--- a/AdMob.docx
+++ b/AdMob.docx
@@ -5,8 +5,16 @@
     <w:p>
       <w:pPr>
         <w:pStyle w:val="berschrift2"/>
+        <w:rPr>
+          <w:sz w:val="28"/>
+          <w:szCs w:val="28"/>
+        </w:rPr>
       </w:pPr>
       <w:r>
+        <w:rPr>
+          <w:sz w:val="28"/>
+          <w:szCs w:val="28"/>
+        </w:rPr>
         <w:t>App-IDs</w:t>
       </w:r>
     </w:p>
@@ -14,6 +22,14 @@
       <w:tblPr>
         <w:tblW w:w="0" w:type="auto"/>
         <w:tblCellSpacing w:w="15" w:type="dxa"/>
+        <w:tblBorders>
+          <w:top w:val="single" w:sz="4" w:space="0" w:color="auto"/>
+          <w:left w:val="single" w:sz="4" w:space="0" w:color="auto"/>
+          <w:bottom w:val="single" w:sz="4" w:space="0" w:color="auto"/>
+          <w:right w:val="single" w:sz="4" w:space="0" w:color="auto"/>
+          <w:insideH w:val="single" w:sz="4" w:space="0" w:color="auto"/>
+          <w:insideV w:val="single" w:sz="4" w:space="0" w:color="auto"/>
+        </w:tblBorders>
         <w:tblCellMar>
           <w:top w:w="15" w:type="dxa"/>
           <w:left w:w="15" w:type="dxa"/>
@@ -23,9 +39,9 @@
         <w:tblLook w:val="04A0" w:firstRow="1" w:lastRow="0" w:firstColumn="1" w:lastColumn="0" w:noHBand="0" w:noVBand="1"/>
       </w:tblPr>
       <w:tblGrid>
-        <w:gridCol w:w="2151"/>
-        <w:gridCol w:w="940"/>
-        <w:gridCol w:w="4445"/>
+        <w:gridCol w:w="1982"/>
+        <w:gridCol w:w="880"/>
+        <w:gridCol w:w="4068"/>
       </w:tblGrid>
       <w:tr>
         <w:trPr>
@@ -41,8 +57,16 @@
           <w:p>
             <w:pPr>
               <w:pStyle w:val="KeinLeerraum"/>
-            </w:pPr>
-            <w:r>
+              <w:rPr>
+                <w:sz w:val="20"/>
+                <w:szCs w:val="20"/>
+              </w:rPr>
+            </w:pPr>
+            <w:r>
+              <w:rPr>
+                <w:sz w:val="20"/>
+                <w:szCs w:val="20"/>
+              </w:rPr>
               <w:t>App</w:t>
             </w:r>
           </w:p>
@@ -56,8 +80,16 @@
           <w:p>
             <w:pPr>
               <w:pStyle w:val="KeinLeerraum"/>
-            </w:pPr>
-            <w:r>
+              <w:rPr>
+                <w:sz w:val="20"/>
+                <w:szCs w:val="20"/>
+              </w:rPr>
+            </w:pPr>
+            <w:r>
+              <w:rPr>
+                <w:sz w:val="20"/>
+                <w:szCs w:val="20"/>
+              </w:rPr>
               <w:t>Plattform</w:t>
             </w:r>
           </w:p>
@@ -71,8 +103,16 @@
           <w:p>
             <w:pPr>
               <w:pStyle w:val="KeinLeerraum"/>
-            </w:pPr>
-            <w:r>
+              <w:rPr>
+                <w:sz w:val="20"/>
+                <w:szCs w:val="20"/>
+              </w:rPr>
+            </w:pPr>
+            <w:r>
+              <w:rPr>
+                <w:sz w:val="20"/>
+                <w:szCs w:val="20"/>
+              </w:rPr>
               <w:t>App-ID</w:t>
             </w:r>
           </w:p>
@@ -91,9 +131,17 @@
           <w:p>
             <w:pPr>
               <w:pStyle w:val="KeinLeerraum"/>
-            </w:pPr>
-            <w:proofErr w:type="spellStart"/>
-            <w:r>
+              <w:rPr>
+                <w:sz w:val="20"/>
+                <w:szCs w:val="20"/>
+              </w:rPr>
+            </w:pPr>
+            <w:proofErr w:type="spellStart"/>
+            <w:r>
+              <w:rPr>
+                <w:sz w:val="20"/>
+                <w:szCs w:val="20"/>
+              </w:rPr>
               <w:t>BomberBlast</w:t>
             </w:r>
             <w:proofErr w:type="spellEnd"/>
@@ -108,8 +156,16 @@
           <w:p>
             <w:pPr>
               <w:pStyle w:val="KeinLeerraum"/>
-            </w:pPr>
-            <w:r>
+              <w:rPr>
+                <w:sz w:val="20"/>
+                <w:szCs w:val="20"/>
+              </w:rPr>
+            </w:pPr>
+            <w:r>
+              <w:rPr>
+                <w:sz w:val="20"/>
+                <w:szCs w:val="20"/>
+              </w:rPr>
               <w:t>Android</w:t>
             </w:r>
           </w:p>
@@ -123,8 +179,16 @@
           <w:p>
             <w:pPr>
               <w:pStyle w:val="KeinLeerraum"/>
-            </w:pPr>
-            <w:r>
+              <w:rPr>
+                <w:sz w:val="20"/>
+                <w:szCs w:val="20"/>
+              </w:rPr>
+            </w:pPr>
+            <w:r>
+              <w:rPr>
+                <w:sz w:val="20"/>
+                <w:szCs w:val="20"/>
+              </w:rPr>
               <w:t>ca-app-pub-2588160251469436~8809763733</w:t>
             </w:r>
           </w:p>
@@ -143,9 +207,17 @@
           <w:p>
             <w:pPr>
               <w:pStyle w:val="KeinLeerraum"/>
-            </w:pPr>
-            <w:proofErr w:type="spellStart"/>
-            <w:r>
+              <w:rPr>
+                <w:sz w:val="20"/>
+                <w:szCs w:val="20"/>
+              </w:rPr>
+            </w:pPr>
+            <w:proofErr w:type="spellStart"/>
+            <w:r>
+              <w:rPr>
+                <w:sz w:val="20"/>
+                <w:szCs w:val="20"/>
+              </w:rPr>
               <w:t>FinanzRechner</w:t>
             </w:r>
             <w:proofErr w:type="spellEnd"/>
@@ -160,8 +232,16 @@
           <w:p>
             <w:pPr>
               <w:pStyle w:val="KeinLeerraum"/>
-            </w:pPr>
-            <w:r>
+              <w:rPr>
+                <w:sz w:val="20"/>
+                <w:szCs w:val="20"/>
+              </w:rPr>
+            </w:pPr>
+            <w:r>
+              <w:rPr>
+                <w:sz w:val="20"/>
+                <w:szCs w:val="20"/>
+              </w:rPr>
               <w:t>Android</w:t>
             </w:r>
           </w:p>
@@ -175,8 +255,16 @@
           <w:p>
             <w:pPr>
               <w:pStyle w:val="KeinLeerraum"/>
-            </w:pPr>
-            <w:r>
+              <w:rPr>
+                <w:sz w:val="20"/>
+                <w:szCs w:val="20"/>
+              </w:rPr>
+            </w:pPr>
+            <w:r>
+              <w:rPr>
+                <w:sz w:val="20"/>
+                <w:szCs w:val="20"/>
+              </w:rPr>
               <w:t>ca-app-pub-2588160251469436~8528331789</w:t>
             </w:r>
           </w:p>
@@ -195,9 +283,17 @@
           <w:p>
             <w:pPr>
               <w:pStyle w:val="KeinLeerraum"/>
-            </w:pPr>
-            <w:proofErr w:type="spellStart"/>
-            <w:r>
+              <w:rPr>
+                <w:sz w:val="20"/>
+                <w:szCs w:val="20"/>
+              </w:rPr>
+            </w:pPr>
+            <w:proofErr w:type="spellStart"/>
+            <w:r>
+              <w:rPr>
+                <w:sz w:val="20"/>
+                <w:szCs w:val="20"/>
+              </w:rPr>
               <w:t>FitnessRechner</w:t>
             </w:r>
             <w:proofErr w:type="spellEnd"/>
@@ -212,8 +308,16 @@
           <w:p>
             <w:pPr>
               <w:pStyle w:val="KeinLeerraum"/>
-            </w:pPr>
-            <w:r>
+              <w:rPr>
+                <w:sz w:val="20"/>
+                <w:szCs w:val="20"/>
+              </w:rPr>
+            </w:pPr>
+            <w:r>
+              <w:rPr>
+                <w:sz w:val="20"/>
+                <w:szCs w:val="20"/>
+              </w:rPr>
               <w:t>Android</w:t>
             </w:r>
           </w:p>
@@ -227,8 +331,16 @@
           <w:p>
             <w:pPr>
               <w:pStyle w:val="KeinLeerraum"/>
-            </w:pPr>
-            <w:r>
+              <w:rPr>
+                <w:sz w:val="20"/>
+                <w:szCs w:val="20"/>
+              </w:rPr>
+            </w:pPr>
+            <w:r>
+              <w:rPr>
+                <w:sz w:val="20"/>
+                <w:szCs w:val="20"/>
+              </w:rPr>
               <w:t>ca-app-pub-2588160251469436~1827192061</w:t>
             </w:r>
           </w:p>
@@ -247,9 +359,17 @@
           <w:p>
             <w:pPr>
               <w:pStyle w:val="KeinLeerraum"/>
-            </w:pPr>
-            <w:proofErr w:type="spellStart"/>
-            <w:r>
+              <w:rPr>
+                <w:sz w:val="20"/>
+                <w:szCs w:val="20"/>
+              </w:rPr>
+            </w:pPr>
+            <w:proofErr w:type="spellStart"/>
+            <w:r>
+              <w:rPr>
+                <w:sz w:val="20"/>
+                <w:szCs w:val="20"/>
+              </w:rPr>
               <w:t>HandwerkerRechner</w:t>
             </w:r>
             <w:proofErr w:type="spellEnd"/>
@@ -264,8 +384,16 @@
           <w:p>
             <w:pPr>
               <w:pStyle w:val="KeinLeerraum"/>
-            </w:pPr>
-            <w:r>
+              <w:rPr>
+                <w:sz w:val="20"/>
+                <w:szCs w:val="20"/>
+              </w:rPr>
+            </w:pPr>
+            <w:r>
+              <w:rPr>
+                <w:sz w:val="20"/>
+                <w:szCs w:val="20"/>
+              </w:rPr>
               <w:t>Android</w:t>
             </w:r>
           </w:p>
@@ -279,8 +407,16 @@
           <w:p>
             <w:pPr>
               <w:pStyle w:val="KeinLeerraum"/>
-            </w:pPr>
-            <w:r>
+              <w:rPr>
+                <w:sz w:val="20"/>
+                <w:szCs w:val="20"/>
+              </w:rPr>
+            </w:pPr>
+            <w:r>
+              <w:rPr>
+                <w:sz w:val="20"/>
+                <w:szCs w:val="20"/>
+              </w:rPr>
               <w:t>ca-app-pub-2588160251469436~1938872706</w:t>
             </w:r>
           </w:p>
@@ -299,9 +435,17 @@
           <w:p>
             <w:pPr>
               <w:pStyle w:val="KeinLeerraum"/>
-            </w:pPr>
-            <w:proofErr w:type="spellStart"/>
-            <w:r>
+              <w:rPr>
+                <w:sz w:val="20"/>
+                <w:szCs w:val="20"/>
+              </w:rPr>
+            </w:pPr>
+            <w:proofErr w:type="spellStart"/>
+            <w:r>
+              <w:rPr>
+                <w:sz w:val="20"/>
+                <w:szCs w:val="20"/>
+              </w:rPr>
               <w:t>HandwerkerImperium</w:t>
             </w:r>
             <w:proofErr w:type="spellEnd"/>
@@ -316,8 +460,16 @@
           <w:p>
             <w:pPr>
               <w:pStyle w:val="KeinLeerraum"/>
-            </w:pPr>
-            <w:r>
+              <w:rPr>
+                <w:sz w:val="20"/>
+                <w:szCs w:val="20"/>
+              </w:rPr>
+            </w:pPr>
+            <w:r>
+              <w:rPr>
+                <w:sz w:val="20"/>
+                <w:szCs w:val="20"/>
+              </w:rPr>
               <w:t>Android</w:t>
             </w:r>
           </w:p>
@@ -331,8 +483,16 @@
           <w:p>
             <w:pPr>
               <w:pStyle w:val="KeinLeerraum"/>
-            </w:pPr>
-            <w:r>
+              <w:rPr>
+                <w:sz w:val="20"/>
+                <w:szCs w:val="20"/>
+              </w:rPr>
+            </w:pPr>
+            <w:r>
+              <w:rPr>
+                <w:sz w:val="20"/>
+                <w:szCs w:val="20"/>
+              </w:rPr>
               <w:t>ca-app-pub-2588160251469436~3907946957</w:t>
             </w:r>
           </w:p>
@@ -351,8 +511,16 @@
           <w:p>
             <w:pPr>
               <w:pStyle w:val="KeinLeerraum"/>
-            </w:pPr>
-            <w:r>
+              <w:rPr>
+                <w:sz w:val="20"/>
+                <w:szCs w:val="20"/>
+              </w:rPr>
+            </w:pPr>
+            <w:r>
+              <w:rPr>
+                <w:sz w:val="20"/>
+                <w:szCs w:val="20"/>
+              </w:rPr>
               <w:t>WorkTimePro</w:t>
             </w:r>
           </w:p>
@@ -366,8 +534,16 @@
           <w:p>
             <w:pPr>
               <w:pStyle w:val="KeinLeerraum"/>
-            </w:pPr>
-            <w:r>
+              <w:rPr>
+                <w:sz w:val="20"/>
+                <w:szCs w:val="20"/>
+              </w:rPr>
+            </w:pPr>
+            <w:r>
+              <w:rPr>
+                <w:sz w:val="20"/>
+                <w:szCs w:val="20"/>
+              </w:rPr>
               <w:t>Android</w:t>
             </w:r>
           </w:p>
@@ -381,8 +557,16 @@
           <w:p>
             <w:pPr>
               <w:pStyle w:val="KeinLeerraum"/>
-            </w:pPr>
-            <w:r>
+              <w:rPr>
+                <w:sz w:val="20"/>
+                <w:szCs w:val="20"/>
+              </w:rPr>
+            </w:pPr>
+            <w:r>
+              <w:rPr>
+                <w:sz w:val="20"/>
+                <w:szCs w:val="20"/>
+              </w:rPr>
               <w:t>ca-app-pub-2588160251469436~9866108383</w:t>
             </w:r>
           </w:p>
@@ -392,23 +576,33 @@
     <w:p>
       <w:pPr>
         <w:pStyle w:val="KeinLeerraum"/>
+        <w:rPr>
+          <w:sz w:val="20"/>
+          <w:szCs w:val="20"/>
+        </w:rPr>
       </w:pPr>
     </w:p>
     <w:p>
       <w:pPr>
         <w:pStyle w:val="berschrift2"/>
         <w:rPr>
+          <w:sz w:val="28"/>
+          <w:szCs w:val="28"/>
           <w:lang w:val="en-US"/>
         </w:rPr>
       </w:pPr>
       <w:r>
         <w:rPr>
           <w:rFonts w:ascii="Segoe UI Emoji" w:hAnsi="Segoe UI Emoji" w:cs="Segoe UI Emoji"/>
+          <w:sz w:val="28"/>
+          <w:szCs w:val="28"/>
         </w:rPr>
         <w:t>🎮</w:t>
       </w:r>
       <w:r>
         <w:rPr>
+          <w:sz w:val="28"/>
+          <w:szCs w:val="28"/>
           <w:lang w:val="en-US"/>
         </w:rPr>
         <w:t xml:space="preserve"> </w:t>
@@ -416,6 +610,8 @@
       <w:proofErr w:type="spellStart"/>
       <w:r>
         <w:rPr>
+          <w:sz w:val="28"/>
+          <w:szCs w:val="28"/>
           <w:lang w:val="en-US"/>
         </w:rPr>
         <w:t>BomberBlast</w:t>
@@ -423,6 +619,8 @@
       <w:proofErr w:type="spellEnd"/>
       <w:r>
         <w:rPr>
+          <w:sz w:val="28"/>
+          <w:szCs w:val="28"/>
           <w:lang w:val="en-US"/>
         </w:rPr>
         <w:t xml:space="preserve"> (1 Banner + 4 Rewarded = 5 </w:t>
@@ -430,6 +628,8 @@
       <w:proofErr w:type="spellStart"/>
       <w:r>
         <w:rPr>
+          <w:sz w:val="28"/>
+          <w:szCs w:val="28"/>
           <w:lang w:val="en-US"/>
         </w:rPr>
         <w:t>Blöcke</w:t>
@@ -437,6 +637,8 @@
       <w:proofErr w:type="spellEnd"/>
       <w:r>
         <w:rPr>
+          <w:sz w:val="28"/>
+          <w:szCs w:val="28"/>
           <w:lang w:val="en-US"/>
         </w:rPr>
         <w:t>)</w:t>
@@ -444,8 +646,9 @@
     </w:p>
     <w:tbl>
       <w:tblPr>
-        <w:tblW w:w="0" w:type="auto"/>
+        <w:tblW w:w="15876" w:type="dxa"/>
         <w:tblCellSpacing w:w="15" w:type="dxa"/>
+        <w:tblLayout w:type="fixed"/>
         <w:tblCellMar>
           <w:top w:w="15" w:type="dxa"/>
           <w:left w:w="15" w:type="dxa"/>
@@ -455,10 +658,10 @@
         <w:tblLook w:val="04A0" w:firstRow="1" w:lastRow="0" w:firstColumn="1" w:lastColumn="0" w:noHBand="0" w:noVBand="1"/>
       </w:tblPr>
       <w:tblGrid>
-        <w:gridCol w:w="841"/>
-        <w:gridCol w:w="2285"/>
-        <w:gridCol w:w="3366"/>
-        <w:gridCol w:w="2580"/>
+        <w:gridCol w:w="1134"/>
+        <w:gridCol w:w="2977"/>
+        <w:gridCol w:w="5839"/>
+        <w:gridCol w:w="5926"/>
       </w:tblGrid>
       <w:tr>
         <w:trPr>
@@ -467,54 +670,88 @@
         </w:trPr>
         <w:tc>
           <w:tcPr>
-            <w:tcW w:w="0" w:type="auto"/>
-            <w:vAlign w:val="center"/>
-            <w:hideMark/>
-          </w:tcPr>
-          <w:p>
-            <w:pPr>
-              <w:pStyle w:val="KeinLeerraum"/>
-            </w:pPr>
-            <w:r>
+            <w:tcW w:w="1089" w:type="dxa"/>
+            <w:vAlign w:val="center"/>
+            <w:hideMark/>
+          </w:tcPr>
+          <w:p>
+            <w:pPr>
+              <w:pStyle w:val="KeinLeerraum"/>
+              <w:rPr>
+                <w:sz w:val="20"/>
+                <w:szCs w:val="20"/>
+              </w:rPr>
+            </w:pPr>
+            <w:r>
+              <w:rPr>
+                <w:sz w:val="20"/>
+                <w:szCs w:val="20"/>
+              </w:rPr>
               <w:t>Typ</w:t>
             </w:r>
           </w:p>
         </w:tc>
         <w:tc>
           <w:tcPr>
-            <w:tcW w:w="0" w:type="auto"/>
-            <w:vAlign w:val="center"/>
-            <w:hideMark/>
-          </w:tcPr>
-          <w:p>
-            <w:pPr>
-              <w:pStyle w:val="KeinLeerraum"/>
-            </w:pPr>
-            <w:proofErr w:type="spellStart"/>
-            <w:r>
+            <w:tcW w:w="2947" w:type="dxa"/>
+            <w:vAlign w:val="center"/>
+            <w:hideMark/>
+          </w:tcPr>
+          <w:p>
+            <w:pPr>
+              <w:pStyle w:val="KeinLeerraum"/>
+              <w:ind w:right="536"/>
+              <w:rPr>
+                <w:sz w:val="20"/>
+                <w:szCs w:val="20"/>
+              </w:rPr>
+            </w:pPr>
+            <w:proofErr w:type="spellStart"/>
+            <w:r>
+              <w:rPr>
+                <w:sz w:val="20"/>
+                <w:szCs w:val="20"/>
+              </w:rPr>
               <w:t>AdMob</w:t>
             </w:r>
             <w:proofErr w:type="spellEnd"/>
             <w:r>
+              <w:rPr>
+                <w:sz w:val="20"/>
+                <w:szCs w:val="20"/>
+              </w:rPr>
               <w:t>-Name</w:t>
             </w:r>
           </w:p>
         </w:tc>
         <w:tc>
           <w:tcPr>
-            <w:tcW w:w="0" w:type="auto"/>
-            <w:vAlign w:val="center"/>
-            <w:hideMark/>
-          </w:tcPr>
-          <w:p>
-            <w:pPr>
-              <w:pStyle w:val="KeinLeerraum"/>
-            </w:pPr>
-            <w:r>
+            <w:tcW w:w="5809" w:type="dxa"/>
+            <w:vAlign w:val="center"/>
+            <w:hideMark/>
+          </w:tcPr>
+          <w:p>
+            <w:pPr>
+              <w:pStyle w:val="KeinLeerraum"/>
+              <w:ind w:left="-29"/>
+              <w:rPr>
+                <w:sz w:val="20"/>
+                <w:szCs w:val="20"/>
+              </w:rPr>
+            </w:pPr>
+            <w:r>
+              <w:rPr>
+                <w:sz w:val="20"/>
+                <w:szCs w:val="20"/>
+              </w:rPr>
               <w:t xml:space="preserve">Zweck / </w:t>
             </w:r>
             <w:proofErr w:type="spellStart"/>
             <w:r>
+              <w:rPr>
+                <w:sz w:val="20"/>
+                <w:szCs w:val="20"/>
+              </w:rPr>
               <w:t>ViewModel</w:t>
             </w:r>
             <w:proofErr w:type="spellEnd"/>
@@ -522,20 +759,33 @@
         </w:tc>
         <w:tc>
           <w:tcPr>
-            <w:tcW w:w="0" w:type="auto"/>
-            <w:vAlign w:val="center"/>
-            <w:hideMark/>
-          </w:tcPr>
-          <w:p>
-            <w:pPr>
-              <w:pStyle w:val="KeinLeerraum"/>
-            </w:pPr>
-            <w:proofErr w:type="spellStart"/>
-            <w:r>
+            <w:tcW w:w="5881" w:type="dxa"/>
+            <w:vAlign w:val="center"/>
+            <w:hideMark/>
+          </w:tcPr>
+          <w:p>
+            <w:pPr>
+              <w:pStyle w:val="KeinLeerraum"/>
+              <w:ind w:left="655"/>
+              <w:rPr>
+                <w:sz w:val="20"/>
+                <w:szCs w:val="20"/>
+              </w:rPr>
+            </w:pPr>
+            <w:proofErr w:type="spellStart"/>
+            <w:r>
+              <w:rPr>
+                <w:sz w:val="20"/>
+                <w:szCs w:val="20"/>
+              </w:rPr>
               <w:t>AdMob</w:t>
             </w:r>
             <w:proofErr w:type="spellEnd"/>
             <w:r>
+              <w:rPr>
+                <w:sz w:val="20"/>
+                <w:szCs w:val="20"/>
+              </w:rPr>
               <w:t>-ID</w:t>
             </w:r>
           </w:p>
@@ -547,31 +797,48 @@
         </w:trPr>
         <w:tc>
           <w:tcPr>
-            <w:tcW w:w="0" w:type="auto"/>
-            <w:vAlign w:val="center"/>
-            <w:hideMark/>
-          </w:tcPr>
-          <w:p>
-            <w:pPr>
-              <w:pStyle w:val="KeinLeerraum"/>
-            </w:pPr>
-            <w:r>
+            <w:tcW w:w="1089" w:type="dxa"/>
+            <w:vAlign w:val="center"/>
+            <w:hideMark/>
+          </w:tcPr>
+          <w:p>
+            <w:pPr>
+              <w:pStyle w:val="KeinLeerraum"/>
+              <w:rPr>
+                <w:sz w:val="20"/>
+                <w:szCs w:val="20"/>
+              </w:rPr>
+            </w:pPr>
+            <w:r>
+              <w:rPr>
+                <w:sz w:val="20"/>
+                <w:szCs w:val="20"/>
+              </w:rPr>
               <w:t>Banner</w:t>
             </w:r>
           </w:p>
         </w:tc>
         <w:tc>
           <w:tcPr>
-            <w:tcW w:w="0" w:type="auto"/>
-            <w:vAlign w:val="center"/>
-            <w:hideMark/>
-          </w:tcPr>
-          <w:p>
-            <w:pPr>
-              <w:pStyle w:val="KeinLeerraum"/>
-            </w:pPr>
-            <w:proofErr w:type="spellStart"/>
-            <w:r>
+            <w:tcW w:w="2947" w:type="dxa"/>
+            <w:vAlign w:val="center"/>
+            <w:hideMark/>
+          </w:tcPr>
+          <w:p>
+            <w:pPr>
+              <w:pStyle w:val="KeinLeerraum"/>
+              <w:ind w:right="111"/>
+              <w:rPr>
+                <w:sz w:val="20"/>
+                <w:szCs w:val="20"/>
+              </w:rPr>
+            </w:pPr>
+            <w:proofErr w:type="spellStart"/>
+            <w:r>
+              <w:rPr>
+                <w:sz w:val="20"/>
+                <w:szCs w:val="20"/>
+              </w:rPr>
               <w:t>Banner_BomberBlast</w:t>
             </w:r>
             <w:proofErr w:type="spellEnd"/>
@@ -579,35 +846,57 @@
         </w:tc>
         <w:tc>
           <w:tcPr>
-            <w:tcW w:w="0" w:type="auto"/>
-            <w:vAlign w:val="center"/>
-            <w:hideMark/>
-          </w:tcPr>
-          <w:p>
-            <w:pPr>
-              <w:pStyle w:val="KeinLeerraum"/>
-            </w:pPr>
-            <w:proofErr w:type="spellStart"/>
-            <w:r>
+            <w:tcW w:w="5809" w:type="dxa"/>
+            <w:vAlign w:val="center"/>
+            <w:hideMark/>
+          </w:tcPr>
+          <w:p>
+            <w:pPr>
+              <w:pStyle w:val="KeinLeerraum"/>
+              <w:ind w:left="-29"/>
+              <w:rPr>
+                <w:sz w:val="20"/>
+                <w:szCs w:val="20"/>
+              </w:rPr>
+            </w:pPr>
+            <w:proofErr w:type="spellStart"/>
+            <w:r>
+              <w:rPr>
+                <w:sz w:val="20"/>
+                <w:szCs w:val="20"/>
+              </w:rPr>
               <w:t>MainViewModel</w:t>
             </w:r>
             <w:proofErr w:type="spellEnd"/>
             <w:r>
+              <w:rPr>
+                <w:sz w:val="20"/>
+                <w:szCs w:val="20"/>
+              </w:rPr>
               <w:t xml:space="preserve"> – Permanent</w:t>
             </w:r>
           </w:p>
         </w:tc>
         <w:tc>
           <w:tcPr>
-            <w:tcW w:w="0" w:type="auto"/>
-            <w:vAlign w:val="center"/>
-            <w:hideMark/>
-          </w:tcPr>
-          <w:p>
-            <w:pPr>
-              <w:pStyle w:val="KeinLeerraum"/>
-            </w:pPr>
-            <w:r>
+            <w:tcW w:w="5881" w:type="dxa"/>
+            <w:vAlign w:val="center"/>
+            <w:hideMark/>
+          </w:tcPr>
+          <w:p>
+            <w:pPr>
+              <w:pStyle w:val="KeinLeerraum"/>
+              <w:ind w:left="655" w:right="-1205"/>
+              <w:rPr>
+                <w:sz w:val="20"/>
+                <w:szCs w:val="20"/>
+              </w:rPr>
+            </w:pPr>
+            <w:r>
+              <w:rPr>
+                <w:sz w:val="20"/>
+                <w:szCs w:val="20"/>
+              </w:rPr>
               <w:t>ca-app-pub-2588160251469436/5589430378</w:t>
             </w:r>
           </w:p>
@@ -619,16 +908,25 @@
         </w:trPr>
         <w:tc>
           <w:tcPr>
-            <w:tcW w:w="0" w:type="auto"/>
-            <w:vAlign w:val="center"/>
-            <w:hideMark/>
-          </w:tcPr>
-          <w:p>
-            <w:pPr>
-              <w:pStyle w:val="KeinLeerraum"/>
-            </w:pPr>
-            <w:proofErr w:type="spellStart"/>
-            <w:r>
+            <w:tcW w:w="1089" w:type="dxa"/>
+            <w:vAlign w:val="center"/>
+            <w:hideMark/>
+          </w:tcPr>
+          <w:p>
+            <w:pPr>
+              <w:pStyle w:val="KeinLeerraum"/>
+              <w:ind w:left="-188" w:firstLine="142"/>
+              <w:rPr>
+                <w:sz w:val="20"/>
+                <w:szCs w:val="20"/>
+              </w:rPr>
+            </w:pPr>
+            <w:proofErr w:type="spellStart"/>
+            <w:r>
+              <w:rPr>
+                <w:sz w:val="20"/>
+                <w:szCs w:val="20"/>
+              </w:rPr>
               <w:t>Rewarded</w:t>
             </w:r>
             <w:proofErr w:type="spellEnd"/>
@@ -636,24 +934,41 @@
         </w:tc>
         <w:tc>
           <w:tcPr>
-            <w:tcW w:w="0" w:type="auto"/>
-            <w:vAlign w:val="center"/>
-            <w:hideMark/>
-          </w:tcPr>
-          <w:p>
-            <w:pPr>
-              <w:pStyle w:val="KeinLeerraum"/>
-            </w:pPr>
-            <w:proofErr w:type="spellStart"/>
-            <w:r>
+            <w:tcW w:w="2947" w:type="dxa"/>
+            <w:vAlign w:val="center"/>
+            <w:hideMark/>
+          </w:tcPr>
+          <w:p>
+            <w:pPr>
+              <w:pStyle w:val="KeinLeerraum"/>
+              <w:ind w:right="111"/>
+              <w:rPr>
+                <w:sz w:val="20"/>
+                <w:szCs w:val="20"/>
+              </w:rPr>
+            </w:pPr>
+            <w:proofErr w:type="spellStart"/>
+            <w:r>
+              <w:rPr>
+                <w:sz w:val="20"/>
+                <w:szCs w:val="20"/>
+              </w:rPr>
               <w:t>Prämie_Continue</w:t>
             </w:r>
             <w:proofErr w:type="spellEnd"/>
             <w:r>
+              <w:rPr>
+                <w:sz w:val="20"/>
+                <w:szCs w:val="20"/>
+              </w:rPr>
               <w:t>/</w:t>
             </w:r>
             <w:proofErr w:type="spellStart"/>
             <w:r>
+              <w:rPr>
+                <w:sz w:val="20"/>
+                <w:szCs w:val="20"/>
+              </w:rPr>
               <w:t>ExtraLeben</w:t>
             </w:r>
             <w:proofErr w:type="spellEnd"/>
@@ -661,35 +976,57 @@
         </w:tc>
         <w:tc>
           <w:tcPr>
-            <w:tcW w:w="0" w:type="auto"/>
-            <w:vAlign w:val="center"/>
-            <w:hideMark/>
-          </w:tcPr>
-          <w:p>
-            <w:pPr>
-              <w:pStyle w:val="KeinLeerraum"/>
-            </w:pPr>
-            <w:proofErr w:type="spellStart"/>
-            <w:r>
+            <w:tcW w:w="5809" w:type="dxa"/>
+            <w:vAlign w:val="center"/>
+            <w:hideMark/>
+          </w:tcPr>
+          <w:p>
+            <w:pPr>
+              <w:pStyle w:val="KeinLeerraum"/>
+              <w:ind w:left="-29"/>
+              <w:rPr>
+                <w:sz w:val="20"/>
+                <w:szCs w:val="20"/>
+              </w:rPr>
+            </w:pPr>
+            <w:proofErr w:type="spellStart"/>
+            <w:r>
+              <w:rPr>
+                <w:sz w:val="20"/>
+                <w:szCs w:val="20"/>
+              </w:rPr>
               <w:t>GameOverViewModel</w:t>
             </w:r>
             <w:proofErr w:type="spellEnd"/>
             <w:r>
+              <w:rPr>
+                <w:sz w:val="20"/>
+                <w:szCs w:val="20"/>
+              </w:rPr>
               <w:t xml:space="preserve"> – Coins verdoppeln &amp; Weiterspielen</w:t>
             </w:r>
           </w:p>
         </w:tc>
         <w:tc>
           <w:tcPr>
-            <w:tcW w:w="0" w:type="auto"/>
-            <w:vAlign w:val="center"/>
-            <w:hideMark/>
-          </w:tcPr>
-          <w:p>
-            <w:pPr>
-              <w:pStyle w:val="KeinLeerraum"/>
-            </w:pPr>
-            <w:r>
+            <w:tcW w:w="5881" w:type="dxa"/>
+            <w:vAlign w:val="center"/>
+            <w:hideMark/>
+          </w:tcPr>
+          <w:p>
+            <w:pPr>
+              <w:pStyle w:val="KeinLeerraum"/>
+              <w:ind w:left="655"/>
+              <w:rPr>
+                <w:sz w:val="20"/>
+                <w:szCs w:val="20"/>
+              </w:rPr>
+            </w:pPr>
+            <w:r>
+              <w:rPr>
+                <w:sz w:val="20"/>
+                <w:szCs w:val="20"/>
+              </w:rPr>
               <w:t>ca-app-pub-2588160251469436/1959917378</w:t>
             </w:r>
           </w:p>
@@ -701,16 +1038,24 @@
         </w:trPr>
         <w:tc>
           <w:tcPr>
-            <w:tcW w:w="0" w:type="auto"/>
-            <w:vAlign w:val="center"/>
-            <w:hideMark/>
-          </w:tcPr>
-          <w:p>
-            <w:pPr>
-              <w:pStyle w:val="KeinLeerraum"/>
-            </w:pPr>
-            <w:proofErr w:type="spellStart"/>
-            <w:r>
+            <w:tcW w:w="1089" w:type="dxa"/>
+            <w:vAlign w:val="center"/>
+            <w:hideMark/>
+          </w:tcPr>
+          <w:p>
+            <w:pPr>
+              <w:pStyle w:val="KeinLeerraum"/>
+              <w:rPr>
+                <w:sz w:val="20"/>
+                <w:szCs w:val="20"/>
+              </w:rPr>
+            </w:pPr>
+            <w:proofErr w:type="spellStart"/>
+            <w:r>
+              <w:rPr>
+                <w:sz w:val="20"/>
+                <w:szCs w:val="20"/>
+              </w:rPr>
               <w:t>Rewarded</w:t>
             </w:r>
             <w:proofErr w:type="spellEnd"/>
@@ -718,55 +1063,90 @@
         </w:tc>
         <w:tc>
           <w:tcPr>
-            <w:tcW w:w="0" w:type="auto"/>
-            <w:vAlign w:val="center"/>
-            <w:hideMark/>
-          </w:tcPr>
-          <w:p>
-            <w:pPr>
-              <w:pStyle w:val="KeinLeerraum"/>
-            </w:pPr>
-            <w:proofErr w:type="spellStart"/>
-            <w:r>
+            <w:tcW w:w="2947" w:type="dxa"/>
+            <w:vAlign w:val="center"/>
+            <w:hideMark/>
+          </w:tcPr>
+          <w:p>
+            <w:pPr>
+              <w:pStyle w:val="KeinLeerraum"/>
+              <w:ind w:right="536"/>
+              <w:rPr>
+                <w:sz w:val="20"/>
+                <w:szCs w:val="20"/>
+              </w:rPr>
+            </w:pPr>
+            <w:proofErr w:type="spellStart"/>
+            <w:r>
+              <w:rPr>
+                <w:sz w:val="20"/>
+                <w:szCs w:val="20"/>
+              </w:rPr>
               <w:t>Prämie_Level</w:t>
             </w:r>
             <w:proofErr w:type="spellEnd"/>
             <w:r>
+              <w:rPr>
+                <w:sz w:val="20"/>
+                <w:szCs w:val="20"/>
+              </w:rPr>
               <w:t>-Skip</w:t>
             </w:r>
           </w:p>
         </w:tc>
         <w:tc>
           <w:tcPr>
-            <w:tcW w:w="0" w:type="auto"/>
-            <w:vAlign w:val="center"/>
-            <w:hideMark/>
-          </w:tcPr>
-          <w:p>
-            <w:pPr>
-              <w:pStyle w:val="KeinLeerraum"/>
-            </w:pPr>
-            <w:proofErr w:type="spellStart"/>
-            <w:r>
+            <w:tcW w:w="5809" w:type="dxa"/>
+            <w:vAlign w:val="center"/>
+            <w:hideMark/>
+          </w:tcPr>
+          <w:p>
+            <w:pPr>
+              <w:pStyle w:val="KeinLeerraum"/>
+              <w:ind w:left="-29"/>
+              <w:rPr>
+                <w:sz w:val="20"/>
+                <w:szCs w:val="20"/>
+              </w:rPr>
+            </w:pPr>
+            <w:proofErr w:type="spellStart"/>
+            <w:r>
+              <w:rPr>
+                <w:sz w:val="20"/>
+                <w:szCs w:val="20"/>
+              </w:rPr>
               <w:t>GameOverViewModel.SkipLevelAsync</w:t>
             </w:r>
             <w:proofErr w:type="spellEnd"/>
             <w:r>
+              <w:rPr>
+                <w:sz w:val="20"/>
+                <w:szCs w:val="20"/>
+              </w:rPr>
               <w:t>() – Level überspringen</w:t>
             </w:r>
           </w:p>
         </w:tc>
         <w:tc>
           <w:tcPr>
-            <w:tcW w:w="0" w:type="auto"/>
-            <w:vAlign w:val="center"/>
-            <w:hideMark/>
-          </w:tcPr>
-          <w:p>
-            <w:pPr>
-              <w:pStyle w:val="KeinLeerraum"/>
-            </w:pPr>
-            <w:r>
+            <w:tcW w:w="5881" w:type="dxa"/>
+            <w:vAlign w:val="center"/>
+            <w:hideMark/>
+          </w:tcPr>
+          <w:p>
+            <w:pPr>
+              <w:pStyle w:val="KeinLeerraum"/>
+              <w:ind w:left="655"/>
+              <w:rPr>
+                <w:sz w:val="20"/>
+                <w:szCs w:val="20"/>
+              </w:rPr>
+            </w:pPr>
+            <w:r>
+              <w:rPr>
+                <w:sz w:val="20"/>
+                <w:szCs w:val="20"/>
+              </w:rPr>
               <w:t>ca-app-pub-2588160251469436/6793333855</w:t>
             </w:r>
           </w:p>
@@ -778,16 +1158,24 @@
         </w:trPr>
         <w:tc>
           <w:tcPr>
-            <w:tcW w:w="0" w:type="auto"/>
-            <w:vAlign w:val="center"/>
-            <w:hideMark/>
-          </w:tcPr>
-          <w:p>
-            <w:pPr>
-              <w:pStyle w:val="KeinLeerraum"/>
-            </w:pPr>
-            <w:proofErr w:type="spellStart"/>
-            <w:r>
+            <w:tcW w:w="1089" w:type="dxa"/>
+            <w:vAlign w:val="center"/>
+            <w:hideMark/>
+          </w:tcPr>
+          <w:p>
+            <w:pPr>
+              <w:pStyle w:val="KeinLeerraum"/>
+              <w:rPr>
+                <w:sz w:val="20"/>
+                <w:szCs w:val="20"/>
+              </w:rPr>
+            </w:pPr>
+            <w:proofErr w:type="spellStart"/>
+            <w:r>
+              <w:rPr>
+                <w:sz w:val="20"/>
+                <w:szCs w:val="20"/>
+              </w:rPr>
               <w:t>Rewarded</w:t>
             </w:r>
             <w:proofErr w:type="spellEnd"/>
@@ -795,16 +1183,25 @@
         </w:tc>
         <w:tc>
           <w:tcPr>
-            <w:tcW w:w="0" w:type="auto"/>
-            <w:vAlign w:val="center"/>
-            <w:hideMark/>
-          </w:tcPr>
-          <w:p>
-            <w:pPr>
-              <w:pStyle w:val="KeinLeerraum"/>
-            </w:pPr>
-            <w:proofErr w:type="spellStart"/>
-            <w:r>
+            <w:tcW w:w="2947" w:type="dxa"/>
+            <w:vAlign w:val="center"/>
+            <w:hideMark/>
+          </w:tcPr>
+          <w:p>
+            <w:pPr>
+              <w:pStyle w:val="KeinLeerraum"/>
+              <w:ind w:right="536"/>
+              <w:rPr>
+                <w:sz w:val="20"/>
+                <w:szCs w:val="20"/>
+              </w:rPr>
+            </w:pPr>
+            <w:proofErr w:type="spellStart"/>
+            <w:r>
+              <w:rPr>
+                <w:sz w:val="20"/>
+                <w:szCs w:val="20"/>
+              </w:rPr>
               <w:t>Prämie_Power-UpBoost</w:t>
             </w:r>
             <w:proofErr w:type="spellEnd"/>
@@ -812,20 +1209,25 @@
         </w:tc>
         <w:tc>
           <w:tcPr>
-            <w:tcW w:w="0" w:type="auto"/>
-            <w:vAlign w:val="center"/>
-            <w:hideMark/>
-          </w:tcPr>
-          <w:p>
-            <w:pPr>
-              <w:pStyle w:val="KeinLeerraum"/>
-              <w:rPr>
+            <w:tcW w:w="5809" w:type="dxa"/>
+            <w:vAlign w:val="center"/>
+            <w:hideMark/>
+          </w:tcPr>
+          <w:p>
+            <w:pPr>
+              <w:pStyle w:val="KeinLeerraum"/>
+              <w:ind w:left="-29"/>
+              <w:rPr>
+                <w:sz w:val="20"/>
+                <w:szCs w:val="20"/>
                 <w:lang w:val="en-US"/>
               </w:rPr>
             </w:pPr>
             <w:proofErr w:type="spellStart"/>
             <w:r>
               <w:rPr>
+                <w:sz w:val="20"/>
+                <w:szCs w:val="20"/>
                 <w:lang w:val="en-US"/>
               </w:rPr>
               <w:t>LevelSelectViewModel.AcceptBoostAsync</w:t>
@@ -833,6 +1235,8 @@
             <w:proofErr w:type="spellEnd"/>
             <w:r>
               <w:rPr>
+                <w:sz w:val="20"/>
+                <w:szCs w:val="20"/>
                 <w:lang w:val="en-US"/>
               </w:rPr>
               <w:t xml:space="preserve">() – Power-Up </w:t>
@@ -840,6 +1244,8 @@
             <w:proofErr w:type="spellStart"/>
             <w:r>
               <w:rPr>
+                <w:sz w:val="20"/>
+                <w:szCs w:val="20"/>
                 <w:lang w:val="en-US"/>
               </w:rPr>
               <w:t>vor</w:t>
@@ -847,6 +1253,8 @@
             <w:proofErr w:type="spellEnd"/>
             <w:r>
               <w:rPr>
+                <w:sz w:val="20"/>
+                <w:szCs w:val="20"/>
                 <w:lang w:val="en-US"/>
               </w:rPr>
               <w:t xml:space="preserve"> Level</w:t>
@@ -855,15 +1263,24 @@
         </w:tc>
         <w:tc>
           <w:tcPr>
-            <w:tcW w:w="0" w:type="auto"/>
-            <w:vAlign w:val="center"/>
-            <w:hideMark/>
-          </w:tcPr>
-          <w:p>
-            <w:pPr>
-              <w:pStyle w:val="KeinLeerraum"/>
-            </w:pPr>
-            <w:r>
+            <w:tcW w:w="5881" w:type="dxa"/>
+            <w:vAlign w:val="center"/>
+            <w:hideMark/>
+          </w:tcPr>
+          <w:p>
+            <w:pPr>
+              <w:pStyle w:val="KeinLeerraum"/>
+              <w:ind w:left="655"/>
+              <w:rPr>
+                <w:sz w:val="20"/>
+                <w:szCs w:val="20"/>
+              </w:rPr>
+            </w:pPr>
+            <w:r>
+              <w:rPr>
+                <w:sz w:val="20"/>
+                <w:szCs w:val="20"/>
+              </w:rPr>
               <w:t>ca-app-pub-2588160251469436/8246016321</w:t>
             </w:r>
           </w:p>
@@ -875,16 +1292,24 @@
         </w:trPr>
         <w:tc>
           <w:tcPr>
-            <w:tcW w:w="0" w:type="auto"/>
-            <w:vAlign w:val="center"/>
-            <w:hideMark/>
-          </w:tcPr>
-          <w:p>
-            <w:pPr>
-              <w:pStyle w:val="KeinLeerraum"/>
-            </w:pPr>
-            <w:proofErr w:type="spellStart"/>
-            <w:r>
+            <w:tcW w:w="1089" w:type="dxa"/>
+            <w:vAlign w:val="center"/>
+            <w:hideMark/>
+          </w:tcPr>
+          <w:p>
+            <w:pPr>
+              <w:pStyle w:val="KeinLeerraum"/>
+              <w:rPr>
+                <w:sz w:val="20"/>
+                <w:szCs w:val="20"/>
+              </w:rPr>
+            </w:pPr>
+            <w:proofErr w:type="spellStart"/>
+            <w:r>
+              <w:rPr>
+                <w:sz w:val="20"/>
+                <w:szCs w:val="20"/>
+              </w:rPr>
               <w:t>Rewarded</w:t>
             </w:r>
             <w:proofErr w:type="spellEnd"/>
@@ -892,16 +1317,25 @@
         </w:tc>
         <w:tc>
           <w:tcPr>
-            <w:tcW w:w="0" w:type="auto"/>
-            <w:vAlign w:val="center"/>
-            <w:hideMark/>
-          </w:tcPr>
-          <w:p>
-            <w:pPr>
-              <w:pStyle w:val="KeinLeerraum"/>
-            </w:pPr>
-            <w:proofErr w:type="spellStart"/>
-            <w:r>
+            <w:tcW w:w="2947" w:type="dxa"/>
+            <w:vAlign w:val="center"/>
+            <w:hideMark/>
+          </w:tcPr>
+          <w:p>
+            <w:pPr>
+              <w:pStyle w:val="KeinLeerraum"/>
+              <w:ind w:right="536"/>
+              <w:rPr>
+                <w:sz w:val="20"/>
+                <w:szCs w:val="20"/>
+              </w:rPr>
+            </w:pPr>
+            <w:proofErr w:type="spellStart"/>
+            <w:r>
+              <w:rPr>
+                <w:sz w:val="20"/>
+                <w:szCs w:val="20"/>
+              </w:rPr>
               <w:t>Rewarded_ScoreDouble</w:t>
             </w:r>
             <w:proofErr w:type="spellEnd"/>
@@ -909,35 +1343,57 @@
         </w:tc>
         <w:tc>
           <w:tcPr>
-            <w:tcW w:w="0" w:type="auto"/>
-            <w:vAlign w:val="center"/>
-            <w:hideMark/>
-          </w:tcPr>
-          <w:p>
-            <w:pPr>
-              <w:pStyle w:val="KeinLeerraum"/>
-            </w:pPr>
-            <w:proofErr w:type="spellStart"/>
-            <w:r>
+            <w:tcW w:w="5809" w:type="dxa"/>
+            <w:vAlign w:val="center"/>
+            <w:hideMark/>
+          </w:tcPr>
+          <w:p>
+            <w:pPr>
+              <w:pStyle w:val="KeinLeerraum"/>
+              <w:ind w:left="-29"/>
+              <w:rPr>
+                <w:sz w:val="20"/>
+                <w:szCs w:val="20"/>
+              </w:rPr>
+            </w:pPr>
+            <w:proofErr w:type="spellStart"/>
+            <w:r>
+              <w:rPr>
+                <w:sz w:val="20"/>
+                <w:szCs w:val="20"/>
+              </w:rPr>
               <w:t>GameViewModel.DoubleScoreAsync</w:t>
             </w:r>
             <w:proofErr w:type="spellEnd"/>
             <w:r>
+              <w:rPr>
+                <w:sz w:val="20"/>
+                <w:szCs w:val="20"/>
+              </w:rPr>
               <w:t>() – Score x2</w:t>
             </w:r>
           </w:p>
         </w:tc>
         <w:tc>
           <w:tcPr>
-            <w:tcW w:w="0" w:type="auto"/>
-            <w:vAlign w:val="center"/>
-            <w:hideMark/>
-          </w:tcPr>
-          <w:p>
-            <w:pPr>
-              <w:pStyle w:val="KeinLeerraum"/>
-            </w:pPr>
-            <w:r>
+            <w:tcW w:w="5881" w:type="dxa"/>
+            <w:vAlign w:val="center"/>
+            <w:hideMark/>
+          </w:tcPr>
+          <w:p>
+            <w:pPr>
+              <w:pStyle w:val="KeinLeerraum"/>
+              <w:ind w:left="655"/>
+              <w:rPr>
+                <w:sz w:val="20"/>
+                <w:szCs w:val="20"/>
+              </w:rPr>
+            </w:pPr>
+            <w:r>
+              <w:rPr>
+                <w:sz w:val="20"/>
+                <w:szCs w:val="20"/>
+              </w:rPr>
               <w:t>ca-app-pub-2588160251469436/6242669514</w:t>
             </w:r>
           </w:p>
@@ -947,563 +1403,64 @@
     <w:p>
       <w:pPr>
         <w:pStyle w:val="KeinLeerraum"/>
+        <w:rPr>
+          <w:sz w:val="20"/>
+          <w:szCs w:val="20"/>
+        </w:rPr>
       </w:pPr>
     </w:p>
     <w:p>
       <w:pPr>
         <w:pStyle w:val="berschrift2"/>
+        <w:rPr>
+          <w:sz w:val="28"/>
+          <w:szCs w:val="28"/>
+        </w:rPr>
       </w:pPr>
       <w:r>
         <w:rPr>
           <w:rFonts w:ascii="Segoe UI Emoji" w:hAnsi="Segoe UI Emoji" w:cs="Segoe UI Emoji"/>
+          <w:sz w:val="28"/>
+          <w:szCs w:val="28"/>
         </w:rPr>
         <w:t>💰</w:t>
       </w:r>
       <w:r>
-        <w:t xml:space="preserve"> </w:t>
-      </w:r>
-      <w:proofErr w:type="spellStart"/>
-      <w:r>
-        <w:t>FinanzRechner</w:t>
-      </w:r>
-      <w:proofErr w:type="spellEnd"/>
-      <w:r>
-        <w:t xml:space="preserve"> (1 Banner + 4 </w:t>
-      </w:r>
-      <w:proofErr w:type="spellStart"/>
-      <w:r>
-        <w:t>Rewarded</w:t>
-      </w:r>
-      <w:proofErr w:type="spellEnd"/>
-      <w:r>
-        <w:t xml:space="preserve"> = 5 Blöcke)</w:t>
-      </w:r>
-    </w:p>
-    <w:tbl>
-      <w:tblPr>
-        <w:tblW w:w="0" w:type="auto"/>
-        <w:tblCellSpacing w:w="15" w:type="dxa"/>
-        <w:tblCellMar>
-          <w:top w:w="15" w:type="dxa"/>
-          <w:left w:w="15" w:type="dxa"/>
-          <w:bottom w:w="15" w:type="dxa"/>
-          <w:right w:w="15" w:type="dxa"/>
-        </w:tblCellMar>
-        <w:tblLook w:val="04A0" w:firstRow="1" w:lastRow="0" w:firstColumn="1" w:lastColumn="0" w:noHBand="0" w:noVBand="1"/>
-      </w:tblPr>
-      <w:tblGrid>
-        <w:gridCol w:w="796"/>
-        <w:gridCol w:w="1706"/>
-        <w:gridCol w:w="4135"/>
-        <w:gridCol w:w="2435"/>
-      </w:tblGrid>
-      <w:tr>
-        <w:trPr>
-          <w:tblHeader/>
-          <w:tblCellSpacing w:w="15" w:type="dxa"/>
-        </w:trPr>
-        <w:tc>
-          <w:tcPr>
-            <w:tcW w:w="0" w:type="auto"/>
-            <w:vAlign w:val="center"/>
-            <w:hideMark/>
-          </w:tcPr>
-          <w:p>
-            <w:pPr>
-              <w:pStyle w:val="KeinLeerraum"/>
-            </w:pPr>
-            <w:r>
-              <w:t>Typ</w:t>
-            </w:r>
-          </w:p>
-        </w:tc>
-        <w:tc>
-          <w:tcPr>
-            <w:tcW w:w="0" w:type="auto"/>
-            <w:vAlign w:val="center"/>
-            <w:hideMark/>
-          </w:tcPr>
-          <w:p>
-            <w:pPr>
-              <w:pStyle w:val="KeinLeerraum"/>
-            </w:pPr>
-            <w:proofErr w:type="spellStart"/>
-            <w:r>
-              <w:t>AdMob</w:t>
-            </w:r>
-            <w:proofErr w:type="spellEnd"/>
-            <w:r>
-              <w:t>-Name</w:t>
-            </w:r>
-          </w:p>
-        </w:tc>
-        <w:tc>
-          <w:tcPr>
-            <w:tcW w:w="0" w:type="auto"/>
-            <w:vAlign w:val="center"/>
-            <w:hideMark/>
-          </w:tcPr>
-          <w:p>
-            <w:pPr>
-              <w:pStyle w:val="KeinLeerraum"/>
-            </w:pPr>
-            <w:r>
-              <w:t xml:space="preserve">Zweck / </w:t>
-            </w:r>
-            <w:proofErr w:type="spellStart"/>
-            <w:r>
-              <w:t>ViewModel</w:t>
-            </w:r>
-            <w:proofErr w:type="spellEnd"/>
-          </w:p>
-        </w:tc>
-        <w:tc>
-          <w:tcPr>
-            <w:tcW w:w="0" w:type="auto"/>
-            <w:vAlign w:val="center"/>
-            <w:hideMark/>
-          </w:tcPr>
-          <w:p>
-            <w:pPr>
-              <w:pStyle w:val="KeinLeerraum"/>
-            </w:pPr>
-            <w:proofErr w:type="spellStart"/>
-            <w:r>
-              <w:t>AdMob</w:t>
-            </w:r>
-            <w:proofErr w:type="spellEnd"/>
-            <w:r>
-              <w:t>-ID</w:t>
-            </w:r>
-          </w:p>
-        </w:tc>
-      </w:tr>
-      <w:tr>
-        <w:trPr>
-          <w:tblCellSpacing w:w="15" w:type="dxa"/>
-        </w:trPr>
-        <w:tc>
-          <w:tcPr>
-            <w:tcW w:w="0" w:type="auto"/>
-            <w:vAlign w:val="center"/>
-            <w:hideMark/>
-          </w:tcPr>
-          <w:p>
-            <w:pPr>
-              <w:pStyle w:val="KeinLeerraum"/>
-            </w:pPr>
-            <w:r>
-              <w:t>Banner</w:t>
-            </w:r>
-          </w:p>
-        </w:tc>
-        <w:tc>
-          <w:tcPr>
-            <w:tcW w:w="0" w:type="auto"/>
-            <w:vAlign w:val="center"/>
-            <w:hideMark/>
-          </w:tcPr>
-          <w:p>
-            <w:pPr>
-              <w:pStyle w:val="KeinLeerraum"/>
-            </w:pPr>
-            <w:proofErr w:type="spellStart"/>
-            <w:r>
-              <w:t>Banner_Finanzrechner</w:t>
-            </w:r>
-            <w:proofErr w:type="spellEnd"/>
-          </w:p>
-        </w:tc>
-        <w:tc>
-          <w:tcPr>
-            <w:tcW w:w="0" w:type="auto"/>
-            <w:vAlign w:val="center"/>
-            <w:hideMark/>
-          </w:tcPr>
-          <w:p>
-            <w:pPr>
-              <w:pStyle w:val="KeinLeerraum"/>
-            </w:pPr>
-            <w:proofErr w:type="spellStart"/>
-            <w:r>
-              <w:t>MainViewModel</w:t>
-            </w:r>
-            <w:proofErr w:type="spellEnd"/>
-            <w:r>
-              <w:t xml:space="preserve"> – Permanent</w:t>
-            </w:r>
-          </w:p>
-        </w:tc>
-        <w:tc>
-          <w:tcPr>
-            <w:tcW w:w="0" w:type="auto"/>
-            <w:vAlign w:val="center"/>
-            <w:hideMark/>
-          </w:tcPr>
-          <w:p>
-            <w:pPr>
-              <w:pStyle w:val="KeinLeerraum"/>
-            </w:pPr>
-            <w:r>
-              <w:t>ca-app-pub-2588160251469436/5301023904</w:t>
-            </w:r>
-          </w:p>
-        </w:tc>
-      </w:tr>
-      <w:tr>
-        <w:trPr>
-          <w:tblCellSpacing w:w="15" w:type="dxa"/>
-        </w:trPr>
-        <w:tc>
-          <w:tcPr>
-            <w:tcW w:w="0" w:type="auto"/>
-            <w:vAlign w:val="center"/>
-            <w:hideMark/>
-          </w:tcPr>
-          <w:p>
-            <w:pPr>
-              <w:pStyle w:val="KeinLeerraum"/>
-            </w:pPr>
-            <w:proofErr w:type="spellStart"/>
-            <w:r>
-              <w:t>Rewarded</w:t>
-            </w:r>
-            <w:proofErr w:type="spellEnd"/>
-          </w:p>
-        </w:tc>
-        <w:tc>
-          <w:tcPr>
-            <w:tcW w:w="0" w:type="auto"/>
-            <w:vAlign w:val="center"/>
-            <w:hideMark/>
-          </w:tcPr>
-          <w:p>
-            <w:pPr>
-              <w:pStyle w:val="KeinLeerraum"/>
-            </w:pPr>
-            <w:proofErr w:type="spellStart"/>
-            <w:r>
-              <w:t>Prämie_BudgetAnalyse</w:t>
-            </w:r>
-            <w:proofErr w:type="spellEnd"/>
-          </w:p>
-        </w:tc>
-        <w:tc>
-          <w:tcPr>
-            <w:tcW w:w="0" w:type="auto"/>
-            <w:vAlign w:val="center"/>
-            <w:hideMark/>
-          </w:tcPr>
-          <w:p>
-            <w:pPr>
-              <w:pStyle w:val="KeinLeerraum"/>
-            </w:pPr>
-            <w:proofErr w:type="spellStart"/>
-            <w:r>
-              <w:t>MainViewModel.WatchAdForBudgetAnalysisAsync</w:t>
-            </w:r>
-            <w:proofErr w:type="spellEnd"/>
-            <w:r>
-              <w:t>() – Budget-Analyse</w:t>
-            </w:r>
-          </w:p>
-        </w:tc>
-        <w:tc>
-          <w:tcPr>
-            <w:tcW w:w="0" w:type="auto"/>
-            <w:vAlign w:val="center"/>
-            <w:hideMark/>
-          </w:tcPr>
-          <w:p>
-            <w:pPr>
-              <w:pStyle w:val="KeinLeerraum"/>
-            </w:pPr>
-            <w:r>
-              <w:t>ca-app-pub-2588160251469436/5671823872</w:t>
-            </w:r>
-          </w:p>
-        </w:tc>
-      </w:tr>
-      <w:tr>
-        <w:trPr>
-          <w:tblCellSpacing w:w="15" w:type="dxa"/>
-        </w:trPr>
-        <w:tc>
-          <w:tcPr>
-            <w:tcW w:w="0" w:type="auto"/>
-            <w:vAlign w:val="center"/>
-            <w:hideMark/>
-          </w:tcPr>
-          <w:p>
-            <w:pPr>
-              <w:pStyle w:val="KeinLeerraum"/>
-            </w:pPr>
-            <w:proofErr w:type="spellStart"/>
-            <w:r>
-              <w:t>Rewarded</w:t>
-            </w:r>
-            <w:proofErr w:type="spellEnd"/>
-          </w:p>
-        </w:tc>
-        <w:tc>
-          <w:tcPr>
-            <w:tcW w:w="0" w:type="auto"/>
-            <w:vAlign w:val="center"/>
-            <w:hideMark/>
-          </w:tcPr>
-          <w:p>
-            <w:pPr>
-              <w:pStyle w:val="KeinLeerraum"/>
-            </w:pPr>
-            <w:proofErr w:type="spellStart"/>
-            <w:r>
-              <w:t>Prämie_Statistik</w:t>
-            </w:r>
-            <w:proofErr w:type="spellEnd"/>
-          </w:p>
-        </w:tc>
-        <w:tc>
-          <w:tcPr>
-            <w:tcW w:w="0" w:type="auto"/>
-            <w:vAlign w:val="center"/>
-            <w:hideMark/>
-          </w:tcPr>
-          <w:p>
-            <w:pPr>
-              <w:pStyle w:val="KeinLeerraum"/>
-            </w:pPr>
-            <w:proofErr w:type="spellStart"/>
-            <w:r>
-              <w:t>StatisticsViewModel.WatchAdForExtendedStatsAsync</w:t>
-            </w:r>
-            <w:proofErr w:type="spellEnd"/>
-            <w:r>
-              <w:t>() – 24h Statistik</w:t>
-            </w:r>
-          </w:p>
-        </w:tc>
-        <w:tc>
-          <w:tcPr>
-            <w:tcW w:w="0" w:type="auto"/>
-            <w:vAlign w:val="center"/>
-            <w:hideMark/>
-          </w:tcPr>
-          <w:p>
-            <w:pPr>
-              <w:pStyle w:val="KeinLeerraum"/>
-            </w:pPr>
-            <w:r>
-              <w:t>ca-app-pub-2588160251469436/6984905545</w:t>
-            </w:r>
-          </w:p>
-        </w:tc>
-      </w:tr>
-      <w:tr>
-        <w:trPr>
-          <w:tblCellSpacing w:w="15" w:type="dxa"/>
-        </w:trPr>
-        <w:tc>
-          <w:tcPr>
-            <w:tcW w:w="0" w:type="auto"/>
-            <w:vAlign w:val="center"/>
-            <w:hideMark/>
-          </w:tcPr>
-          <w:p>
-            <w:pPr>
-              <w:pStyle w:val="KeinLeerraum"/>
-            </w:pPr>
-            <w:proofErr w:type="spellStart"/>
-            <w:r>
-              <w:t>Rewarded</w:t>
-            </w:r>
-            <w:proofErr w:type="spellEnd"/>
-          </w:p>
-        </w:tc>
-        <w:tc>
-          <w:tcPr>
-            <w:tcW w:w="0" w:type="auto"/>
-            <w:vAlign w:val="center"/>
-            <w:hideMark/>
-          </w:tcPr>
-          <w:p>
-            <w:pPr>
-              <w:pStyle w:val="KeinLeerraum"/>
-            </w:pPr>
-            <w:proofErr w:type="spellStart"/>
-            <w:r>
-              <w:t>Rewarded_PDF_Export</w:t>
-            </w:r>
-            <w:proofErr w:type="spellEnd"/>
-          </w:p>
-        </w:tc>
-        <w:tc>
-          <w:tcPr>
-            <w:tcW w:w="0" w:type="auto"/>
-            <w:vAlign w:val="center"/>
-            <w:hideMark/>
-          </w:tcPr>
-          <w:p>
-            <w:pPr>
-              <w:pStyle w:val="KeinLeerraum"/>
-            </w:pPr>
-            <w:proofErr w:type="spellStart"/>
-            <w:r>
-              <w:t>StatisticsViewModel.WatchAdForExportAsync</w:t>
-            </w:r>
-            <w:proofErr w:type="spellEnd"/>
-            <w:r>
-              <w:t xml:space="preserve">() – </w:t>
-            </w:r>
-            <w:proofErr w:type="gramStart"/>
-            <w:r>
-              <w:t>PDF Export</w:t>
-            </w:r>
-            <w:proofErr w:type="gramEnd"/>
-          </w:p>
-        </w:tc>
-        <w:tc>
-          <w:tcPr>
-            <w:tcW w:w="0" w:type="auto"/>
-            <w:vAlign w:val="center"/>
-            <w:hideMark/>
-          </w:tcPr>
-          <w:p>
-            <w:pPr>
-              <w:pStyle w:val="KeinLeerraum"/>
-            </w:pPr>
-            <w:r>
-              <w:t>ca-app-pub-2588160251469436/3424934485</w:t>
-            </w:r>
-          </w:p>
-        </w:tc>
-      </w:tr>
-      <w:tr>
-        <w:trPr>
-          <w:tblCellSpacing w:w="15" w:type="dxa"/>
-        </w:trPr>
-        <w:tc>
-          <w:tcPr>
-            <w:tcW w:w="0" w:type="auto"/>
-            <w:vAlign w:val="center"/>
-            <w:hideMark/>
-          </w:tcPr>
-          <w:p>
-            <w:pPr>
-              <w:pStyle w:val="KeinLeerraum"/>
-            </w:pPr>
-            <w:proofErr w:type="spellStart"/>
-            <w:r>
-              <w:lastRenderedPageBreak/>
-              <w:t>Rewarded</w:t>
-            </w:r>
-            <w:proofErr w:type="spellEnd"/>
-          </w:p>
-        </w:tc>
-        <w:tc>
-          <w:tcPr>
-            <w:tcW w:w="0" w:type="auto"/>
-            <w:vAlign w:val="center"/>
-            <w:hideMark/>
-          </w:tcPr>
-          <w:p>
-            <w:pPr>
-              <w:pStyle w:val="KeinLeerraum"/>
-            </w:pPr>
-            <w:proofErr w:type="spellStart"/>
-            <w:r>
-              <w:t>Rewarded_CSV_Export</w:t>
-            </w:r>
-            <w:proofErr w:type="spellEnd"/>
-          </w:p>
-        </w:tc>
-        <w:tc>
-          <w:tcPr>
-            <w:tcW w:w="0" w:type="auto"/>
-            <w:vAlign w:val="center"/>
-            <w:hideMark/>
-          </w:tcPr>
-          <w:p>
-            <w:pPr>
-              <w:pStyle w:val="KeinLeerraum"/>
-            </w:pPr>
-            <w:proofErr w:type="spellStart"/>
-            <w:r>
-              <w:t>ExpenseTrackerViewModel.WatchAdForCsvExportAsync</w:t>
-            </w:r>
-            <w:proofErr w:type="spellEnd"/>
-            <w:r>
-              <w:t xml:space="preserve">() – </w:t>
-            </w:r>
-            <w:proofErr w:type="gramStart"/>
-            <w:r>
-              <w:t>CSV Export</w:t>
-            </w:r>
-            <w:proofErr w:type="gramEnd"/>
-          </w:p>
-        </w:tc>
-        <w:tc>
-          <w:tcPr>
-            <w:tcW w:w="0" w:type="auto"/>
-            <w:vAlign w:val="center"/>
-            <w:hideMark/>
-          </w:tcPr>
-          <w:p>
-            <w:pPr>
-              <w:pStyle w:val="KeinLeerraum"/>
-            </w:pPr>
-            <w:r>
-              <w:t>ca-app-pub-2588160251469436/1356438259</w:t>
-            </w:r>
-          </w:p>
-        </w:tc>
-      </w:tr>
-    </w:tbl>
-    <w:p>
-      <w:pPr>
-        <w:pStyle w:val="KeinLeerraum"/>
-      </w:pPr>
-    </w:p>
-    <w:p>
-      <w:pPr>
-        <w:pStyle w:val="berschrift1"/>
-      </w:pPr>
-      <w:r>
         <w:rPr>
-          <w:rFonts w:ascii="Segoe UI Emoji" w:hAnsi="Segoe UI Emoji" w:cs="Segoe UI Emoji"/>
-        </w:rPr>
-        <w:t>🏋️</w:t>
-      </w:r>
-      <w:r>
-        <w:rPr>
-          <w:rStyle w:val="berschrift2Zchn"/>
+          <w:sz w:val="28"/>
+          <w:szCs w:val="28"/>
         </w:rPr>
         <w:t xml:space="preserve"> </w:t>
       </w:r>
       <w:proofErr w:type="spellStart"/>
       <w:r>
         <w:rPr>
-          <w:rStyle w:val="berschrift2Zchn"/>
+          <w:sz w:val="28"/>
+          <w:szCs w:val="28"/>
         </w:rPr>
-        <w:t>FitnessRechner</w:t>
+        <w:t>FinanzRechner</w:t>
       </w:r>
       <w:proofErr w:type="spellEnd"/>
       <w:r>
         <w:rPr>
-          <w:rStyle w:val="berschrift2Zchn"/>
+          <w:sz w:val="28"/>
+          <w:szCs w:val="28"/>
         </w:rPr>
         <w:t xml:space="preserve"> (1 Banner + 4 </w:t>
       </w:r>
       <w:proofErr w:type="spellStart"/>
       <w:r>
         <w:rPr>
-          <w:rStyle w:val="berschrift2Zchn"/>
+          <w:sz w:val="28"/>
+          <w:szCs w:val="28"/>
         </w:rPr>
         <w:t>Rewarded</w:t>
       </w:r>
       <w:proofErr w:type="spellEnd"/>
       <w:r>
         <w:rPr>
-          <w:rStyle w:val="berschrift2Zchn"/>
+          <w:sz w:val="28"/>
+          <w:szCs w:val="28"/>
         </w:rPr>
         <w:t xml:space="preserve"> = 5 Blöcke)</w:t>
       </w:r>
@@ -1521,10 +1478,10 @@
         <w:tblLook w:val="04A0" w:firstRow="1" w:lastRow="0" w:firstColumn="1" w:lastColumn="0" w:noHBand="0" w:noVBand="1"/>
       </w:tblPr>
       <w:tblGrid>
-        <w:gridCol w:w="784"/>
-        <w:gridCol w:w="1832"/>
-        <w:gridCol w:w="4059"/>
-        <w:gridCol w:w="2397"/>
+        <w:gridCol w:w="945"/>
+        <w:gridCol w:w="2202"/>
+        <w:gridCol w:w="7275"/>
+        <w:gridCol w:w="4192"/>
       </w:tblGrid>
       <w:tr>
         <w:trPr>
@@ -1540,8 +1497,16 @@
           <w:p>
             <w:pPr>
               <w:pStyle w:val="KeinLeerraum"/>
-            </w:pPr>
-            <w:r>
+              <w:rPr>
+                <w:sz w:val="20"/>
+                <w:szCs w:val="20"/>
+              </w:rPr>
+            </w:pPr>
+            <w:r>
+              <w:rPr>
+                <w:sz w:val="20"/>
+                <w:szCs w:val="20"/>
+              </w:rPr>
               <w:t>Typ</w:t>
             </w:r>
           </w:p>
@@ -1555,13 +1520,26 @@
           <w:p>
             <w:pPr>
               <w:pStyle w:val="KeinLeerraum"/>
-            </w:pPr>
-            <w:proofErr w:type="spellStart"/>
-            <w:r>
+              <w:ind w:left="157"/>
+              <w:rPr>
+                <w:sz w:val="20"/>
+                <w:szCs w:val="20"/>
+              </w:rPr>
+            </w:pPr>
+            <w:proofErr w:type="spellStart"/>
+            <w:r>
+              <w:rPr>
+                <w:sz w:val="20"/>
+                <w:szCs w:val="20"/>
+              </w:rPr>
               <w:t>AdMob</w:t>
             </w:r>
             <w:proofErr w:type="spellEnd"/>
             <w:r>
+              <w:rPr>
+                <w:sz w:val="20"/>
+                <w:szCs w:val="20"/>
+              </w:rPr>
               <w:t>-Name</w:t>
             </w:r>
           </w:p>
@@ -1575,12 +1553,25 @@
           <w:p>
             <w:pPr>
               <w:pStyle w:val="KeinLeerraum"/>
-            </w:pPr>
-            <w:r>
+              <w:ind w:left="931" w:right="234"/>
+              <w:rPr>
+                <w:sz w:val="20"/>
+                <w:szCs w:val="20"/>
+              </w:rPr>
+            </w:pPr>
+            <w:r>
+              <w:rPr>
+                <w:sz w:val="20"/>
+                <w:szCs w:val="20"/>
+              </w:rPr>
               <w:t xml:space="preserve">Zweck / </w:t>
             </w:r>
             <w:proofErr w:type="spellStart"/>
             <w:r>
+              <w:rPr>
+                <w:sz w:val="20"/>
+                <w:szCs w:val="20"/>
+              </w:rPr>
               <w:t>ViewModel</w:t>
             </w:r>
             <w:proofErr w:type="spellEnd"/>
@@ -1595,13 +1586,26 @@
           <w:p>
             <w:pPr>
               <w:pStyle w:val="KeinLeerraum"/>
-            </w:pPr>
-            <w:proofErr w:type="spellStart"/>
-            <w:r>
+              <w:ind w:left="183"/>
+              <w:rPr>
+                <w:sz w:val="20"/>
+                <w:szCs w:val="20"/>
+              </w:rPr>
+            </w:pPr>
+            <w:proofErr w:type="spellStart"/>
+            <w:r>
+              <w:rPr>
+                <w:sz w:val="20"/>
+                <w:szCs w:val="20"/>
+              </w:rPr>
               <w:t>AdMob</w:t>
             </w:r>
             <w:proofErr w:type="spellEnd"/>
             <w:r>
+              <w:rPr>
+                <w:sz w:val="20"/>
+                <w:szCs w:val="20"/>
+              </w:rPr>
               <w:t>-ID</w:t>
             </w:r>
           </w:p>
@@ -1620,8 +1624,16 @@
           <w:p>
             <w:pPr>
               <w:pStyle w:val="KeinLeerraum"/>
-            </w:pPr>
-            <w:r>
+              <w:rPr>
+                <w:sz w:val="20"/>
+                <w:szCs w:val="20"/>
+              </w:rPr>
+            </w:pPr>
+            <w:r>
+              <w:rPr>
+                <w:sz w:val="20"/>
+                <w:szCs w:val="20"/>
+              </w:rPr>
               <w:t>Banner</w:t>
             </w:r>
           </w:p>
@@ -1635,30 +1647,52 @@
           <w:p>
             <w:pPr>
               <w:pStyle w:val="KeinLeerraum"/>
-            </w:pPr>
-            <w:proofErr w:type="spellStart"/>
-            <w:r>
-              <w:t>Banner_Fitnessrechner</w:t>
-            </w:r>
-            <w:proofErr w:type="spellEnd"/>
-          </w:p>
-        </w:tc>
-        <w:tc>
-          <w:tcPr>
-            <w:tcW w:w="0" w:type="auto"/>
-            <w:vAlign w:val="center"/>
-            <w:hideMark/>
-          </w:tcPr>
-          <w:p>
-            <w:pPr>
-              <w:pStyle w:val="KeinLeerraum"/>
-            </w:pPr>
-            <w:proofErr w:type="spellStart"/>
-            <w:r>
+              <w:ind w:left="157"/>
+              <w:rPr>
+                <w:sz w:val="20"/>
+                <w:szCs w:val="20"/>
+              </w:rPr>
+            </w:pPr>
+            <w:proofErr w:type="spellStart"/>
+            <w:r>
+              <w:rPr>
+                <w:sz w:val="20"/>
+                <w:szCs w:val="20"/>
+              </w:rPr>
+              <w:t>Banner_Finanzrechner</w:t>
+            </w:r>
+            <w:proofErr w:type="spellEnd"/>
+          </w:p>
+        </w:tc>
+        <w:tc>
+          <w:tcPr>
+            <w:tcW w:w="0" w:type="auto"/>
+            <w:vAlign w:val="center"/>
+            <w:hideMark/>
+          </w:tcPr>
+          <w:p>
+            <w:pPr>
+              <w:pStyle w:val="KeinLeerraum"/>
+              <w:ind w:left="931" w:right="234"/>
+              <w:rPr>
+                <w:sz w:val="20"/>
+                <w:szCs w:val="20"/>
+              </w:rPr>
+            </w:pPr>
+            <w:proofErr w:type="spellStart"/>
+            <w:r>
+              <w:rPr>
+                <w:sz w:val="20"/>
+                <w:szCs w:val="20"/>
+              </w:rPr>
               <w:t>MainViewModel</w:t>
             </w:r>
             <w:proofErr w:type="spellEnd"/>
             <w:r>
+              <w:rPr>
+                <w:sz w:val="20"/>
+                <w:szCs w:val="20"/>
+              </w:rPr>
               <w:t xml:space="preserve"> – Permanent</w:t>
             </w:r>
           </w:p>
@@ -1672,9 +1706,18 @@
           <w:p>
             <w:pPr>
               <w:pStyle w:val="KeinLeerraum"/>
-            </w:pPr>
-            <w:r>
-              <w:t>ca-app-pub-2588160251469436/3276005103</w:t>
+              <w:ind w:left="183"/>
+              <w:rPr>
+                <w:sz w:val="20"/>
+                <w:szCs w:val="20"/>
+              </w:rPr>
+            </w:pPr>
+            <w:r>
+              <w:rPr>
+                <w:sz w:val="20"/>
+                <w:szCs w:val="20"/>
+              </w:rPr>
+              <w:t>ca-app-pub-2588160251469436/5301023904</w:t>
             </w:r>
           </w:p>
         </w:tc>
@@ -1692,9 +1735,17 @@
           <w:p>
             <w:pPr>
               <w:pStyle w:val="KeinLeerraum"/>
-            </w:pPr>
-            <w:proofErr w:type="spellStart"/>
-            <w:r>
+              <w:rPr>
+                <w:sz w:val="20"/>
+                <w:szCs w:val="20"/>
+              </w:rPr>
+            </w:pPr>
+            <w:proofErr w:type="spellStart"/>
+            <w:r>
+              <w:rPr>
+                <w:sz w:val="20"/>
+                <w:szCs w:val="20"/>
+              </w:rPr>
               <w:t>Rewarded</w:t>
             </w:r>
             <w:proofErr w:type="spellEnd"/>
@@ -1709,49 +1760,77 @@
           <w:p>
             <w:pPr>
               <w:pStyle w:val="KeinLeerraum"/>
-            </w:pPr>
-            <w:proofErr w:type="spellStart"/>
-            <w:r>
-              <w:t>Prämie_Barcode</w:t>
-            </w:r>
-            <w:proofErr w:type="spellEnd"/>
-            <w:r>
-              <w:t>-Scanner</w:t>
-            </w:r>
-          </w:p>
-        </w:tc>
-        <w:tc>
-          <w:tcPr>
-            <w:tcW w:w="0" w:type="auto"/>
-            <w:vAlign w:val="center"/>
-            <w:hideMark/>
-          </w:tcPr>
-          <w:p>
-            <w:pPr>
-              <w:pStyle w:val="KeinLeerraum"/>
-            </w:pPr>
-            <w:proofErr w:type="spellStart"/>
-            <w:r>
-              <w:t>FoodSearchViewModel.WatchAdForBarcodeScanAsync</w:t>
-            </w:r>
-            <w:proofErr w:type="spellEnd"/>
-            <w:r>
-              <w:t>() – +5 Scans</w:t>
-            </w:r>
-          </w:p>
-        </w:tc>
-        <w:tc>
-          <w:tcPr>
-            <w:tcW w:w="0" w:type="auto"/>
-            <w:vAlign w:val="center"/>
-            <w:hideMark/>
-          </w:tcPr>
-          <w:p>
-            <w:pPr>
-              <w:pStyle w:val="KeinLeerraum"/>
-            </w:pPr>
-            <w:r>
-              <w:t>ca-app-pub-2588160251469436/7079538226</w:t>
+              <w:ind w:left="157"/>
+              <w:rPr>
+                <w:sz w:val="20"/>
+                <w:szCs w:val="20"/>
+              </w:rPr>
+            </w:pPr>
+            <w:proofErr w:type="spellStart"/>
+            <w:r>
+              <w:rPr>
+                <w:sz w:val="20"/>
+                <w:szCs w:val="20"/>
+              </w:rPr>
+              <w:t>Prämie_BudgetAnalyse</w:t>
+            </w:r>
+            <w:proofErr w:type="spellEnd"/>
+          </w:p>
+        </w:tc>
+        <w:tc>
+          <w:tcPr>
+            <w:tcW w:w="0" w:type="auto"/>
+            <w:vAlign w:val="center"/>
+            <w:hideMark/>
+          </w:tcPr>
+          <w:p>
+            <w:pPr>
+              <w:pStyle w:val="KeinLeerraum"/>
+              <w:ind w:left="931" w:right="234"/>
+              <w:rPr>
+                <w:sz w:val="20"/>
+                <w:szCs w:val="20"/>
+              </w:rPr>
+            </w:pPr>
+            <w:proofErr w:type="spellStart"/>
+            <w:r>
+              <w:rPr>
+                <w:sz w:val="20"/>
+                <w:szCs w:val="20"/>
+              </w:rPr>
+              <w:t>MainViewModel.WatchAdForBudgetAnalysisAsync</w:t>
+            </w:r>
+            <w:proofErr w:type="spellEnd"/>
+            <w:r>
+              <w:rPr>
+                <w:sz w:val="20"/>
+                <w:szCs w:val="20"/>
+              </w:rPr>
+              <w:t>() – Budget-Analyse</w:t>
+            </w:r>
+          </w:p>
+        </w:tc>
+        <w:tc>
+          <w:tcPr>
+            <w:tcW w:w="0" w:type="auto"/>
+            <w:vAlign w:val="center"/>
+            <w:hideMark/>
+          </w:tcPr>
+          <w:p>
+            <w:pPr>
+              <w:pStyle w:val="KeinLeerraum"/>
+              <w:ind w:left="183"/>
+              <w:rPr>
+                <w:sz w:val="20"/>
+                <w:szCs w:val="20"/>
+              </w:rPr>
+            </w:pPr>
+            <w:r>
+              <w:rPr>
+                <w:sz w:val="20"/>
+                <w:szCs w:val="20"/>
+              </w:rPr>
+              <w:t>ca-app-pub-2588160251469436/5671823872</w:t>
             </w:r>
           </w:p>
         </w:tc>
@@ -1769,9 +1848,17 @@
           <w:p>
             <w:pPr>
               <w:pStyle w:val="KeinLeerraum"/>
-            </w:pPr>
-            <w:proofErr w:type="spellStart"/>
-            <w:r>
+              <w:rPr>
+                <w:sz w:val="20"/>
+                <w:szCs w:val="20"/>
+              </w:rPr>
+            </w:pPr>
+            <w:proofErr w:type="spellStart"/>
+            <w:r>
+              <w:rPr>
+                <w:sz w:val="20"/>
+                <w:szCs w:val="20"/>
+              </w:rPr>
               <w:t>Rewarded</w:t>
             </w:r>
             <w:proofErr w:type="spellEnd"/>
@@ -1786,49 +1873,77 @@
           <w:p>
             <w:pPr>
               <w:pStyle w:val="KeinLeerraum"/>
-            </w:pPr>
-            <w:proofErr w:type="spellStart"/>
-            <w:r>
-              <w:t>Prämie_Detail</w:t>
-            </w:r>
-            <w:proofErr w:type="spellEnd"/>
-            <w:r>
-              <w:t>-Analyse</w:t>
-            </w:r>
-          </w:p>
-        </w:tc>
-        <w:tc>
-          <w:tcPr>
-            <w:tcW w:w="0" w:type="auto"/>
-            <w:vAlign w:val="center"/>
-            <w:hideMark/>
-          </w:tcPr>
-          <w:p>
-            <w:pPr>
-              <w:pStyle w:val="KeinLeerraum"/>
-            </w:pPr>
-            <w:proofErr w:type="spellStart"/>
-            <w:r>
-              <w:t>ProgressViewModel.WatchAdForAnalysisAsync</w:t>
-            </w:r>
-            <w:proofErr w:type="spellEnd"/>
-            <w:r>
-              <w:t>() – Wochenreport</w:t>
-            </w:r>
-          </w:p>
-        </w:tc>
-        <w:tc>
-          <w:tcPr>
-            <w:tcW w:w="0" w:type="auto"/>
-            <w:vAlign w:val="center"/>
-            <w:hideMark/>
-          </w:tcPr>
-          <w:p>
-            <w:pPr>
-              <w:pStyle w:val="KeinLeerraum"/>
-            </w:pPr>
-            <w:r>
-              <w:t>ca-app-pub-2588160251469436/6445957290</w:t>
+              <w:ind w:left="299" w:hanging="142"/>
+              <w:rPr>
+                <w:sz w:val="20"/>
+                <w:szCs w:val="20"/>
+              </w:rPr>
+            </w:pPr>
+            <w:proofErr w:type="spellStart"/>
+            <w:r>
+              <w:rPr>
+                <w:sz w:val="20"/>
+                <w:szCs w:val="20"/>
+              </w:rPr>
+              <w:t>Prämie_Statistik</w:t>
+            </w:r>
+            <w:proofErr w:type="spellEnd"/>
+          </w:p>
+        </w:tc>
+        <w:tc>
+          <w:tcPr>
+            <w:tcW w:w="0" w:type="auto"/>
+            <w:vAlign w:val="center"/>
+            <w:hideMark/>
+          </w:tcPr>
+          <w:p>
+            <w:pPr>
+              <w:pStyle w:val="KeinLeerraum"/>
+              <w:ind w:left="931" w:right="234"/>
+              <w:rPr>
+                <w:sz w:val="20"/>
+                <w:szCs w:val="20"/>
+              </w:rPr>
+            </w:pPr>
+            <w:proofErr w:type="spellStart"/>
+            <w:r>
+              <w:rPr>
+                <w:sz w:val="20"/>
+                <w:szCs w:val="20"/>
+              </w:rPr>
+              <w:t>StatisticsViewModel.WatchAdForExtendedStatsAsync</w:t>
+            </w:r>
+            <w:proofErr w:type="spellEnd"/>
+            <w:r>
+              <w:rPr>
+                <w:sz w:val="20"/>
+                <w:szCs w:val="20"/>
+              </w:rPr>
+              <w:t>() – 24h Statistik</w:t>
+            </w:r>
+          </w:p>
+        </w:tc>
+        <w:tc>
+          <w:tcPr>
+            <w:tcW w:w="0" w:type="auto"/>
+            <w:vAlign w:val="center"/>
+            <w:hideMark/>
+          </w:tcPr>
+          <w:p>
+            <w:pPr>
+              <w:pStyle w:val="KeinLeerraum"/>
+              <w:ind w:left="183"/>
+              <w:rPr>
+                <w:sz w:val="20"/>
+                <w:szCs w:val="20"/>
+              </w:rPr>
+            </w:pPr>
+            <w:r>
+              <w:rPr>
+                <w:sz w:val="20"/>
+                <w:szCs w:val="20"/>
+              </w:rPr>
+              <w:t>ca-app-pub-2588160251469436/6984905545</w:t>
             </w:r>
           </w:p>
         </w:tc>
@@ -1846,9 +1961,17 @@
           <w:p>
             <w:pPr>
               <w:pStyle w:val="KeinLeerraum"/>
-            </w:pPr>
-            <w:proofErr w:type="spellStart"/>
-            <w:r>
+              <w:rPr>
+                <w:sz w:val="20"/>
+                <w:szCs w:val="20"/>
+              </w:rPr>
+            </w:pPr>
+            <w:proofErr w:type="spellStart"/>
+            <w:r>
+              <w:rPr>
+                <w:sz w:val="20"/>
+                <w:szCs w:val="20"/>
+              </w:rPr>
               <w:t>Rewarded</w:t>
             </w:r>
             <w:proofErr w:type="spellEnd"/>
@@ -1863,58 +1986,86 @@
           <w:p>
             <w:pPr>
               <w:pStyle w:val="KeinLeerraum"/>
-            </w:pPr>
-            <w:proofErr w:type="spellStart"/>
-            <w:r>
-              <w:t>Prämie_Erweiterte_Food</w:t>
-            </w:r>
-            <w:proofErr w:type="spellEnd"/>
-            <w:r>
-              <w:t>-Datenbank</w:t>
-            </w:r>
-          </w:p>
-        </w:tc>
-        <w:tc>
-          <w:tcPr>
-            <w:tcW w:w="0" w:type="auto"/>
-            <w:vAlign w:val="center"/>
-            <w:hideMark/>
-          </w:tcPr>
-          <w:p>
-            <w:pPr>
-              <w:pStyle w:val="KeinLeerraum"/>
-              <w:rPr>
-                <w:lang w:val="en-US"/>
-              </w:rPr>
-            </w:pPr>
-            <w:proofErr w:type="spellStart"/>
-            <w:r>
-              <w:rPr>
-                <w:lang w:val="en-US"/>
-              </w:rPr>
-              <w:t>FoodSearchViewModel.WatchAdForExtendedDbAsync</w:t>
-            </w:r>
-            <w:proofErr w:type="spellEnd"/>
-            <w:r>
-              <w:rPr>
-                <w:lang w:val="en-US"/>
-              </w:rPr>
-              <w:t>() – 24h Online-DB</w:t>
-            </w:r>
-          </w:p>
-        </w:tc>
-        <w:tc>
-          <w:tcPr>
-            <w:tcW w:w="0" w:type="auto"/>
-            <w:vAlign w:val="center"/>
-            <w:hideMark/>
-          </w:tcPr>
-          <w:p>
-            <w:pPr>
-              <w:pStyle w:val="KeinLeerraum"/>
-            </w:pPr>
-            <w:r>
-              <w:t>ca-app-pub-2588160251469436/9527308404</w:t>
+              <w:ind w:left="157"/>
+              <w:rPr>
+                <w:sz w:val="20"/>
+                <w:szCs w:val="20"/>
+              </w:rPr>
+            </w:pPr>
+            <w:proofErr w:type="spellStart"/>
+            <w:r>
+              <w:rPr>
+                <w:sz w:val="20"/>
+                <w:szCs w:val="20"/>
+              </w:rPr>
+              <w:t>Rewarded_PDF_Export</w:t>
+            </w:r>
+            <w:proofErr w:type="spellEnd"/>
+          </w:p>
+        </w:tc>
+        <w:tc>
+          <w:tcPr>
+            <w:tcW w:w="0" w:type="auto"/>
+            <w:vAlign w:val="center"/>
+            <w:hideMark/>
+          </w:tcPr>
+          <w:p>
+            <w:pPr>
+              <w:pStyle w:val="KeinLeerraum"/>
+              <w:ind w:left="931" w:right="234"/>
+              <w:rPr>
+                <w:sz w:val="20"/>
+                <w:szCs w:val="20"/>
+              </w:rPr>
+            </w:pPr>
+            <w:proofErr w:type="spellStart"/>
+            <w:r>
+              <w:rPr>
+                <w:sz w:val="20"/>
+                <w:szCs w:val="20"/>
+              </w:rPr>
+              <w:t>StatisticsViewModel.WatchAdForExportAsync</w:t>
+            </w:r>
+            <w:proofErr w:type="spellEnd"/>
+            <w:r>
+              <w:rPr>
+                <w:sz w:val="20"/>
+                <w:szCs w:val="20"/>
+              </w:rPr>
+              <w:t xml:space="preserve">() – </w:t>
+            </w:r>
+            <w:proofErr w:type="gramStart"/>
+            <w:r>
+              <w:rPr>
+                <w:sz w:val="20"/>
+                <w:szCs w:val="20"/>
+              </w:rPr>
+              <w:t>PDF Export</w:t>
+            </w:r>
+            <w:proofErr w:type="gramEnd"/>
+          </w:p>
+        </w:tc>
+        <w:tc>
+          <w:tcPr>
+            <w:tcW w:w="0" w:type="auto"/>
+            <w:vAlign w:val="center"/>
+            <w:hideMark/>
+          </w:tcPr>
+          <w:p>
+            <w:pPr>
+              <w:pStyle w:val="KeinLeerraum"/>
+              <w:ind w:left="183"/>
+              <w:rPr>
+                <w:sz w:val="20"/>
+                <w:szCs w:val="20"/>
+              </w:rPr>
+            </w:pPr>
+            <w:r>
+              <w:rPr>
+                <w:sz w:val="20"/>
+                <w:szCs w:val="20"/>
+              </w:rPr>
+              <w:t>ca-app-pub-2588160251469436/3424934485</w:t>
             </w:r>
           </w:p>
         </w:tc>
@@ -1932,9 +2083,17 @@
           <w:p>
             <w:pPr>
               <w:pStyle w:val="KeinLeerraum"/>
-            </w:pPr>
-            <w:proofErr w:type="spellStart"/>
-            <w:r>
+              <w:rPr>
+                <w:sz w:val="20"/>
+                <w:szCs w:val="20"/>
+              </w:rPr>
+            </w:pPr>
+            <w:proofErr w:type="spellStart"/>
+            <w:r>
+              <w:rPr>
+                <w:sz w:val="20"/>
+                <w:szCs w:val="20"/>
+              </w:rPr>
               <w:t>Rewarded</w:t>
             </w:r>
             <w:proofErr w:type="spellEnd"/>
@@ -1949,44 +2108,86 @@
           <w:p>
             <w:pPr>
               <w:pStyle w:val="KeinLeerraum"/>
-            </w:pPr>
-            <w:r>
-              <w:t>Prämie_Tracking-Export</w:t>
-            </w:r>
-          </w:p>
-        </w:tc>
-        <w:tc>
-          <w:tcPr>
-            <w:tcW w:w="0" w:type="auto"/>
-            <w:vAlign w:val="center"/>
-            <w:hideMark/>
-          </w:tcPr>
-          <w:p>
-            <w:pPr>
-              <w:pStyle w:val="KeinLeerraum"/>
-            </w:pPr>
-            <w:proofErr w:type="spellStart"/>
-            <w:r>
-              <w:t>ProgressViewModel.WatchAdForExportAsync</w:t>
-            </w:r>
-            <w:proofErr w:type="spellEnd"/>
-            <w:r>
-              <w:t>() – Tracking-Export</w:t>
-            </w:r>
-          </w:p>
-        </w:tc>
-        <w:tc>
-          <w:tcPr>
-            <w:tcW w:w="0" w:type="auto"/>
-            <w:vAlign w:val="center"/>
-            <w:hideMark/>
-          </w:tcPr>
-          <w:p>
-            <w:pPr>
-              <w:pStyle w:val="KeinLeerraum"/>
-            </w:pPr>
-            <w:r>
-              <w:t>ca-app-pub-2588160251469436/8688133362</w:t>
+              <w:ind w:left="157"/>
+              <w:rPr>
+                <w:sz w:val="20"/>
+                <w:szCs w:val="20"/>
+              </w:rPr>
+            </w:pPr>
+            <w:proofErr w:type="spellStart"/>
+            <w:r>
+              <w:rPr>
+                <w:sz w:val="20"/>
+                <w:szCs w:val="20"/>
+              </w:rPr>
+              <w:t>Rewarded_CSV_Export</w:t>
+            </w:r>
+            <w:proofErr w:type="spellEnd"/>
+          </w:p>
+        </w:tc>
+        <w:tc>
+          <w:tcPr>
+            <w:tcW w:w="0" w:type="auto"/>
+            <w:vAlign w:val="center"/>
+            <w:hideMark/>
+          </w:tcPr>
+          <w:p>
+            <w:pPr>
+              <w:pStyle w:val="KeinLeerraum"/>
+              <w:ind w:left="931" w:right="234"/>
+              <w:rPr>
+                <w:sz w:val="20"/>
+                <w:szCs w:val="20"/>
+              </w:rPr>
+            </w:pPr>
+            <w:proofErr w:type="spellStart"/>
+            <w:r>
+              <w:rPr>
+                <w:sz w:val="20"/>
+                <w:szCs w:val="20"/>
+              </w:rPr>
+              <w:t>ExpenseTrackerViewModel.WatchAdForCsvExportAsync</w:t>
+            </w:r>
+            <w:proofErr w:type="spellEnd"/>
+            <w:r>
+              <w:rPr>
+                <w:sz w:val="20"/>
+                <w:szCs w:val="20"/>
+              </w:rPr>
+              <w:t xml:space="preserve">() – </w:t>
+            </w:r>
+            <w:proofErr w:type="gramStart"/>
+            <w:r>
+              <w:rPr>
+                <w:sz w:val="20"/>
+                <w:szCs w:val="20"/>
+              </w:rPr>
+              <w:t>CSV Export</w:t>
+            </w:r>
+            <w:proofErr w:type="gramEnd"/>
+          </w:p>
+        </w:tc>
+        <w:tc>
+          <w:tcPr>
+            <w:tcW w:w="0" w:type="auto"/>
+            <w:vAlign w:val="center"/>
+            <w:hideMark/>
+          </w:tcPr>
+          <w:p>
+            <w:pPr>
+              <w:pStyle w:val="KeinLeerraum"/>
+              <w:ind w:left="183"/>
+              <w:rPr>
+                <w:sz w:val="20"/>
+                <w:szCs w:val="20"/>
+              </w:rPr>
+            </w:pPr>
+            <w:r>
+              <w:rPr>
+                <w:sz w:val="20"/>
+                <w:szCs w:val="20"/>
+              </w:rPr>
+              <w:t>ca-app-pub-2588160251469436/1356438259</w:t>
             </w:r>
           </w:p>
         </w:tc>
@@ -1995,35 +2196,71 @@
     <w:p>
       <w:pPr>
         <w:pStyle w:val="KeinLeerraum"/>
+        <w:rPr>
+          <w:sz w:val="20"/>
+          <w:szCs w:val="20"/>
+        </w:rPr>
       </w:pPr>
     </w:p>
     <w:p>
       <w:pPr>
-        <w:pStyle w:val="berschrift2"/>
+        <w:pStyle w:val="berschrift1"/>
+        <w:rPr>
+          <w:sz w:val="36"/>
+          <w:szCs w:val="36"/>
+        </w:rPr>
       </w:pPr>
       <w:r>
         <w:rPr>
           <w:rFonts w:ascii="Segoe UI Emoji" w:hAnsi="Segoe UI Emoji" w:cs="Segoe UI Emoji"/>
+          <w:sz w:val="36"/>
+          <w:szCs w:val="36"/>
         </w:rPr>
-        <w:t>🔨</w:t>
+        <w:lastRenderedPageBreak/>
+        <w:t>🏋️</w:t>
       </w:r>
       <w:r>
+        <w:rPr>
+          <w:rStyle w:val="berschrift2Zchn"/>
+          <w:sz w:val="28"/>
+          <w:szCs w:val="28"/>
+        </w:rPr>
         <w:t xml:space="preserve"> </w:t>
       </w:r>
       <w:proofErr w:type="spellStart"/>
       <w:r>
-        <w:t>HandwerkerRechner</w:t>
+        <w:rPr>
+          <w:rStyle w:val="berschrift2Zchn"/>
+          <w:sz w:val="28"/>
+          <w:szCs w:val="28"/>
+        </w:rPr>
+        <w:t>FitnessRechner</w:t>
       </w:r>
       <w:proofErr w:type="spellEnd"/>
       <w:r>
+        <w:rPr>
+          <w:rStyle w:val="berschrift2Zchn"/>
+          <w:sz w:val="28"/>
+          <w:szCs w:val="28"/>
+        </w:rPr>
         <w:t xml:space="preserve"> (1 Banner + 4 </w:t>
       </w:r>
       <w:proofErr w:type="spellStart"/>
       <w:r>
+        <w:rPr>
+          <w:rStyle w:val="berschrift2Zchn"/>
+          <w:sz w:val="28"/>
+          <w:szCs w:val="28"/>
+        </w:rPr>
         <w:t>Rewarded</w:t>
       </w:r>
       <w:proofErr w:type="spellEnd"/>
       <w:r>
+        <w:rPr>
+          <w:rStyle w:val="berschrift2Zchn"/>
+          <w:sz w:val="28"/>
+          <w:szCs w:val="28"/>
+        </w:rPr>
         <w:t xml:space="preserve"> = 5 Blöcke)</w:t>
       </w:r>
     </w:p>
@@ -2040,10 +2277,10 @@
         <w:tblLook w:val="04A0" w:firstRow="1" w:lastRow="0" w:firstColumn="1" w:lastColumn="0" w:noHBand="0" w:noVBand="1"/>
       </w:tblPr>
       <w:tblGrid>
-        <w:gridCol w:w="762"/>
-        <w:gridCol w:w="2329"/>
-        <w:gridCol w:w="3656"/>
-        <w:gridCol w:w="2325"/>
+        <w:gridCol w:w="945"/>
+        <w:gridCol w:w="3336"/>
+        <w:gridCol w:w="6663"/>
+        <w:gridCol w:w="4192"/>
       </w:tblGrid>
       <w:tr>
         <w:trPr>
@@ -2059,8 +2296,16 @@
           <w:p>
             <w:pPr>
               <w:pStyle w:val="KeinLeerraum"/>
-            </w:pPr>
-            <w:r>
+              <w:rPr>
+                <w:sz w:val="20"/>
+                <w:szCs w:val="20"/>
+              </w:rPr>
+            </w:pPr>
+            <w:r>
+              <w:rPr>
+                <w:sz w:val="20"/>
+                <w:szCs w:val="20"/>
+              </w:rPr>
               <w:t>Typ</w:t>
             </w:r>
           </w:p>
@@ -2074,13 +2319,26 @@
           <w:p>
             <w:pPr>
               <w:pStyle w:val="KeinLeerraum"/>
-            </w:pPr>
-            <w:proofErr w:type="spellStart"/>
-            <w:r>
+              <w:ind w:left="299" w:hanging="142"/>
+              <w:rPr>
+                <w:sz w:val="20"/>
+                <w:szCs w:val="20"/>
+              </w:rPr>
+            </w:pPr>
+            <w:proofErr w:type="spellStart"/>
+            <w:r>
+              <w:rPr>
+                <w:sz w:val="20"/>
+                <w:szCs w:val="20"/>
+              </w:rPr>
               <w:t>AdMob</w:t>
             </w:r>
             <w:proofErr w:type="spellEnd"/>
             <w:r>
+              <w:rPr>
+                <w:sz w:val="20"/>
+                <w:szCs w:val="20"/>
+              </w:rPr>
               <w:t>-Name</w:t>
             </w:r>
           </w:p>
@@ -2094,12 +2352,25 @@
           <w:p>
             <w:pPr>
               <w:pStyle w:val="KeinLeerraum"/>
-            </w:pPr>
-            <w:r>
+              <w:ind w:left="366"/>
+              <w:rPr>
+                <w:sz w:val="20"/>
+                <w:szCs w:val="20"/>
+              </w:rPr>
+            </w:pPr>
+            <w:r>
+              <w:rPr>
+                <w:sz w:val="20"/>
+                <w:szCs w:val="20"/>
+              </w:rPr>
               <w:t xml:space="preserve">Zweck / </w:t>
             </w:r>
             <w:proofErr w:type="spellStart"/>
             <w:r>
+              <w:rPr>
+                <w:sz w:val="20"/>
+                <w:szCs w:val="20"/>
+              </w:rPr>
               <w:t>ViewModel</w:t>
             </w:r>
             <w:proofErr w:type="spellEnd"/>
@@ -2114,13 +2385,26 @@
           <w:p>
             <w:pPr>
               <w:pStyle w:val="KeinLeerraum"/>
-            </w:pPr>
-            <w:proofErr w:type="spellStart"/>
-            <w:r>
+              <w:ind w:left="183"/>
+              <w:rPr>
+                <w:sz w:val="20"/>
+                <w:szCs w:val="20"/>
+              </w:rPr>
+            </w:pPr>
+            <w:proofErr w:type="spellStart"/>
+            <w:r>
+              <w:rPr>
+                <w:sz w:val="20"/>
+                <w:szCs w:val="20"/>
+              </w:rPr>
               <w:t>AdMob</w:t>
             </w:r>
             <w:proofErr w:type="spellEnd"/>
             <w:r>
+              <w:rPr>
+                <w:sz w:val="20"/>
+                <w:szCs w:val="20"/>
+              </w:rPr>
               <w:t>-ID</w:t>
             </w:r>
           </w:p>
@@ -2139,8 +2423,16 @@
           <w:p>
             <w:pPr>
               <w:pStyle w:val="KeinLeerraum"/>
-            </w:pPr>
-            <w:r>
+              <w:rPr>
+                <w:sz w:val="20"/>
+                <w:szCs w:val="20"/>
+              </w:rPr>
+            </w:pPr>
+            <w:r>
+              <w:rPr>
+                <w:sz w:val="20"/>
+                <w:szCs w:val="20"/>
+              </w:rPr>
               <w:t>Banner</w:t>
             </w:r>
           </w:p>
@@ -2154,30 +2446,52 @@
           <w:p>
             <w:pPr>
               <w:pStyle w:val="KeinLeerraum"/>
-            </w:pPr>
-            <w:proofErr w:type="spellStart"/>
-            <w:r>
-              <w:t>Banner_Handwerkerrechner</w:t>
-            </w:r>
-            <w:proofErr w:type="spellEnd"/>
-          </w:p>
-        </w:tc>
-        <w:tc>
-          <w:tcPr>
-            <w:tcW w:w="0" w:type="auto"/>
-            <w:vAlign w:val="center"/>
-            <w:hideMark/>
-          </w:tcPr>
-          <w:p>
-            <w:pPr>
-              <w:pStyle w:val="KeinLeerraum"/>
-            </w:pPr>
-            <w:proofErr w:type="spellStart"/>
-            <w:r>
+              <w:ind w:left="299" w:hanging="142"/>
+              <w:rPr>
+                <w:sz w:val="20"/>
+                <w:szCs w:val="20"/>
+              </w:rPr>
+            </w:pPr>
+            <w:proofErr w:type="spellStart"/>
+            <w:r>
+              <w:rPr>
+                <w:sz w:val="20"/>
+                <w:szCs w:val="20"/>
+              </w:rPr>
+              <w:t>Banner_Fitnessrechner</w:t>
+            </w:r>
+            <w:proofErr w:type="spellEnd"/>
+          </w:p>
+        </w:tc>
+        <w:tc>
+          <w:tcPr>
+            <w:tcW w:w="0" w:type="auto"/>
+            <w:vAlign w:val="center"/>
+            <w:hideMark/>
+          </w:tcPr>
+          <w:p>
+            <w:pPr>
+              <w:pStyle w:val="KeinLeerraum"/>
+              <w:ind w:left="366"/>
+              <w:rPr>
+                <w:sz w:val="20"/>
+                <w:szCs w:val="20"/>
+              </w:rPr>
+            </w:pPr>
+            <w:proofErr w:type="spellStart"/>
+            <w:r>
+              <w:rPr>
+                <w:sz w:val="20"/>
+                <w:szCs w:val="20"/>
+              </w:rPr>
               <w:t>MainViewModel</w:t>
             </w:r>
             <w:proofErr w:type="spellEnd"/>
             <w:r>
+              <w:rPr>
+                <w:sz w:val="20"/>
+                <w:szCs w:val="20"/>
+              </w:rPr>
               <w:t xml:space="preserve"> – Permanent</w:t>
             </w:r>
           </w:p>
@@ -2191,9 +2505,18 @@
           <w:p>
             <w:pPr>
               <w:pStyle w:val="KeinLeerraum"/>
-            </w:pPr>
-            <w:r>
-              <w:t>ca-app-pub-2588160251469436/2922272572</w:t>
+              <w:ind w:left="183"/>
+              <w:rPr>
+                <w:sz w:val="20"/>
+                <w:szCs w:val="20"/>
+              </w:rPr>
+            </w:pPr>
+            <w:r>
+              <w:rPr>
+                <w:sz w:val="20"/>
+                <w:szCs w:val="20"/>
+              </w:rPr>
+              <w:t>ca-app-pub-2588160251469436/3276005103</w:t>
             </w:r>
           </w:p>
         </w:tc>
@@ -2211,9 +2534,17 @@
           <w:p>
             <w:pPr>
               <w:pStyle w:val="KeinLeerraum"/>
-            </w:pPr>
-            <w:proofErr w:type="spellStart"/>
-            <w:r>
+              <w:rPr>
+                <w:sz w:val="20"/>
+                <w:szCs w:val="20"/>
+              </w:rPr>
+            </w:pPr>
+            <w:proofErr w:type="spellStart"/>
+            <w:r>
+              <w:rPr>
+                <w:sz w:val="20"/>
+                <w:szCs w:val="20"/>
+              </w:rPr>
               <w:t>Rewarded</w:t>
             </w:r>
             <w:proofErr w:type="spellEnd"/>
@@ -2228,51 +2559,84 @@
           <w:p>
             <w:pPr>
               <w:pStyle w:val="KeinLeerraum"/>
-            </w:pPr>
-            <w:proofErr w:type="spellStart"/>
-            <w:r>
-              <w:t>Prämie_Erweiterte_Berechnungs-History</w:t>
-            </w:r>
-            <w:proofErr w:type="spellEnd"/>
-          </w:p>
-        </w:tc>
-        <w:tc>
-          <w:tcPr>
-            <w:tcW w:w="0" w:type="auto"/>
-            <w:vAlign w:val="center"/>
-            <w:hideMark/>
-          </w:tcPr>
-          <w:p>
-            <w:pPr>
-              <w:pStyle w:val="KeinLeerraum"/>
-            </w:pPr>
-            <w:proofErr w:type="spellStart"/>
-            <w:r>
-              <w:t>MainViewModel.WatchAdForExtendedHistoryAsync</w:t>
-            </w:r>
-            <w:proofErr w:type="spellEnd"/>
-            <w:r>
-              <w:t xml:space="preserve">() – 24h </w:t>
-            </w:r>
-            <w:proofErr w:type="spellStart"/>
-            <w:r>
-              <w:t>History</w:t>
-            </w:r>
-            <w:proofErr w:type="spellEnd"/>
-          </w:p>
-        </w:tc>
-        <w:tc>
-          <w:tcPr>
-            <w:tcW w:w="0" w:type="auto"/>
-            <w:vAlign w:val="center"/>
-            <w:hideMark/>
-          </w:tcPr>
-          <w:p>
-            <w:pPr>
-              <w:pStyle w:val="KeinLeerraum"/>
-            </w:pPr>
-            <w:r>
-              <w:t>ca-app-pub-2588160251469436/6069708884</w:t>
+              <w:ind w:left="299" w:hanging="142"/>
+              <w:rPr>
+                <w:sz w:val="20"/>
+                <w:szCs w:val="20"/>
+              </w:rPr>
+            </w:pPr>
+            <w:proofErr w:type="spellStart"/>
+            <w:r>
+              <w:rPr>
+                <w:sz w:val="20"/>
+                <w:szCs w:val="20"/>
+              </w:rPr>
+              <w:t>Prämie_Barcode</w:t>
+            </w:r>
+            <w:proofErr w:type="spellEnd"/>
+            <w:r>
+              <w:rPr>
+                <w:sz w:val="20"/>
+                <w:szCs w:val="20"/>
+              </w:rPr>
+              <w:t>-Scanner</w:t>
+            </w:r>
+          </w:p>
+        </w:tc>
+        <w:tc>
+          <w:tcPr>
+            <w:tcW w:w="0" w:type="auto"/>
+            <w:vAlign w:val="center"/>
+            <w:hideMark/>
+          </w:tcPr>
+          <w:p>
+            <w:pPr>
+              <w:pStyle w:val="KeinLeerraum"/>
+              <w:ind w:left="366"/>
+              <w:rPr>
+                <w:sz w:val="20"/>
+                <w:szCs w:val="20"/>
+              </w:rPr>
+            </w:pPr>
+            <w:proofErr w:type="spellStart"/>
+            <w:r>
+              <w:rPr>
+                <w:sz w:val="20"/>
+                <w:szCs w:val="20"/>
+              </w:rPr>
+              <w:t>FoodSearchViewModel.WatchAdForBarcodeScanAsync</w:t>
+            </w:r>
+            <w:proofErr w:type="spellEnd"/>
+            <w:r>
+              <w:rPr>
+                <w:sz w:val="20"/>
+                <w:szCs w:val="20"/>
+              </w:rPr>
+              <w:t>() – +5 Scans</w:t>
+            </w:r>
+          </w:p>
+        </w:tc>
+        <w:tc>
+          <w:tcPr>
+            <w:tcW w:w="0" w:type="auto"/>
+            <w:vAlign w:val="center"/>
+            <w:hideMark/>
+          </w:tcPr>
+          <w:p>
+            <w:pPr>
+              <w:pStyle w:val="KeinLeerraum"/>
+              <w:ind w:left="183"/>
+              <w:rPr>
+                <w:sz w:val="20"/>
+                <w:szCs w:val="20"/>
+              </w:rPr>
+            </w:pPr>
+            <w:r>
+              <w:rPr>
+                <w:sz w:val="20"/>
+                <w:szCs w:val="20"/>
+              </w:rPr>
+              <w:t>ca-app-pub-2588160251469436/7079538226</w:t>
             </w:r>
           </w:p>
         </w:tc>
@@ -2290,9 +2654,17 @@
           <w:p>
             <w:pPr>
               <w:pStyle w:val="KeinLeerraum"/>
-            </w:pPr>
-            <w:proofErr w:type="spellStart"/>
-            <w:r>
+              <w:rPr>
+                <w:sz w:val="20"/>
+                <w:szCs w:val="20"/>
+              </w:rPr>
+            </w:pPr>
+            <w:proofErr w:type="spellStart"/>
+            <w:r>
+              <w:rPr>
+                <w:sz w:val="20"/>
+                <w:szCs w:val="20"/>
+              </w:rPr>
               <w:t>Rewarded</w:t>
             </w:r>
             <w:proofErr w:type="spellEnd"/>
@@ -2307,46 +2679,84 @@
           <w:p>
             <w:pPr>
               <w:pStyle w:val="KeinLeerraum"/>
-            </w:pPr>
-            <w:proofErr w:type="spellStart"/>
-            <w:r>
-              <w:t>Prämie_Premium-Rechner_Probe</w:t>
-            </w:r>
-            <w:proofErr w:type="spellEnd"/>
-          </w:p>
-        </w:tc>
-        <w:tc>
-          <w:tcPr>
-            <w:tcW w:w="0" w:type="auto"/>
-            <w:vAlign w:val="center"/>
-            <w:hideMark/>
-          </w:tcPr>
-          <w:p>
-            <w:pPr>
-              <w:pStyle w:val="KeinLeerraum"/>
-            </w:pPr>
-            <w:proofErr w:type="spellStart"/>
-            <w:r>
-              <w:t>MainViewModel.WatchAdForPremiumAccessAsync</w:t>
-            </w:r>
-            <w:proofErr w:type="spellEnd"/>
-            <w:r>
-              <w:t>() – 30min Premium</w:t>
-            </w:r>
-          </w:p>
-        </w:tc>
-        <w:tc>
-          <w:tcPr>
-            <w:tcW w:w="0" w:type="auto"/>
-            <w:vAlign w:val="center"/>
-            <w:hideMark/>
-          </w:tcPr>
-          <w:p>
-            <w:pPr>
-              <w:pStyle w:val="KeinLeerraum"/>
-            </w:pPr>
-            <w:r>
-              <w:t>ca-app-pub-2588160251469436/2014913801</w:t>
+              <w:ind w:left="299" w:hanging="142"/>
+              <w:rPr>
+                <w:sz w:val="20"/>
+                <w:szCs w:val="20"/>
+              </w:rPr>
+            </w:pPr>
+            <w:proofErr w:type="spellStart"/>
+            <w:r>
+              <w:rPr>
+                <w:sz w:val="20"/>
+                <w:szCs w:val="20"/>
+              </w:rPr>
+              <w:t>Prämie_Detail</w:t>
+            </w:r>
+            <w:proofErr w:type="spellEnd"/>
+            <w:r>
+              <w:rPr>
+                <w:sz w:val="20"/>
+                <w:szCs w:val="20"/>
+              </w:rPr>
+              <w:t>-Analyse</w:t>
+            </w:r>
+          </w:p>
+        </w:tc>
+        <w:tc>
+          <w:tcPr>
+            <w:tcW w:w="0" w:type="auto"/>
+            <w:vAlign w:val="center"/>
+            <w:hideMark/>
+          </w:tcPr>
+          <w:p>
+            <w:pPr>
+              <w:pStyle w:val="KeinLeerraum"/>
+              <w:ind w:left="366"/>
+              <w:rPr>
+                <w:sz w:val="20"/>
+                <w:szCs w:val="20"/>
+              </w:rPr>
+            </w:pPr>
+            <w:proofErr w:type="spellStart"/>
+            <w:r>
+              <w:rPr>
+                <w:sz w:val="20"/>
+                <w:szCs w:val="20"/>
+              </w:rPr>
+              <w:t>ProgressViewModel.WatchAdForAnalysisAsync</w:t>
+            </w:r>
+            <w:proofErr w:type="spellEnd"/>
+            <w:r>
+              <w:rPr>
+                <w:sz w:val="20"/>
+                <w:szCs w:val="20"/>
+              </w:rPr>
+              <w:t>() – Wochenreport</w:t>
+            </w:r>
+          </w:p>
+        </w:tc>
+        <w:tc>
+          <w:tcPr>
+            <w:tcW w:w="0" w:type="auto"/>
+            <w:vAlign w:val="center"/>
+            <w:hideMark/>
+          </w:tcPr>
+          <w:p>
+            <w:pPr>
+              <w:pStyle w:val="KeinLeerraum"/>
+              <w:ind w:left="183"/>
+              <w:rPr>
+                <w:sz w:val="20"/>
+                <w:szCs w:val="20"/>
+              </w:rPr>
+            </w:pPr>
+            <w:r>
+              <w:rPr>
+                <w:sz w:val="20"/>
+                <w:szCs w:val="20"/>
+              </w:rPr>
+              <w:t>ca-app-pub-2588160251469436/6445957290</w:t>
             </w:r>
           </w:p>
         </w:tc>
@@ -2364,9 +2774,17 @@
           <w:p>
             <w:pPr>
               <w:pStyle w:val="KeinLeerraum"/>
-            </w:pPr>
-            <w:proofErr w:type="spellStart"/>
-            <w:r>
+              <w:rPr>
+                <w:sz w:val="20"/>
+                <w:szCs w:val="20"/>
+              </w:rPr>
+            </w:pPr>
+            <w:proofErr w:type="spellStart"/>
+            <w:r>
+              <w:rPr>
+                <w:sz w:val="20"/>
+                <w:szCs w:val="20"/>
+              </w:rPr>
               <w:t>Rewarded</w:t>
             </w:r>
             <w:proofErr w:type="spellEnd"/>
@@ -2381,49 +2799,87 @@
           <w:p>
             <w:pPr>
               <w:pStyle w:val="KeinLeerraum"/>
-            </w:pPr>
-            <w:proofErr w:type="spellStart"/>
-            <w:r>
-              <w:t>Prämie_Projekt</w:t>
-            </w:r>
-            <w:proofErr w:type="spellEnd"/>
-            <w:r>
-              <w:t>-Export</w:t>
-            </w:r>
-          </w:p>
-        </w:tc>
-        <w:tc>
-          <w:tcPr>
-            <w:tcW w:w="0" w:type="auto"/>
-            <w:vAlign w:val="center"/>
-            <w:hideMark/>
-          </w:tcPr>
-          <w:p>
-            <w:pPr>
-              <w:pStyle w:val="KeinLeerraum"/>
-            </w:pPr>
-            <w:proofErr w:type="spellStart"/>
-            <w:r>
-              <w:t>ProjectsViewModel.ExportProjectAsync</w:t>
-            </w:r>
-            <w:proofErr w:type="spellEnd"/>
-            <w:r>
-              <w:t>() – Projekt-PDF</w:t>
-            </w:r>
-          </w:p>
-        </w:tc>
-        <w:tc>
-          <w:tcPr>
-            <w:tcW w:w="0" w:type="auto"/>
-            <w:vAlign w:val="center"/>
-            <w:hideMark/>
-          </w:tcPr>
-          <w:p>
-            <w:pPr>
-              <w:pStyle w:val="KeinLeerraum"/>
-            </w:pPr>
-            <w:r>
-              <w:t>ca-app-pub-2588160251469436/6341171628</w:t>
+              <w:ind w:left="299" w:hanging="142"/>
+              <w:rPr>
+                <w:sz w:val="20"/>
+                <w:szCs w:val="20"/>
+              </w:rPr>
+            </w:pPr>
+            <w:proofErr w:type="spellStart"/>
+            <w:r>
+              <w:rPr>
+                <w:sz w:val="20"/>
+                <w:szCs w:val="20"/>
+              </w:rPr>
+              <w:t>Prämie_Erweiterte_Food</w:t>
+            </w:r>
+            <w:proofErr w:type="spellEnd"/>
+            <w:r>
+              <w:rPr>
+                <w:sz w:val="20"/>
+                <w:szCs w:val="20"/>
+              </w:rPr>
+              <w:t>-Datenbank</w:t>
+            </w:r>
+          </w:p>
+        </w:tc>
+        <w:tc>
+          <w:tcPr>
+            <w:tcW w:w="0" w:type="auto"/>
+            <w:vAlign w:val="center"/>
+            <w:hideMark/>
+          </w:tcPr>
+          <w:p>
+            <w:pPr>
+              <w:pStyle w:val="KeinLeerraum"/>
+              <w:ind w:left="366"/>
+              <w:rPr>
+                <w:sz w:val="20"/>
+                <w:szCs w:val="20"/>
+                <w:lang w:val="en-US"/>
+              </w:rPr>
+            </w:pPr>
+            <w:proofErr w:type="spellStart"/>
+            <w:r>
+              <w:rPr>
+                <w:sz w:val="20"/>
+                <w:szCs w:val="20"/>
+                <w:lang w:val="en-US"/>
+              </w:rPr>
+              <w:t>FoodSearchViewModel.WatchAdForExtendedDbAsync</w:t>
+            </w:r>
+            <w:proofErr w:type="spellEnd"/>
+            <w:r>
+              <w:rPr>
+                <w:sz w:val="20"/>
+                <w:szCs w:val="20"/>
+                <w:lang w:val="en-US"/>
+              </w:rPr>
+              <w:t>() – 24h Online-DB</w:t>
+            </w:r>
+          </w:p>
+        </w:tc>
+        <w:tc>
+          <w:tcPr>
+            <w:tcW w:w="0" w:type="auto"/>
+            <w:vAlign w:val="center"/>
+            <w:hideMark/>
+          </w:tcPr>
+          <w:p>
+            <w:pPr>
+              <w:pStyle w:val="KeinLeerraum"/>
+              <w:ind w:left="183"/>
+              <w:rPr>
+                <w:sz w:val="20"/>
+                <w:szCs w:val="20"/>
+              </w:rPr>
+            </w:pPr>
+            <w:r>
+              <w:rPr>
+                <w:sz w:val="20"/>
+                <w:szCs w:val="20"/>
+              </w:rPr>
+              <w:t>ca-app-pub-2588160251469436/9527308404</w:t>
             </w:r>
           </w:p>
         </w:tc>
@@ -2441,9 +2897,17 @@
           <w:p>
             <w:pPr>
               <w:pStyle w:val="KeinLeerraum"/>
-            </w:pPr>
-            <w:proofErr w:type="spellStart"/>
-            <w:r>
+              <w:rPr>
+                <w:sz w:val="20"/>
+                <w:szCs w:val="20"/>
+              </w:rPr>
+            </w:pPr>
+            <w:proofErr w:type="spellStart"/>
+            <w:r>
+              <w:rPr>
+                <w:sz w:val="20"/>
+                <w:szCs w:val="20"/>
+              </w:rPr>
               <w:t>Rewarded</w:t>
             </w:r>
             <w:proofErr w:type="spellEnd"/>
@@ -2458,61 +2922,75 @@
           <w:p>
             <w:pPr>
               <w:pStyle w:val="KeinLeerraum"/>
-            </w:pPr>
-            <w:proofErr w:type="spellStart"/>
-            <w:r>
-              <w:t>Rewarded_MaterialList_PDF</w:t>
-            </w:r>
-            <w:proofErr w:type="spellEnd"/>
-          </w:p>
-        </w:tc>
-        <w:tc>
-          <w:tcPr>
-            <w:tcW w:w="0" w:type="auto"/>
-            <w:vAlign w:val="center"/>
-            <w:hideMark/>
-          </w:tcPr>
-          <w:p>
-            <w:pPr>
-              <w:pStyle w:val="KeinLeerraum"/>
-              <w:rPr>
-                <w:lang w:val="en-US"/>
-              </w:rPr>
-            </w:pPr>
-            <w:r>
-              <w:rPr>
-                <w:lang w:val="en-US"/>
-              </w:rPr>
-              <w:t>Calculator VMs (alle 9) – Material-</w:t>
-            </w:r>
-            <w:proofErr w:type="spellStart"/>
-            <w:r>
-              <w:rPr>
-                <w:lang w:val="en-US"/>
-              </w:rPr>
-              <w:t>Liste</w:t>
-            </w:r>
-            <w:proofErr w:type="spellEnd"/>
-            <w:r>
-              <w:rPr>
-                <w:lang w:val="en-US"/>
-              </w:rPr>
-              <w:t xml:space="preserve"> PDF</w:t>
-            </w:r>
-          </w:p>
-        </w:tc>
-        <w:tc>
-          <w:tcPr>
-            <w:tcW w:w="0" w:type="auto"/>
-            <w:vAlign w:val="center"/>
-            <w:hideMark/>
-          </w:tcPr>
-          <w:p>
-            <w:pPr>
-              <w:pStyle w:val="KeinLeerraum"/>
-            </w:pPr>
-            <w:r>
-              <w:t>ca-app-pub-2588160251469436/5100242147</w:t>
+              <w:ind w:left="299" w:hanging="142"/>
+              <w:rPr>
+                <w:sz w:val="20"/>
+                <w:szCs w:val="20"/>
+              </w:rPr>
+            </w:pPr>
+            <w:r>
+              <w:rPr>
+                <w:sz w:val="20"/>
+                <w:szCs w:val="20"/>
+              </w:rPr>
+              <w:t>Prämie_Tracking-Export</w:t>
+            </w:r>
+          </w:p>
+        </w:tc>
+        <w:tc>
+          <w:tcPr>
+            <w:tcW w:w="0" w:type="auto"/>
+            <w:vAlign w:val="center"/>
+            <w:hideMark/>
+          </w:tcPr>
+          <w:p>
+            <w:pPr>
+              <w:pStyle w:val="KeinLeerraum"/>
+              <w:ind w:left="366"/>
+              <w:rPr>
+                <w:sz w:val="20"/>
+                <w:szCs w:val="20"/>
+              </w:rPr>
+            </w:pPr>
+            <w:proofErr w:type="spellStart"/>
+            <w:r>
+              <w:rPr>
+                <w:sz w:val="20"/>
+                <w:szCs w:val="20"/>
+              </w:rPr>
+              <w:t>ProgressViewModel.WatchAdForExportAsync</w:t>
+            </w:r>
+            <w:proofErr w:type="spellEnd"/>
+            <w:r>
+              <w:rPr>
+                <w:sz w:val="20"/>
+                <w:szCs w:val="20"/>
+              </w:rPr>
+              <w:t>() – Tracking-Export</w:t>
+            </w:r>
+          </w:p>
+        </w:tc>
+        <w:tc>
+          <w:tcPr>
+            <w:tcW w:w="0" w:type="auto"/>
+            <w:vAlign w:val="center"/>
+            <w:hideMark/>
+          </w:tcPr>
+          <w:p>
+            <w:pPr>
+              <w:pStyle w:val="KeinLeerraum"/>
+              <w:ind w:left="183"/>
+              <w:rPr>
+                <w:sz w:val="20"/>
+                <w:szCs w:val="20"/>
+              </w:rPr>
+            </w:pPr>
+            <w:r>
+              <w:rPr>
+                <w:sz w:val="20"/>
+                <w:szCs w:val="20"/>
+              </w:rPr>
+              <w:t>ca-app-pub-2588160251469436/8688133362</w:t>
             </w:r>
           </w:p>
         </w:tc>
@@ -2521,48 +2999,845 @@
     <w:p>
       <w:pPr>
         <w:pStyle w:val="KeinLeerraum"/>
-      </w:pPr>
-    </w:p>
-    <w:p>
-      <w:pPr>
-        <w:pStyle w:val="KeinLeerraum"/>
-      </w:pPr>
-    </w:p>
-    <w:p>
-      <w:pPr>
-        <w:pStyle w:val="KeinLeerraum"/>
-      </w:pPr>
-    </w:p>
-    <w:p>
-      <w:pPr>
-        <w:pStyle w:val="KeinLeerraum"/>
-      </w:pPr>
-    </w:p>
-    <w:p>
-      <w:pPr>
-        <w:pStyle w:val="KeinLeerraum"/>
+        <w:rPr>
+          <w:sz w:val="20"/>
+          <w:szCs w:val="20"/>
+        </w:rPr>
       </w:pPr>
     </w:p>
     <w:p>
       <w:pPr>
         <w:pStyle w:val="berschrift2"/>
+        <w:rPr>
+          <w:sz w:val="28"/>
+          <w:szCs w:val="28"/>
+        </w:rPr>
       </w:pPr>
       <w:r>
         <w:rPr>
           <w:rFonts w:ascii="Segoe UI Emoji" w:hAnsi="Segoe UI Emoji" w:cs="Segoe UI Emoji"/>
+          <w:sz w:val="28"/>
+          <w:szCs w:val="28"/>
         </w:rPr>
-        <w:lastRenderedPageBreak/>
+        <w:t>🔨</w:t>
+      </w:r>
+      <w:r>
+        <w:rPr>
+          <w:sz w:val="28"/>
+          <w:szCs w:val="28"/>
+        </w:rPr>
+        <w:t xml:space="preserve"> </w:t>
+      </w:r>
+      <w:proofErr w:type="spellStart"/>
+      <w:r>
+        <w:rPr>
+          <w:sz w:val="28"/>
+          <w:szCs w:val="28"/>
+        </w:rPr>
+        <w:t>HandwerkerRechner</w:t>
+      </w:r>
+      <w:proofErr w:type="spellEnd"/>
+      <w:r>
+        <w:rPr>
+          <w:sz w:val="28"/>
+          <w:szCs w:val="28"/>
+        </w:rPr>
+        <w:t xml:space="preserve"> (1 Banner + 4 </w:t>
+      </w:r>
+      <w:proofErr w:type="spellStart"/>
+      <w:r>
+        <w:rPr>
+          <w:sz w:val="28"/>
+          <w:szCs w:val="28"/>
+        </w:rPr>
+        <w:t>Rewarded</w:t>
+      </w:r>
+      <w:proofErr w:type="spellEnd"/>
+      <w:r>
+        <w:rPr>
+          <w:sz w:val="28"/>
+          <w:szCs w:val="28"/>
+        </w:rPr>
+        <w:t xml:space="preserve"> = 5 Blöcke)</w:t>
+      </w:r>
+    </w:p>
+    <w:tbl>
+      <w:tblPr>
+        <w:tblW w:w="0" w:type="auto"/>
+        <w:tblCellSpacing w:w="15" w:type="dxa"/>
+        <w:tblCellMar>
+          <w:top w:w="15" w:type="dxa"/>
+          <w:left w:w="15" w:type="dxa"/>
+          <w:bottom w:w="15" w:type="dxa"/>
+          <w:right w:w="15" w:type="dxa"/>
+        </w:tblCellMar>
+        <w:tblLook w:val="04A0" w:firstRow="1" w:lastRow="0" w:firstColumn="1" w:lastColumn="0" w:noHBand="0" w:noVBand="1"/>
+      </w:tblPr>
+      <w:tblGrid>
+        <w:gridCol w:w="945"/>
+        <w:gridCol w:w="3707"/>
+        <w:gridCol w:w="6130"/>
+        <w:gridCol w:w="4399"/>
+      </w:tblGrid>
+      <w:tr>
+        <w:trPr>
+          <w:tblHeader/>
+          <w:tblCellSpacing w:w="15" w:type="dxa"/>
+        </w:trPr>
+        <w:tc>
+          <w:tcPr>
+            <w:tcW w:w="0" w:type="auto"/>
+            <w:vAlign w:val="center"/>
+            <w:hideMark/>
+          </w:tcPr>
+          <w:p>
+            <w:pPr>
+              <w:pStyle w:val="KeinLeerraum"/>
+              <w:rPr>
+                <w:sz w:val="20"/>
+                <w:szCs w:val="20"/>
+              </w:rPr>
+            </w:pPr>
+            <w:r>
+              <w:rPr>
+                <w:sz w:val="20"/>
+                <w:szCs w:val="20"/>
+              </w:rPr>
+              <w:t>Typ</w:t>
+            </w:r>
+          </w:p>
+        </w:tc>
+        <w:tc>
+          <w:tcPr>
+            <w:tcW w:w="0" w:type="auto"/>
+            <w:vAlign w:val="center"/>
+            <w:hideMark/>
+          </w:tcPr>
+          <w:p>
+            <w:pPr>
+              <w:pStyle w:val="KeinLeerraum"/>
+              <w:ind w:left="299" w:hanging="142"/>
+              <w:rPr>
+                <w:sz w:val="20"/>
+                <w:szCs w:val="20"/>
+              </w:rPr>
+            </w:pPr>
+            <w:proofErr w:type="spellStart"/>
+            <w:r>
+              <w:rPr>
+                <w:sz w:val="20"/>
+                <w:szCs w:val="20"/>
+              </w:rPr>
+              <w:t>AdMob</w:t>
+            </w:r>
+            <w:proofErr w:type="spellEnd"/>
+            <w:r>
+              <w:rPr>
+                <w:sz w:val="20"/>
+                <w:szCs w:val="20"/>
+              </w:rPr>
+              <w:t>-Name</w:t>
+            </w:r>
+          </w:p>
+        </w:tc>
+        <w:tc>
+          <w:tcPr>
+            <w:tcW w:w="0" w:type="auto"/>
+            <w:vAlign w:val="center"/>
+            <w:hideMark/>
+          </w:tcPr>
+          <w:p>
+            <w:pPr>
+              <w:pStyle w:val="KeinLeerraum"/>
+              <w:rPr>
+                <w:sz w:val="20"/>
+                <w:szCs w:val="20"/>
+              </w:rPr>
+            </w:pPr>
+            <w:r>
+              <w:rPr>
+                <w:sz w:val="20"/>
+                <w:szCs w:val="20"/>
+              </w:rPr>
+              <w:t xml:space="preserve">Zweck / </w:t>
+            </w:r>
+            <w:proofErr w:type="spellStart"/>
+            <w:r>
+              <w:rPr>
+                <w:sz w:val="20"/>
+                <w:szCs w:val="20"/>
+              </w:rPr>
+              <w:t>ViewModel</w:t>
+            </w:r>
+            <w:proofErr w:type="spellEnd"/>
+          </w:p>
+        </w:tc>
+        <w:tc>
+          <w:tcPr>
+            <w:tcW w:w="0" w:type="auto"/>
+            <w:vAlign w:val="center"/>
+            <w:hideMark/>
+          </w:tcPr>
+          <w:p>
+            <w:pPr>
+              <w:pStyle w:val="KeinLeerraum"/>
+              <w:ind w:left="390"/>
+              <w:rPr>
+                <w:sz w:val="20"/>
+                <w:szCs w:val="20"/>
+              </w:rPr>
+            </w:pPr>
+            <w:proofErr w:type="spellStart"/>
+            <w:r>
+              <w:rPr>
+                <w:sz w:val="20"/>
+                <w:szCs w:val="20"/>
+              </w:rPr>
+              <w:t>AdMob</w:t>
+            </w:r>
+            <w:proofErr w:type="spellEnd"/>
+            <w:r>
+              <w:rPr>
+                <w:sz w:val="20"/>
+                <w:szCs w:val="20"/>
+              </w:rPr>
+              <w:t>-ID</w:t>
+            </w:r>
+          </w:p>
+        </w:tc>
+      </w:tr>
+      <w:tr>
+        <w:trPr>
+          <w:tblCellSpacing w:w="15" w:type="dxa"/>
+        </w:trPr>
+        <w:tc>
+          <w:tcPr>
+            <w:tcW w:w="0" w:type="auto"/>
+            <w:vAlign w:val="center"/>
+            <w:hideMark/>
+          </w:tcPr>
+          <w:p>
+            <w:pPr>
+              <w:pStyle w:val="KeinLeerraum"/>
+              <w:rPr>
+                <w:sz w:val="20"/>
+                <w:szCs w:val="20"/>
+              </w:rPr>
+            </w:pPr>
+            <w:r>
+              <w:rPr>
+                <w:sz w:val="20"/>
+                <w:szCs w:val="20"/>
+              </w:rPr>
+              <w:t>Banner</w:t>
+            </w:r>
+          </w:p>
+        </w:tc>
+        <w:tc>
+          <w:tcPr>
+            <w:tcW w:w="0" w:type="auto"/>
+            <w:vAlign w:val="center"/>
+            <w:hideMark/>
+          </w:tcPr>
+          <w:p>
+            <w:pPr>
+              <w:pStyle w:val="KeinLeerraum"/>
+              <w:ind w:left="299" w:hanging="142"/>
+              <w:rPr>
+                <w:sz w:val="20"/>
+                <w:szCs w:val="20"/>
+              </w:rPr>
+            </w:pPr>
+            <w:proofErr w:type="spellStart"/>
+            <w:r>
+              <w:rPr>
+                <w:sz w:val="20"/>
+                <w:szCs w:val="20"/>
+              </w:rPr>
+              <w:t>Banner_Handwerkerrechner</w:t>
+            </w:r>
+            <w:proofErr w:type="spellEnd"/>
+          </w:p>
+        </w:tc>
+        <w:tc>
+          <w:tcPr>
+            <w:tcW w:w="0" w:type="auto"/>
+            <w:vAlign w:val="center"/>
+            <w:hideMark/>
+          </w:tcPr>
+          <w:p>
+            <w:pPr>
+              <w:pStyle w:val="KeinLeerraum"/>
+              <w:rPr>
+                <w:sz w:val="20"/>
+                <w:szCs w:val="20"/>
+              </w:rPr>
+            </w:pPr>
+            <w:proofErr w:type="spellStart"/>
+            <w:r>
+              <w:rPr>
+                <w:sz w:val="20"/>
+                <w:szCs w:val="20"/>
+              </w:rPr>
+              <w:t>MainViewModel</w:t>
+            </w:r>
+            <w:proofErr w:type="spellEnd"/>
+            <w:r>
+              <w:rPr>
+                <w:sz w:val="20"/>
+                <w:szCs w:val="20"/>
+              </w:rPr>
+              <w:t xml:space="preserve"> – Permanent</w:t>
+            </w:r>
+          </w:p>
+        </w:tc>
+        <w:tc>
+          <w:tcPr>
+            <w:tcW w:w="0" w:type="auto"/>
+            <w:vAlign w:val="center"/>
+            <w:hideMark/>
+          </w:tcPr>
+          <w:p>
+            <w:pPr>
+              <w:pStyle w:val="KeinLeerraum"/>
+              <w:ind w:left="390"/>
+              <w:rPr>
+                <w:sz w:val="20"/>
+                <w:szCs w:val="20"/>
+              </w:rPr>
+            </w:pPr>
+            <w:r>
+              <w:rPr>
+                <w:sz w:val="20"/>
+                <w:szCs w:val="20"/>
+              </w:rPr>
+              <w:t>ca-app-pub-2588160251469436/2922272572</w:t>
+            </w:r>
+          </w:p>
+        </w:tc>
+      </w:tr>
+      <w:tr>
+        <w:trPr>
+          <w:tblCellSpacing w:w="15" w:type="dxa"/>
+        </w:trPr>
+        <w:tc>
+          <w:tcPr>
+            <w:tcW w:w="0" w:type="auto"/>
+            <w:vAlign w:val="center"/>
+            <w:hideMark/>
+          </w:tcPr>
+          <w:p>
+            <w:pPr>
+              <w:pStyle w:val="KeinLeerraum"/>
+              <w:rPr>
+                <w:sz w:val="20"/>
+                <w:szCs w:val="20"/>
+              </w:rPr>
+            </w:pPr>
+            <w:proofErr w:type="spellStart"/>
+            <w:r>
+              <w:rPr>
+                <w:sz w:val="20"/>
+                <w:szCs w:val="20"/>
+              </w:rPr>
+              <w:t>Rewarded</w:t>
+            </w:r>
+            <w:proofErr w:type="spellEnd"/>
+          </w:p>
+        </w:tc>
+        <w:tc>
+          <w:tcPr>
+            <w:tcW w:w="0" w:type="auto"/>
+            <w:vAlign w:val="center"/>
+            <w:hideMark/>
+          </w:tcPr>
+          <w:p>
+            <w:pPr>
+              <w:pStyle w:val="KeinLeerraum"/>
+              <w:ind w:left="299" w:hanging="142"/>
+              <w:rPr>
+                <w:sz w:val="20"/>
+                <w:szCs w:val="20"/>
+              </w:rPr>
+            </w:pPr>
+            <w:proofErr w:type="spellStart"/>
+            <w:r>
+              <w:rPr>
+                <w:sz w:val="20"/>
+                <w:szCs w:val="20"/>
+              </w:rPr>
+              <w:t>Prämie_Erweiterte_Berechnungs-History</w:t>
+            </w:r>
+            <w:proofErr w:type="spellEnd"/>
+          </w:p>
+        </w:tc>
+        <w:tc>
+          <w:tcPr>
+            <w:tcW w:w="0" w:type="auto"/>
+            <w:vAlign w:val="center"/>
+            <w:hideMark/>
+          </w:tcPr>
+          <w:p>
+            <w:pPr>
+              <w:pStyle w:val="KeinLeerraum"/>
+              <w:rPr>
+                <w:sz w:val="20"/>
+                <w:szCs w:val="20"/>
+              </w:rPr>
+            </w:pPr>
+            <w:proofErr w:type="spellStart"/>
+            <w:r>
+              <w:rPr>
+                <w:sz w:val="20"/>
+                <w:szCs w:val="20"/>
+              </w:rPr>
+              <w:t>MainViewModel.WatchAdForExtendedHistoryAsync</w:t>
+            </w:r>
+            <w:proofErr w:type="spellEnd"/>
+            <w:r>
+              <w:rPr>
+                <w:sz w:val="20"/>
+                <w:szCs w:val="20"/>
+              </w:rPr>
+              <w:t xml:space="preserve">() – 24h </w:t>
+            </w:r>
+            <w:proofErr w:type="spellStart"/>
+            <w:r>
+              <w:rPr>
+                <w:sz w:val="20"/>
+                <w:szCs w:val="20"/>
+              </w:rPr>
+              <w:t>History</w:t>
+            </w:r>
+            <w:proofErr w:type="spellEnd"/>
+          </w:p>
+        </w:tc>
+        <w:tc>
+          <w:tcPr>
+            <w:tcW w:w="0" w:type="auto"/>
+            <w:vAlign w:val="center"/>
+            <w:hideMark/>
+          </w:tcPr>
+          <w:p>
+            <w:pPr>
+              <w:pStyle w:val="KeinLeerraum"/>
+              <w:ind w:left="390"/>
+              <w:rPr>
+                <w:sz w:val="20"/>
+                <w:szCs w:val="20"/>
+              </w:rPr>
+            </w:pPr>
+            <w:r>
+              <w:rPr>
+                <w:sz w:val="20"/>
+                <w:szCs w:val="20"/>
+              </w:rPr>
+              <w:t>ca-app-pub-2588160251469436/6069708884</w:t>
+            </w:r>
+          </w:p>
+        </w:tc>
+      </w:tr>
+      <w:tr>
+        <w:trPr>
+          <w:tblCellSpacing w:w="15" w:type="dxa"/>
+        </w:trPr>
+        <w:tc>
+          <w:tcPr>
+            <w:tcW w:w="0" w:type="auto"/>
+            <w:vAlign w:val="center"/>
+            <w:hideMark/>
+          </w:tcPr>
+          <w:p>
+            <w:pPr>
+              <w:pStyle w:val="KeinLeerraum"/>
+              <w:rPr>
+                <w:sz w:val="20"/>
+                <w:szCs w:val="20"/>
+              </w:rPr>
+            </w:pPr>
+            <w:proofErr w:type="spellStart"/>
+            <w:r>
+              <w:rPr>
+                <w:sz w:val="20"/>
+                <w:szCs w:val="20"/>
+              </w:rPr>
+              <w:t>Rewarded</w:t>
+            </w:r>
+            <w:proofErr w:type="spellEnd"/>
+          </w:p>
+        </w:tc>
+        <w:tc>
+          <w:tcPr>
+            <w:tcW w:w="0" w:type="auto"/>
+            <w:vAlign w:val="center"/>
+            <w:hideMark/>
+          </w:tcPr>
+          <w:p>
+            <w:pPr>
+              <w:pStyle w:val="KeinLeerraum"/>
+              <w:ind w:left="299" w:hanging="142"/>
+              <w:rPr>
+                <w:sz w:val="20"/>
+                <w:szCs w:val="20"/>
+              </w:rPr>
+            </w:pPr>
+            <w:proofErr w:type="spellStart"/>
+            <w:r>
+              <w:rPr>
+                <w:sz w:val="20"/>
+                <w:szCs w:val="20"/>
+              </w:rPr>
+              <w:t>Prämie_Premium-Rechner_Probe</w:t>
+            </w:r>
+            <w:proofErr w:type="spellEnd"/>
+          </w:p>
+        </w:tc>
+        <w:tc>
+          <w:tcPr>
+            <w:tcW w:w="0" w:type="auto"/>
+            <w:vAlign w:val="center"/>
+            <w:hideMark/>
+          </w:tcPr>
+          <w:p>
+            <w:pPr>
+              <w:pStyle w:val="KeinLeerraum"/>
+              <w:rPr>
+                <w:sz w:val="20"/>
+                <w:szCs w:val="20"/>
+              </w:rPr>
+            </w:pPr>
+            <w:proofErr w:type="spellStart"/>
+            <w:r>
+              <w:rPr>
+                <w:sz w:val="20"/>
+                <w:szCs w:val="20"/>
+              </w:rPr>
+              <w:t>MainViewModel.WatchAdForPremiumAccessAsync</w:t>
+            </w:r>
+            <w:proofErr w:type="spellEnd"/>
+            <w:r>
+              <w:rPr>
+                <w:sz w:val="20"/>
+                <w:szCs w:val="20"/>
+              </w:rPr>
+              <w:t>() – 30min Premium</w:t>
+            </w:r>
+          </w:p>
+        </w:tc>
+        <w:tc>
+          <w:tcPr>
+            <w:tcW w:w="0" w:type="auto"/>
+            <w:vAlign w:val="center"/>
+            <w:hideMark/>
+          </w:tcPr>
+          <w:p>
+            <w:pPr>
+              <w:pStyle w:val="KeinLeerraum"/>
+              <w:ind w:left="390"/>
+              <w:rPr>
+                <w:sz w:val="20"/>
+                <w:szCs w:val="20"/>
+              </w:rPr>
+            </w:pPr>
+            <w:r>
+              <w:rPr>
+                <w:sz w:val="20"/>
+                <w:szCs w:val="20"/>
+              </w:rPr>
+              <w:t>ca-app-pub-2588160251469436/2014913801</w:t>
+            </w:r>
+          </w:p>
+        </w:tc>
+      </w:tr>
+      <w:tr>
+        <w:trPr>
+          <w:tblCellSpacing w:w="15" w:type="dxa"/>
+        </w:trPr>
+        <w:tc>
+          <w:tcPr>
+            <w:tcW w:w="0" w:type="auto"/>
+            <w:vAlign w:val="center"/>
+            <w:hideMark/>
+          </w:tcPr>
+          <w:p>
+            <w:pPr>
+              <w:pStyle w:val="KeinLeerraum"/>
+              <w:rPr>
+                <w:sz w:val="20"/>
+                <w:szCs w:val="20"/>
+              </w:rPr>
+            </w:pPr>
+            <w:proofErr w:type="spellStart"/>
+            <w:r>
+              <w:rPr>
+                <w:sz w:val="20"/>
+                <w:szCs w:val="20"/>
+              </w:rPr>
+              <w:t>Rewarded</w:t>
+            </w:r>
+            <w:proofErr w:type="spellEnd"/>
+          </w:p>
+        </w:tc>
+        <w:tc>
+          <w:tcPr>
+            <w:tcW w:w="0" w:type="auto"/>
+            <w:vAlign w:val="center"/>
+            <w:hideMark/>
+          </w:tcPr>
+          <w:p>
+            <w:pPr>
+              <w:pStyle w:val="KeinLeerraum"/>
+              <w:ind w:left="299" w:hanging="142"/>
+              <w:rPr>
+                <w:sz w:val="20"/>
+                <w:szCs w:val="20"/>
+              </w:rPr>
+            </w:pPr>
+            <w:proofErr w:type="spellStart"/>
+            <w:r>
+              <w:rPr>
+                <w:sz w:val="20"/>
+                <w:szCs w:val="20"/>
+              </w:rPr>
+              <w:t>Prämie_Projekt</w:t>
+            </w:r>
+            <w:proofErr w:type="spellEnd"/>
+            <w:r>
+              <w:rPr>
+                <w:sz w:val="20"/>
+                <w:szCs w:val="20"/>
+              </w:rPr>
+              <w:t>-Export</w:t>
+            </w:r>
+          </w:p>
+        </w:tc>
+        <w:tc>
+          <w:tcPr>
+            <w:tcW w:w="0" w:type="auto"/>
+            <w:vAlign w:val="center"/>
+            <w:hideMark/>
+          </w:tcPr>
+          <w:p>
+            <w:pPr>
+              <w:pStyle w:val="KeinLeerraum"/>
+              <w:rPr>
+                <w:sz w:val="20"/>
+                <w:szCs w:val="20"/>
+              </w:rPr>
+            </w:pPr>
+            <w:proofErr w:type="spellStart"/>
+            <w:r>
+              <w:rPr>
+                <w:sz w:val="20"/>
+                <w:szCs w:val="20"/>
+              </w:rPr>
+              <w:t>ProjectsViewModel.ExportProjectAsync</w:t>
+            </w:r>
+            <w:proofErr w:type="spellEnd"/>
+            <w:r>
+              <w:rPr>
+                <w:sz w:val="20"/>
+                <w:szCs w:val="20"/>
+              </w:rPr>
+              <w:t>() – Projekt-PDF</w:t>
+            </w:r>
+          </w:p>
+        </w:tc>
+        <w:tc>
+          <w:tcPr>
+            <w:tcW w:w="0" w:type="auto"/>
+            <w:vAlign w:val="center"/>
+            <w:hideMark/>
+          </w:tcPr>
+          <w:p>
+            <w:pPr>
+              <w:pStyle w:val="KeinLeerraum"/>
+              <w:ind w:left="390"/>
+              <w:rPr>
+                <w:sz w:val="20"/>
+                <w:szCs w:val="20"/>
+              </w:rPr>
+            </w:pPr>
+            <w:r>
+              <w:rPr>
+                <w:sz w:val="20"/>
+                <w:szCs w:val="20"/>
+              </w:rPr>
+              <w:t>ca-app-pub-2588160251469436/6341171628</w:t>
+            </w:r>
+          </w:p>
+        </w:tc>
+      </w:tr>
+      <w:tr>
+        <w:trPr>
+          <w:tblCellSpacing w:w="15" w:type="dxa"/>
+        </w:trPr>
+        <w:tc>
+          <w:tcPr>
+            <w:tcW w:w="0" w:type="auto"/>
+            <w:vAlign w:val="center"/>
+            <w:hideMark/>
+          </w:tcPr>
+          <w:p>
+            <w:pPr>
+              <w:pStyle w:val="KeinLeerraum"/>
+              <w:rPr>
+                <w:sz w:val="20"/>
+                <w:szCs w:val="20"/>
+              </w:rPr>
+            </w:pPr>
+            <w:proofErr w:type="spellStart"/>
+            <w:r>
+              <w:rPr>
+                <w:sz w:val="20"/>
+                <w:szCs w:val="20"/>
+              </w:rPr>
+              <w:t>Rewarded</w:t>
+            </w:r>
+            <w:proofErr w:type="spellEnd"/>
+          </w:p>
+        </w:tc>
+        <w:tc>
+          <w:tcPr>
+            <w:tcW w:w="0" w:type="auto"/>
+            <w:vAlign w:val="center"/>
+            <w:hideMark/>
+          </w:tcPr>
+          <w:p>
+            <w:pPr>
+              <w:pStyle w:val="KeinLeerraum"/>
+              <w:ind w:left="299" w:hanging="142"/>
+              <w:rPr>
+                <w:sz w:val="20"/>
+                <w:szCs w:val="20"/>
+              </w:rPr>
+            </w:pPr>
+            <w:proofErr w:type="spellStart"/>
+            <w:r>
+              <w:rPr>
+                <w:sz w:val="20"/>
+                <w:szCs w:val="20"/>
+              </w:rPr>
+              <w:t>Rewarded_MaterialList_PDF</w:t>
+            </w:r>
+            <w:proofErr w:type="spellEnd"/>
+          </w:p>
+        </w:tc>
+        <w:tc>
+          <w:tcPr>
+            <w:tcW w:w="0" w:type="auto"/>
+            <w:vAlign w:val="center"/>
+            <w:hideMark/>
+          </w:tcPr>
+          <w:p>
+            <w:pPr>
+              <w:pStyle w:val="KeinLeerraum"/>
+              <w:rPr>
+                <w:sz w:val="20"/>
+                <w:szCs w:val="20"/>
+                <w:lang w:val="en-US"/>
+              </w:rPr>
+            </w:pPr>
+            <w:r>
+              <w:rPr>
+                <w:sz w:val="20"/>
+                <w:szCs w:val="20"/>
+                <w:lang w:val="en-US"/>
+              </w:rPr>
+              <w:t>Calculator VMs (alle 9) – Material-</w:t>
+            </w:r>
+            <w:proofErr w:type="spellStart"/>
+            <w:r>
+              <w:rPr>
+                <w:sz w:val="20"/>
+                <w:szCs w:val="20"/>
+                <w:lang w:val="en-US"/>
+              </w:rPr>
+              <w:t>Liste</w:t>
+            </w:r>
+            <w:proofErr w:type="spellEnd"/>
+            <w:r>
+              <w:rPr>
+                <w:sz w:val="20"/>
+                <w:szCs w:val="20"/>
+                <w:lang w:val="en-US"/>
+              </w:rPr>
+              <w:t xml:space="preserve"> PDF</w:t>
+            </w:r>
+          </w:p>
+        </w:tc>
+        <w:tc>
+          <w:tcPr>
+            <w:tcW w:w="0" w:type="auto"/>
+            <w:vAlign w:val="center"/>
+            <w:hideMark/>
+          </w:tcPr>
+          <w:p>
+            <w:pPr>
+              <w:pStyle w:val="KeinLeerraum"/>
+              <w:ind w:left="390"/>
+              <w:rPr>
+                <w:sz w:val="20"/>
+                <w:szCs w:val="20"/>
+              </w:rPr>
+            </w:pPr>
+            <w:r>
+              <w:rPr>
+                <w:sz w:val="20"/>
+                <w:szCs w:val="20"/>
+              </w:rPr>
+              <w:t>ca-app-pub-2588160251469436/5100242147</w:t>
+            </w:r>
+          </w:p>
+        </w:tc>
+      </w:tr>
+    </w:tbl>
+    <w:p>
+      <w:pPr>
+        <w:pStyle w:val="KeinLeerraum"/>
+        <w:rPr>
+          <w:sz w:val="20"/>
+          <w:szCs w:val="20"/>
+        </w:rPr>
+      </w:pPr>
+    </w:p>
+    <w:p>
+      <w:pPr>
+        <w:pStyle w:val="berschrift2"/>
+        <w:rPr>
+          <w:sz w:val="28"/>
+          <w:szCs w:val="28"/>
+        </w:rPr>
+      </w:pPr>
+      <w:r>
+        <w:rPr>
+          <w:rFonts w:ascii="Segoe UI Emoji" w:hAnsi="Segoe UI Emoji" w:cs="Segoe UI Emoji"/>
+          <w:sz w:val="28"/>
+          <w:szCs w:val="28"/>
+        </w:rPr>
         <w:t>⏰</w:t>
       </w:r>
       <w:r>
+        <w:rPr>
+          <w:sz w:val="28"/>
+          <w:szCs w:val="28"/>
+        </w:rPr>
         <w:t xml:space="preserve"> WorkTimePro (1 Banner + 3 </w:t>
       </w:r>
       <w:proofErr w:type="spellStart"/>
       <w:r>
+        <w:rPr>
+          <w:sz w:val="28"/>
+          <w:szCs w:val="28"/>
+        </w:rPr>
         <w:t>Rewarded</w:t>
       </w:r>
       <w:proofErr w:type="spellEnd"/>
       <w:r>
+        <w:rPr>
+          <w:sz w:val="28"/>
+          <w:szCs w:val="28"/>
+        </w:rPr>
         <w:t xml:space="preserve"> = 4 Blöcke)</w:t>
       </w:r>
     </w:p>
@@ -2579,10 +3854,10 @@
         <w:tblLook w:val="04A0" w:firstRow="1" w:lastRow="0" w:firstColumn="1" w:lastColumn="0" w:noHBand="0" w:noVBand="1"/>
       </w:tblPr>
       <w:tblGrid>
-        <w:gridCol w:w="913"/>
-        <w:gridCol w:w="1827"/>
-        <w:gridCol w:w="3517"/>
-        <w:gridCol w:w="2815"/>
+        <w:gridCol w:w="945"/>
+        <w:gridCol w:w="2052"/>
+        <w:gridCol w:w="6802"/>
+        <w:gridCol w:w="5358"/>
       </w:tblGrid>
       <w:tr>
         <w:trPr>
@@ -2598,8 +3873,16 @@
           <w:p>
             <w:pPr>
               <w:pStyle w:val="KeinLeerraum"/>
-            </w:pPr>
-            <w:r>
+              <w:rPr>
+                <w:sz w:val="20"/>
+                <w:szCs w:val="20"/>
+              </w:rPr>
+            </w:pPr>
+            <w:r>
+              <w:rPr>
+                <w:sz w:val="20"/>
+                <w:szCs w:val="20"/>
+              </w:rPr>
               <w:t>Typ</w:t>
             </w:r>
           </w:p>
@@ -2613,13 +3896,26 @@
           <w:p>
             <w:pPr>
               <w:pStyle w:val="KeinLeerraum"/>
-            </w:pPr>
-            <w:proofErr w:type="spellStart"/>
-            <w:r>
+              <w:ind w:left="157"/>
+              <w:rPr>
+                <w:sz w:val="20"/>
+                <w:szCs w:val="20"/>
+              </w:rPr>
+            </w:pPr>
+            <w:proofErr w:type="spellStart"/>
+            <w:r>
+              <w:rPr>
+                <w:sz w:val="20"/>
+                <w:szCs w:val="20"/>
+              </w:rPr>
               <w:t>AdMob</w:t>
             </w:r>
             <w:proofErr w:type="spellEnd"/>
             <w:r>
+              <w:rPr>
+                <w:sz w:val="20"/>
+                <w:szCs w:val="20"/>
+              </w:rPr>
               <w:t>-Name</w:t>
             </w:r>
           </w:p>
@@ -2633,12 +3929,25 @@
           <w:p>
             <w:pPr>
               <w:pStyle w:val="KeinLeerraum"/>
-            </w:pPr>
-            <w:r>
+              <w:ind w:left="1806"/>
+              <w:rPr>
+                <w:sz w:val="20"/>
+                <w:szCs w:val="20"/>
+              </w:rPr>
+            </w:pPr>
+            <w:r>
+              <w:rPr>
+                <w:sz w:val="20"/>
+                <w:szCs w:val="20"/>
+              </w:rPr>
               <w:t xml:space="preserve">Zweck / </w:t>
             </w:r>
             <w:proofErr w:type="spellStart"/>
             <w:r>
+              <w:rPr>
+                <w:sz w:val="20"/>
+                <w:szCs w:val="20"/>
+              </w:rPr>
               <w:t>ViewModel</w:t>
             </w:r>
             <w:proofErr w:type="spellEnd"/>
@@ -2653,13 +3962,26 @@
           <w:p>
             <w:pPr>
               <w:pStyle w:val="KeinLeerraum"/>
-            </w:pPr>
-            <w:proofErr w:type="spellStart"/>
-            <w:r>
+              <w:ind w:left="2288" w:hanging="939"/>
+              <w:rPr>
+                <w:sz w:val="20"/>
+                <w:szCs w:val="20"/>
+              </w:rPr>
+            </w:pPr>
+            <w:proofErr w:type="spellStart"/>
+            <w:r>
+              <w:rPr>
+                <w:sz w:val="20"/>
+                <w:szCs w:val="20"/>
+              </w:rPr>
               <w:t>AdMob</w:t>
             </w:r>
             <w:proofErr w:type="spellEnd"/>
             <w:r>
+              <w:rPr>
+                <w:sz w:val="20"/>
+                <w:szCs w:val="20"/>
+              </w:rPr>
               <w:t>-ID</w:t>
             </w:r>
           </w:p>
@@ -2678,8 +4000,16 @@
           <w:p>
             <w:pPr>
               <w:pStyle w:val="KeinLeerraum"/>
-            </w:pPr>
-            <w:r>
+              <w:rPr>
+                <w:sz w:val="20"/>
+                <w:szCs w:val="20"/>
+              </w:rPr>
+            </w:pPr>
+            <w:r>
+              <w:rPr>
+                <w:sz w:val="20"/>
+                <w:szCs w:val="20"/>
+              </w:rPr>
               <w:t>Banner</w:t>
             </w:r>
           </w:p>
@@ -2693,9 +4023,18 @@
           <w:p>
             <w:pPr>
               <w:pStyle w:val="KeinLeerraum"/>
-            </w:pPr>
-            <w:proofErr w:type="spellStart"/>
-            <w:r>
+              <w:ind w:left="157"/>
+              <w:rPr>
+                <w:sz w:val="20"/>
+                <w:szCs w:val="20"/>
+              </w:rPr>
+            </w:pPr>
+            <w:proofErr w:type="spellStart"/>
+            <w:r>
+              <w:rPr>
+                <w:sz w:val="20"/>
+                <w:szCs w:val="20"/>
+              </w:rPr>
               <w:t>Banner_WorktimePro</w:t>
             </w:r>
             <w:proofErr w:type="spellEnd"/>
@@ -2710,13 +4049,26 @@
           <w:p>
             <w:pPr>
               <w:pStyle w:val="KeinLeerraum"/>
-            </w:pPr>
-            <w:proofErr w:type="spellStart"/>
-            <w:r>
+              <w:ind w:left="1806"/>
+              <w:rPr>
+                <w:sz w:val="20"/>
+                <w:szCs w:val="20"/>
+              </w:rPr>
+            </w:pPr>
+            <w:proofErr w:type="spellStart"/>
+            <w:r>
+              <w:rPr>
+                <w:sz w:val="20"/>
+                <w:szCs w:val="20"/>
+              </w:rPr>
               <w:t>MainViewModel</w:t>
             </w:r>
             <w:proofErr w:type="spellEnd"/>
             <w:r>
+              <w:rPr>
+                <w:sz w:val="20"/>
+                <w:szCs w:val="20"/>
+              </w:rPr>
               <w:t xml:space="preserve"> – Permanent</w:t>
             </w:r>
           </w:p>
@@ -2730,8 +4082,17 @@
           <w:p>
             <w:pPr>
               <w:pStyle w:val="KeinLeerraum"/>
-            </w:pPr>
-            <w:r>
+              <w:ind w:left="2288" w:hanging="939"/>
+              <w:rPr>
+                <w:sz w:val="20"/>
+                <w:szCs w:val="20"/>
+              </w:rPr>
+            </w:pPr>
+            <w:r>
+              <w:rPr>
+                <w:sz w:val="20"/>
+                <w:szCs w:val="20"/>
+              </w:rPr>
               <w:t>ca-app-pub-2588160251469436/8991611030</w:t>
             </w:r>
           </w:p>
@@ -2750,9 +4111,17 @@
           <w:p>
             <w:pPr>
               <w:pStyle w:val="KeinLeerraum"/>
-            </w:pPr>
-            <w:proofErr w:type="spellStart"/>
-            <w:r>
+              <w:rPr>
+                <w:sz w:val="20"/>
+                <w:szCs w:val="20"/>
+              </w:rPr>
+            </w:pPr>
+            <w:proofErr w:type="spellStart"/>
+            <w:r>
+              <w:rPr>
+                <w:sz w:val="20"/>
+                <w:szCs w:val="20"/>
+              </w:rPr>
               <w:t>Rewarded</w:t>
             </w:r>
             <w:proofErr w:type="spellEnd"/>
@@ -2767,9 +4136,18 @@
           <w:p>
             <w:pPr>
               <w:pStyle w:val="KeinLeerraum"/>
-            </w:pPr>
-            <w:proofErr w:type="spellStart"/>
-            <w:r>
+              <w:ind w:left="157"/>
+              <w:rPr>
+                <w:sz w:val="20"/>
+                <w:szCs w:val="20"/>
+              </w:rPr>
+            </w:pPr>
+            <w:proofErr w:type="spellStart"/>
+            <w:r>
+              <w:rPr>
+                <w:sz w:val="20"/>
+                <w:szCs w:val="20"/>
+              </w:rPr>
               <w:t>Export_Unlock</w:t>
             </w:r>
             <w:proofErr w:type="spellEnd"/>
@@ -2784,13 +4162,26 @@
           <w:p>
             <w:pPr>
               <w:pStyle w:val="KeinLeerraum"/>
-            </w:pPr>
-            <w:proofErr w:type="spellStart"/>
-            <w:r>
+              <w:ind w:left="1806"/>
+              <w:rPr>
+                <w:sz w:val="20"/>
+                <w:szCs w:val="20"/>
+              </w:rPr>
+            </w:pPr>
+            <w:proofErr w:type="spellStart"/>
+            <w:r>
+              <w:rPr>
+                <w:sz w:val="20"/>
+                <w:szCs w:val="20"/>
+              </w:rPr>
               <w:t>YearOverviewViewModel.WatchAdAsync</w:t>
             </w:r>
             <w:proofErr w:type="spellEnd"/>
             <w:r>
+              <w:rPr>
+                <w:sz w:val="20"/>
+                <w:szCs w:val="20"/>
+              </w:rPr>
               <w:t>() – Jahres-Export</w:t>
             </w:r>
           </w:p>
@@ -2804,8 +4195,17 @@
           <w:p>
             <w:pPr>
               <w:pStyle w:val="KeinLeerraum"/>
-            </w:pPr>
-            <w:r>
+              <w:ind w:left="2288" w:hanging="939"/>
+              <w:rPr>
+                <w:sz w:val="20"/>
+                <w:szCs w:val="20"/>
+              </w:rPr>
+            </w:pPr>
+            <w:r>
+              <w:rPr>
+                <w:sz w:val="20"/>
+                <w:szCs w:val="20"/>
+              </w:rPr>
               <w:t>ca-app-pub-2588160251469436/4893202474</w:t>
             </w:r>
           </w:p>
@@ -2824,9 +4224,17 @@
           <w:p>
             <w:pPr>
               <w:pStyle w:val="KeinLeerraum"/>
-            </w:pPr>
-            <w:proofErr w:type="spellStart"/>
-            <w:r>
+              <w:rPr>
+                <w:sz w:val="20"/>
+                <w:szCs w:val="20"/>
+              </w:rPr>
+            </w:pPr>
+            <w:proofErr w:type="spellStart"/>
+            <w:r>
+              <w:rPr>
+                <w:sz w:val="20"/>
+                <w:szCs w:val="20"/>
+              </w:rPr>
               <w:t>Rewarded</w:t>
             </w:r>
             <w:proofErr w:type="spellEnd"/>
@@ -2841,9 +4249,18 @@
           <w:p>
             <w:pPr>
               <w:pStyle w:val="KeinLeerraum"/>
-            </w:pPr>
-            <w:proofErr w:type="spellStart"/>
-            <w:r>
+              <w:ind w:left="157"/>
+              <w:rPr>
+                <w:sz w:val="20"/>
+                <w:szCs w:val="20"/>
+              </w:rPr>
+            </w:pPr>
+            <w:proofErr w:type="spellStart"/>
+            <w:r>
+              <w:rPr>
+                <w:sz w:val="20"/>
+                <w:szCs w:val="20"/>
+              </w:rPr>
               <w:t>MonthStats_Unlock</w:t>
             </w:r>
             <w:proofErr w:type="spellEnd"/>
@@ -2858,13 +4275,26 @@
           <w:p>
             <w:pPr>
               <w:pStyle w:val="KeinLeerraum"/>
-            </w:pPr>
-            <w:proofErr w:type="spellStart"/>
-            <w:r>
+              <w:ind w:left="1806"/>
+              <w:rPr>
+                <w:sz w:val="20"/>
+                <w:szCs w:val="20"/>
+              </w:rPr>
+            </w:pPr>
+            <w:proofErr w:type="spellStart"/>
+            <w:r>
+              <w:rPr>
+                <w:sz w:val="20"/>
+                <w:szCs w:val="20"/>
+              </w:rPr>
               <w:t>StatisticsViewModel.WatchAdAsync</w:t>
             </w:r>
             <w:proofErr w:type="spellEnd"/>
             <w:r>
+              <w:rPr>
+                <w:sz w:val="20"/>
+                <w:szCs w:val="20"/>
+              </w:rPr>
               <w:t>() – Monats-Statistik</w:t>
             </w:r>
           </w:p>
@@ -2878,8 +4308,17 @@
           <w:p>
             <w:pPr>
               <w:pStyle w:val="KeinLeerraum"/>
-            </w:pPr>
-            <w:r>
+              <w:ind w:left="2288" w:hanging="939"/>
+              <w:rPr>
+                <w:sz w:val="20"/>
+                <w:szCs w:val="20"/>
+              </w:rPr>
+            </w:pPr>
+            <w:r>
+              <w:rPr>
+                <w:sz w:val="20"/>
+                <w:szCs w:val="20"/>
+              </w:rPr>
               <w:t>ca-app-pub-2588160251469436/6901145068</w:t>
             </w:r>
           </w:p>
@@ -2898,9 +4337,17 @@
           <w:p>
             <w:pPr>
               <w:pStyle w:val="KeinLeerraum"/>
-            </w:pPr>
-            <w:proofErr w:type="spellStart"/>
-            <w:r>
+              <w:rPr>
+                <w:sz w:val="20"/>
+                <w:szCs w:val="20"/>
+              </w:rPr>
+            </w:pPr>
+            <w:proofErr w:type="spellStart"/>
+            <w:r>
+              <w:rPr>
+                <w:sz w:val="20"/>
+                <w:szCs w:val="20"/>
+              </w:rPr>
               <w:t>Rewarded</w:t>
             </w:r>
             <w:proofErr w:type="spellEnd"/>
@@ -2915,9 +4362,18 @@
           <w:p>
             <w:pPr>
               <w:pStyle w:val="KeinLeerraum"/>
-            </w:pPr>
-            <w:proofErr w:type="spellStart"/>
-            <w:r>
+              <w:ind w:left="157"/>
+              <w:rPr>
+                <w:sz w:val="20"/>
+                <w:szCs w:val="20"/>
+              </w:rPr>
+            </w:pPr>
+            <w:proofErr w:type="spellStart"/>
+            <w:r>
+              <w:rPr>
+                <w:sz w:val="20"/>
+                <w:szCs w:val="20"/>
+              </w:rPr>
               <w:t>Vacation_Unlock</w:t>
             </w:r>
             <w:proofErr w:type="spellEnd"/>
@@ -2932,13 +4388,26 @@
           <w:p>
             <w:pPr>
               <w:pStyle w:val="KeinLeerraum"/>
-            </w:pPr>
-            <w:proofErr w:type="spellStart"/>
-            <w:r>
+              <w:ind w:left="1806"/>
+              <w:rPr>
+                <w:sz w:val="20"/>
+                <w:szCs w:val="20"/>
+              </w:rPr>
+            </w:pPr>
+            <w:proofErr w:type="spellStart"/>
+            <w:r>
+              <w:rPr>
+                <w:sz w:val="20"/>
+                <w:szCs w:val="20"/>
+              </w:rPr>
               <w:t>VacationViewModel.WatchAdAsync</w:t>
             </w:r>
             <w:proofErr w:type="spellEnd"/>
             <w:r>
+              <w:rPr>
+                <w:sz w:val="20"/>
+                <w:szCs w:val="20"/>
+              </w:rPr>
               <w:t>() – Urlaubs-Eintrag</w:t>
             </w:r>
           </w:p>
@@ -2952,8 +4421,17 @@
           <w:p>
             <w:pPr>
               <w:pStyle w:val="KeinLeerraum"/>
-            </w:pPr>
-            <w:r>
+              <w:ind w:left="2288" w:hanging="939"/>
+              <w:rPr>
+                <w:sz w:val="20"/>
+                <w:szCs w:val="20"/>
+              </w:rPr>
+            </w:pPr>
+            <w:r>
+              <w:rPr>
+                <w:sz w:val="20"/>
+                <w:szCs w:val="20"/>
+              </w:rPr>
               <w:t>ca-app-pub-2588160251469436/1747320492</w:t>
             </w:r>
           </w:p>
@@ -2963,35 +4441,66 @@
     <w:p>
       <w:pPr>
         <w:pStyle w:val="KeinLeerraum"/>
+        <w:rPr>
+          <w:sz w:val="20"/>
+          <w:szCs w:val="20"/>
+        </w:rPr>
       </w:pPr>
     </w:p>
     <w:p>
       <w:pPr>
         <w:pStyle w:val="berschrift2"/>
+        <w:rPr>
+          <w:sz w:val="28"/>
+          <w:szCs w:val="28"/>
+        </w:rPr>
       </w:pPr>
       <w:r>
         <w:rPr>
           <w:rFonts w:ascii="Segoe UI Emoji" w:hAnsi="Segoe UI Emoji" w:cs="Segoe UI Emoji"/>
+          <w:sz w:val="28"/>
+          <w:szCs w:val="28"/>
         </w:rPr>
+        <w:lastRenderedPageBreak/>
         <w:t>🏗️</w:t>
       </w:r>
       <w:r>
+        <w:rPr>
+          <w:sz w:val="28"/>
+          <w:szCs w:val="28"/>
+        </w:rPr>
         <w:t xml:space="preserve"> </w:t>
       </w:r>
       <w:proofErr w:type="spellStart"/>
       <w:r>
+        <w:rPr>
+          <w:sz w:val="28"/>
+          <w:szCs w:val="28"/>
+        </w:rPr>
         <w:t>HandwerkerImperium</w:t>
       </w:r>
       <w:proofErr w:type="spellEnd"/>
       <w:r>
+        <w:rPr>
+          <w:sz w:val="28"/>
+          <w:szCs w:val="28"/>
+        </w:rPr>
         <w:t xml:space="preserve"> (1 Banner + 3 </w:t>
       </w:r>
       <w:proofErr w:type="spellStart"/>
       <w:r>
+        <w:rPr>
+          <w:sz w:val="28"/>
+          <w:szCs w:val="28"/>
+        </w:rPr>
         <w:t>Rewarded</w:t>
       </w:r>
       <w:proofErr w:type="spellEnd"/>
       <w:r>
+        <w:rPr>
+          <w:sz w:val="28"/>
+          <w:szCs w:val="28"/>
+        </w:rPr>
         <w:t xml:space="preserve"> = 4 Blöcke) </w:t>
       </w:r>
     </w:p>
@@ -3008,10 +4517,10 @@
         <w:tblLook w:val="04A0" w:firstRow="1" w:lastRow="0" w:firstColumn="1" w:lastColumn="0" w:noHBand="0" w:noVBand="1"/>
       </w:tblPr>
       <w:tblGrid>
-        <w:gridCol w:w="779"/>
-        <w:gridCol w:w="2162"/>
-        <w:gridCol w:w="3753"/>
-        <w:gridCol w:w="2378"/>
+        <w:gridCol w:w="945"/>
+        <w:gridCol w:w="2938"/>
+        <w:gridCol w:w="7042"/>
+        <w:gridCol w:w="4374"/>
       </w:tblGrid>
       <w:tr>
         <w:trPr>
@@ -3027,8 +4536,16 @@
           <w:p>
             <w:pPr>
               <w:pStyle w:val="KeinLeerraum"/>
-            </w:pPr>
-            <w:r>
+              <w:rPr>
+                <w:sz w:val="20"/>
+                <w:szCs w:val="20"/>
+              </w:rPr>
+            </w:pPr>
+            <w:r>
+              <w:rPr>
+                <w:sz w:val="20"/>
+                <w:szCs w:val="20"/>
+              </w:rPr>
               <w:t>Typ</w:t>
             </w:r>
           </w:p>
@@ -3042,13 +4559,26 @@
           <w:p>
             <w:pPr>
               <w:pStyle w:val="KeinLeerraum"/>
-            </w:pPr>
-            <w:proofErr w:type="spellStart"/>
-            <w:r>
+              <w:ind w:left="157"/>
+              <w:rPr>
+                <w:sz w:val="20"/>
+                <w:szCs w:val="20"/>
+              </w:rPr>
+            </w:pPr>
+            <w:proofErr w:type="spellStart"/>
+            <w:r>
+              <w:rPr>
+                <w:sz w:val="20"/>
+                <w:szCs w:val="20"/>
+              </w:rPr>
               <w:t>AdMob</w:t>
             </w:r>
             <w:proofErr w:type="spellEnd"/>
             <w:r>
+              <w:rPr>
+                <w:sz w:val="20"/>
+                <w:szCs w:val="20"/>
+              </w:rPr>
               <w:t>-Name</w:t>
             </w:r>
           </w:p>
@@ -3062,12 +4592,25 @@
           <w:p>
             <w:pPr>
               <w:pStyle w:val="KeinLeerraum"/>
-            </w:pPr>
-            <w:r>
+              <w:ind w:left="1031"/>
+              <w:rPr>
+                <w:sz w:val="20"/>
+                <w:szCs w:val="20"/>
+              </w:rPr>
+            </w:pPr>
+            <w:r>
+              <w:rPr>
+                <w:sz w:val="20"/>
+                <w:szCs w:val="20"/>
+              </w:rPr>
               <w:t xml:space="preserve">Zweck / </w:t>
             </w:r>
             <w:proofErr w:type="spellStart"/>
             <w:r>
+              <w:rPr>
+                <w:sz w:val="20"/>
+                <w:szCs w:val="20"/>
+              </w:rPr>
               <w:t>ViewModel</w:t>
             </w:r>
             <w:proofErr w:type="spellEnd"/>
@@ -3082,13 +4625,26 @@
           <w:p>
             <w:pPr>
               <w:pStyle w:val="KeinLeerraum"/>
-            </w:pPr>
-            <w:proofErr w:type="spellStart"/>
-            <w:r>
+              <w:ind w:left="365"/>
+              <w:rPr>
+                <w:sz w:val="20"/>
+                <w:szCs w:val="20"/>
+              </w:rPr>
+            </w:pPr>
+            <w:proofErr w:type="spellStart"/>
+            <w:r>
+              <w:rPr>
+                <w:sz w:val="20"/>
+                <w:szCs w:val="20"/>
+              </w:rPr>
               <w:t>AdMob</w:t>
             </w:r>
             <w:proofErr w:type="spellEnd"/>
             <w:r>
+              <w:rPr>
+                <w:sz w:val="20"/>
+                <w:szCs w:val="20"/>
+              </w:rPr>
               <w:t>-ID</w:t>
             </w:r>
           </w:p>
@@ -3107,8 +4663,16 @@
           <w:p>
             <w:pPr>
               <w:pStyle w:val="KeinLeerraum"/>
-            </w:pPr>
-            <w:r>
+              <w:rPr>
+                <w:sz w:val="20"/>
+                <w:szCs w:val="20"/>
+              </w:rPr>
+            </w:pPr>
+            <w:r>
+              <w:rPr>
+                <w:sz w:val="20"/>
+                <w:szCs w:val="20"/>
+              </w:rPr>
               <w:t>Banner</w:t>
             </w:r>
           </w:p>
@@ -3122,9 +4686,18 @@
           <w:p>
             <w:pPr>
               <w:pStyle w:val="KeinLeerraum"/>
-            </w:pPr>
-            <w:proofErr w:type="spellStart"/>
-            <w:r>
+              <w:ind w:left="157"/>
+              <w:rPr>
+                <w:sz w:val="20"/>
+                <w:szCs w:val="20"/>
+              </w:rPr>
+            </w:pPr>
+            <w:proofErr w:type="spellStart"/>
+            <w:r>
+              <w:rPr>
+                <w:sz w:val="20"/>
+                <w:szCs w:val="20"/>
+              </w:rPr>
               <w:t>Banner_HandwerkerImperium</w:t>
             </w:r>
             <w:proofErr w:type="spellEnd"/>
@@ -3139,13 +4712,26 @@
           <w:p>
             <w:pPr>
               <w:pStyle w:val="KeinLeerraum"/>
-            </w:pPr>
-            <w:proofErr w:type="spellStart"/>
-            <w:r>
+              <w:ind w:left="1031"/>
+              <w:rPr>
+                <w:sz w:val="20"/>
+                <w:szCs w:val="20"/>
+              </w:rPr>
+            </w:pPr>
+            <w:proofErr w:type="spellStart"/>
+            <w:r>
+              <w:rPr>
+                <w:sz w:val="20"/>
+                <w:szCs w:val="20"/>
+              </w:rPr>
               <w:t>MainViewModel</w:t>
             </w:r>
             <w:proofErr w:type="spellEnd"/>
             <w:r>
+              <w:rPr>
+                <w:sz w:val="20"/>
+                <w:szCs w:val="20"/>
+              </w:rPr>
               <w:t xml:space="preserve"> – Permanent</w:t>
             </w:r>
           </w:p>
@@ -3159,8 +4745,17 @@
           <w:p>
             <w:pPr>
               <w:pStyle w:val="KeinLeerraum"/>
-            </w:pPr>
-            <w:r>
+              <w:ind w:left="365"/>
+              <w:rPr>
+                <w:sz w:val="20"/>
+                <w:szCs w:val="20"/>
+              </w:rPr>
+            </w:pPr>
+            <w:r>
+              <w:rPr>
+                <w:sz w:val="20"/>
+                <w:szCs w:val="20"/>
+              </w:rPr>
               <w:t>ca-app-pub-2588160251469436/5062090417</w:t>
             </w:r>
           </w:p>
@@ -3179,9 +4774,17 @@
           <w:p>
             <w:pPr>
               <w:pStyle w:val="KeinLeerraum"/>
-            </w:pPr>
-            <w:proofErr w:type="spellStart"/>
-            <w:r>
+              <w:rPr>
+                <w:sz w:val="20"/>
+                <w:szCs w:val="20"/>
+              </w:rPr>
+            </w:pPr>
+            <w:proofErr w:type="spellStart"/>
+            <w:r>
+              <w:rPr>
+                <w:sz w:val="20"/>
+                <w:szCs w:val="20"/>
+              </w:rPr>
               <w:t>Rewarded</w:t>
             </w:r>
             <w:proofErr w:type="spellEnd"/>
@@ -3196,9 +4799,18 @@
           <w:p>
             <w:pPr>
               <w:pStyle w:val="KeinLeerraum"/>
-            </w:pPr>
-            <w:proofErr w:type="spellStart"/>
-            <w:r>
+              <w:ind w:left="157"/>
+              <w:rPr>
+                <w:sz w:val="20"/>
+                <w:szCs w:val="20"/>
+              </w:rPr>
+            </w:pPr>
+            <w:proofErr w:type="spellStart"/>
+            <w:r>
+              <w:rPr>
+                <w:sz w:val="20"/>
+                <w:szCs w:val="20"/>
+              </w:rPr>
               <w:t>Rewarded_Goldschrauben</w:t>
             </w:r>
             <w:proofErr w:type="spellEnd"/>
@@ -3213,13 +4825,26 @@
           <w:p>
             <w:pPr>
               <w:pStyle w:val="KeinLeerraum"/>
-            </w:pPr>
-            <w:proofErr w:type="spellStart"/>
-            <w:r>
+              <w:ind w:left="1031"/>
+              <w:rPr>
+                <w:sz w:val="20"/>
+                <w:szCs w:val="20"/>
+              </w:rPr>
+            </w:pPr>
+            <w:proofErr w:type="spellStart"/>
+            <w:r>
+              <w:rPr>
+                <w:sz w:val="20"/>
+                <w:szCs w:val="20"/>
+              </w:rPr>
               <w:t>ShopViewModel.ApplyRewardAsync</w:t>
             </w:r>
             <w:proofErr w:type="spellEnd"/>
             <w:r>
+              <w:rPr>
+                <w:sz w:val="20"/>
+                <w:szCs w:val="20"/>
+              </w:rPr>
               <w:t>() – 50 Goldschrauben</w:t>
             </w:r>
           </w:p>
@@ -3233,8 +4858,17 @@
           <w:p>
             <w:pPr>
               <w:pStyle w:val="KeinLeerraum"/>
-            </w:pPr>
-            <w:r>
+              <w:ind w:left="365"/>
+              <w:rPr>
+                <w:sz w:val="20"/>
+                <w:szCs w:val="20"/>
+              </w:rPr>
+            </w:pPr>
+            <w:r>
+              <w:rPr>
+                <w:sz w:val="20"/>
+                <w:szCs w:val="20"/>
+              </w:rPr>
               <w:t>ca-app-pub-2588160251469436/6824989999</w:t>
             </w:r>
           </w:p>
@@ -3253,9 +4887,17 @@
           <w:p>
             <w:pPr>
               <w:pStyle w:val="KeinLeerraum"/>
-            </w:pPr>
-            <w:proofErr w:type="spellStart"/>
-            <w:r>
+              <w:rPr>
+                <w:sz w:val="20"/>
+                <w:szCs w:val="20"/>
+              </w:rPr>
+            </w:pPr>
+            <w:proofErr w:type="spellStart"/>
+            <w:r>
+              <w:rPr>
+                <w:sz w:val="20"/>
+                <w:szCs w:val="20"/>
+              </w:rPr>
               <w:t>Rewarded</w:t>
             </w:r>
             <w:proofErr w:type="spellEnd"/>
@@ -3270,9 +4912,18 @@
           <w:p>
             <w:pPr>
               <w:pStyle w:val="KeinLeerraum"/>
-            </w:pPr>
-            <w:proofErr w:type="spellStart"/>
-            <w:r>
+              <w:ind w:left="157"/>
+              <w:rPr>
+                <w:sz w:val="20"/>
+                <w:szCs w:val="20"/>
+              </w:rPr>
+            </w:pPr>
+            <w:proofErr w:type="spellStart"/>
+            <w:r>
+              <w:rPr>
+                <w:sz w:val="20"/>
+                <w:szCs w:val="20"/>
+              </w:rPr>
               <w:t>Rewarded_ScoreVerdopplung</w:t>
             </w:r>
             <w:proofErr w:type="spellEnd"/>
@@ -3287,13 +4938,18 @@
           <w:p>
             <w:pPr>
               <w:pStyle w:val="KeinLeerraum"/>
-              <w:rPr>
+              <w:ind w:left="1031"/>
+              <w:rPr>
+                <w:sz w:val="20"/>
+                <w:szCs w:val="20"/>
                 <w:lang w:val="en-US"/>
               </w:rPr>
             </w:pPr>
             <w:proofErr w:type="spellStart"/>
             <w:r>
               <w:rPr>
+                <w:sz w:val="20"/>
+                <w:szCs w:val="20"/>
                 <w:lang w:val="en-US"/>
               </w:rPr>
               <w:t>SawingGame</w:t>
@@ -3301,6 +4957,8 @@
             <w:proofErr w:type="spellEnd"/>
             <w:r>
               <w:rPr>
+                <w:sz w:val="20"/>
+                <w:szCs w:val="20"/>
                 <w:lang w:val="en-US"/>
               </w:rPr>
               <w:t>/</w:t>
@@ -3308,6 +4966,8 @@
             <w:proofErr w:type="spellStart"/>
             <w:r>
               <w:rPr>
+                <w:sz w:val="20"/>
+                <w:szCs w:val="20"/>
                 <w:lang w:val="en-US"/>
               </w:rPr>
               <w:t>PipePuzzle</w:t>
@@ -3315,6 +4975,8 @@
             <w:proofErr w:type="spellEnd"/>
             <w:r>
               <w:rPr>
+                <w:sz w:val="20"/>
+                <w:szCs w:val="20"/>
                 <w:lang w:val="en-US"/>
               </w:rPr>
               <w:t>/</w:t>
@@ -3322,6 +4984,8 @@
             <w:proofErr w:type="spellStart"/>
             <w:r>
               <w:rPr>
+                <w:sz w:val="20"/>
+                <w:szCs w:val="20"/>
                 <w:lang w:val="en-US"/>
               </w:rPr>
               <w:t>WiringGame</w:t>
@@ -3329,6 +4993,8 @@
             <w:proofErr w:type="spellEnd"/>
             <w:r>
               <w:rPr>
+                <w:sz w:val="20"/>
+                <w:szCs w:val="20"/>
                 <w:lang w:val="en-US"/>
               </w:rPr>
               <w:t>/</w:t>
@@ -3336,6 +5002,8 @@
             <w:proofErr w:type="spellStart"/>
             <w:r>
               <w:rPr>
+                <w:sz w:val="20"/>
+                <w:szCs w:val="20"/>
                 <w:lang w:val="en-US"/>
               </w:rPr>
               <w:t>PaintingGame</w:t>
@@ -3343,6 +5011,8 @@
             <w:proofErr w:type="spellEnd"/>
             <w:r>
               <w:rPr>
+                <w:sz w:val="20"/>
+                <w:szCs w:val="20"/>
                 <w:lang w:val="en-US"/>
               </w:rPr>
               <w:t xml:space="preserve"> – Score x2</w:t>
@@ -3358,8 +5028,17 @@
           <w:p>
             <w:pPr>
               <w:pStyle w:val="KeinLeerraum"/>
-            </w:pPr>
-            <w:r>
+              <w:ind w:left="365"/>
+              <w:rPr>
+                <w:sz w:val="20"/>
+                <w:szCs w:val="20"/>
+              </w:rPr>
+            </w:pPr>
+            <w:r>
+              <w:rPr>
+                <w:sz w:val="20"/>
+                <w:szCs w:val="20"/>
+              </w:rPr>
               <w:t>ca-app-pub-2588160251469436/5743852354</w:t>
             </w:r>
           </w:p>
@@ -3378,9 +5057,17 @@
           <w:p>
             <w:pPr>
               <w:pStyle w:val="KeinLeerraum"/>
-            </w:pPr>
-            <w:proofErr w:type="spellStart"/>
-            <w:r>
+              <w:rPr>
+                <w:sz w:val="20"/>
+                <w:szCs w:val="20"/>
+              </w:rPr>
+            </w:pPr>
+            <w:proofErr w:type="spellStart"/>
+            <w:r>
+              <w:rPr>
+                <w:sz w:val="20"/>
+                <w:szCs w:val="20"/>
+              </w:rPr>
               <w:t>Rewarded</w:t>
             </w:r>
             <w:proofErr w:type="spellEnd"/>
@@ -3395,9 +5082,18 @@
           <w:p>
             <w:pPr>
               <w:pStyle w:val="KeinLeerraum"/>
-            </w:pPr>
-            <w:proofErr w:type="spellStart"/>
-            <w:r>
+              <w:ind w:left="157"/>
+              <w:rPr>
+                <w:sz w:val="20"/>
+                <w:szCs w:val="20"/>
+              </w:rPr>
+            </w:pPr>
+            <w:proofErr w:type="spellStart"/>
+            <w:r>
+              <w:rPr>
+                <w:sz w:val="20"/>
+                <w:szCs w:val="20"/>
+              </w:rPr>
               <w:t>Rewarded_MarktRefresh</w:t>
             </w:r>
             <w:proofErr w:type="spellEnd"/>
@@ -3412,13 +5108,18 @@
           <w:p>
             <w:pPr>
               <w:pStyle w:val="KeinLeerraum"/>
-              <w:rPr>
+              <w:ind w:left="1031"/>
+              <w:rPr>
+                <w:sz w:val="20"/>
+                <w:szCs w:val="20"/>
                 <w:lang w:val="en-US"/>
               </w:rPr>
             </w:pPr>
             <w:proofErr w:type="spellStart"/>
             <w:r>
               <w:rPr>
+                <w:sz w:val="20"/>
+                <w:szCs w:val="20"/>
                 <w:lang w:val="en-US"/>
               </w:rPr>
               <w:t>WorkerMarketViewModel.RefreshWithAdAsync</w:t>
@@ -3426,6 +5127,8 @@
             <w:proofErr w:type="spellEnd"/>
             <w:r>
               <w:rPr>
+                <w:sz w:val="20"/>
+                <w:szCs w:val="20"/>
                 <w:lang w:val="en-US"/>
               </w:rPr>
               <w:t>() – Neuer Worker-Pool</w:t>
@@ -3441,10 +5144,1204 @@
           <w:p>
             <w:pPr>
               <w:pStyle w:val="KeinLeerraum"/>
-            </w:pPr>
-            <w:r>
+              <w:ind w:left="365"/>
+              <w:rPr>
+                <w:sz w:val="20"/>
+                <w:szCs w:val="20"/>
+              </w:rPr>
+            </w:pPr>
+            <w:r>
+              <w:rPr>
+                <w:sz w:val="20"/>
+                <w:szCs w:val="20"/>
+              </w:rPr>
               <w:t>ca-app-pub-2588160251469436/4873623815</w:t>
             </w:r>
+          </w:p>
+        </w:tc>
+      </w:tr>
+      <w:tr>
+        <w:trPr>
+          <w:tblCellSpacing w:w="15" w:type="dxa"/>
+        </w:trPr>
+        <w:tc>
+          <w:tcPr>
+            <w:tcW w:w="0" w:type="auto"/>
+            <w:vAlign w:val="center"/>
+          </w:tcPr>
+          <w:p>
+            <w:pPr>
+              <w:pStyle w:val="KeinLeerraum"/>
+              <w:rPr>
+                <w:sz w:val="20"/>
+                <w:szCs w:val="20"/>
+              </w:rPr>
+            </w:pPr>
+            <w:proofErr w:type="spellStart"/>
+            <w:r>
+              <w:rPr>
+                <w:sz w:val="20"/>
+                <w:szCs w:val="20"/>
+              </w:rPr>
+              <w:t>Rewarded</w:t>
+            </w:r>
+            <w:proofErr w:type="spellEnd"/>
+          </w:p>
+        </w:tc>
+        <w:tc>
+          <w:tcPr>
+            <w:tcW w:w="0" w:type="auto"/>
+            <w:vAlign w:val="center"/>
+          </w:tcPr>
+          <w:p>
+            <w:pPr>
+              <w:pStyle w:val="KeinLeerraum"/>
+              <w:ind w:left="157"/>
+              <w:rPr>
+                <w:sz w:val="20"/>
+                <w:szCs w:val="20"/>
+              </w:rPr>
+            </w:pPr>
+            <w:proofErr w:type="spellStart"/>
+            <w:r>
+              <w:rPr>
+                <w:sz w:val="20"/>
+                <w:szCs w:val="20"/>
+              </w:rPr>
+              <w:t>Rewarded_WorkshopSpeedup</w:t>
+            </w:r>
+            <w:proofErr w:type="spellEnd"/>
+          </w:p>
+        </w:tc>
+        <w:tc>
+          <w:tcPr>
+            <w:tcW w:w="0" w:type="auto"/>
+            <w:vAlign w:val="center"/>
+          </w:tcPr>
+          <w:p>
+            <w:pPr>
+              <w:pStyle w:val="KeinLeerraum"/>
+              <w:ind w:left="1031"/>
+              <w:rPr>
+                <w:sz w:val="20"/>
+                <w:szCs w:val="20"/>
+                <w:lang w:val="en-US"/>
+              </w:rPr>
+            </w:pPr>
+          </w:p>
+        </w:tc>
+        <w:tc>
+          <w:tcPr>
+            <w:tcW w:w="0" w:type="auto"/>
+            <w:vAlign w:val="center"/>
+          </w:tcPr>
+          <w:p>
+            <w:pPr>
+              <w:pStyle w:val="KeinLeerraum"/>
+              <w:ind w:left="365"/>
+              <w:rPr>
+                <w:sz w:val="20"/>
+                <w:szCs w:val="20"/>
+              </w:rPr>
+            </w:pPr>
+            <w:r>
+              <w:rPr>
+                <w:sz w:val="20"/>
+                <w:szCs w:val="20"/>
+              </w:rPr>
+              <w:t>ca-app-pub-2588160251469436/4199864062</w:t>
+            </w:r>
+          </w:p>
+        </w:tc>
+      </w:tr>
+      <w:tr>
+        <w:trPr>
+          <w:tblCellSpacing w:w="15" w:type="dxa"/>
+        </w:trPr>
+        <w:tc>
+          <w:tcPr>
+            <w:tcW w:w="0" w:type="auto"/>
+            <w:vAlign w:val="center"/>
+          </w:tcPr>
+          <w:p>
+            <w:pPr>
+              <w:pStyle w:val="KeinLeerraum"/>
+              <w:rPr>
+                <w:sz w:val="20"/>
+                <w:szCs w:val="20"/>
+              </w:rPr>
+            </w:pPr>
+            <w:proofErr w:type="spellStart"/>
+            <w:r>
+              <w:rPr>
+                <w:sz w:val="20"/>
+                <w:szCs w:val="20"/>
+              </w:rPr>
+              <w:t>Rewarded</w:t>
+            </w:r>
+            <w:proofErr w:type="spellEnd"/>
+          </w:p>
+        </w:tc>
+        <w:tc>
+          <w:tcPr>
+            <w:tcW w:w="0" w:type="auto"/>
+            <w:vAlign w:val="center"/>
+          </w:tcPr>
+          <w:p>
+            <w:pPr>
+              <w:pStyle w:val="KeinLeerraum"/>
+              <w:ind w:left="157"/>
+              <w:rPr>
+                <w:sz w:val="20"/>
+                <w:szCs w:val="20"/>
+              </w:rPr>
+            </w:pPr>
+            <w:proofErr w:type="spellStart"/>
+            <w:r>
+              <w:rPr>
+                <w:sz w:val="20"/>
+                <w:szCs w:val="20"/>
+              </w:rPr>
+              <w:t>Rewarded_WorkshopUnlock</w:t>
+            </w:r>
+            <w:proofErr w:type="spellEnd"/>
+          </w:p>
+        </w:tc>
+        <w:tc>
+          <w:tcPr>
+            <w:tcW w:w="0" w:type="auto"/>
+            <w:vAlign w:val="center"/>
+          </w:tcPr>
+          <w:p>
+            <w:pPr>
+              <w:pStyle w:val="KeinLeerraum"/>
+              <w:ind w:left="1031"/>
+              <w:rPr>
+                <w:sz w:val="20"/>
+                <w:szCs w:val="20"/>
+                <w:lang w:val="en-US"/>
+              </w:rPr>
+            </w:pPr>
+          </w:p>
+        </w:tc>
+        <w:tc>
+          <w:tcPr>
+            <w:tcW w:w="0" w:type="auto"/>
+            <w:vAlign w:val="center"/>
+          </w:tcPr>
+          <w:p>
+            <w:pPr>
+              <w:pStyle w:val="KeinLeerraum"/>
+              <w:ind w:left="365"/>
+              <w:rPr>
+                <w:sz w:val="20"/>
+                <w:szCs w:val="20"/>
+              </w:rPr>
+            </w:pPr>
+            <w:r>
+              <w:rPr>
+                <w:sz w:val="20"/>
+                <w:szCs w:val="20"/>
+              </w:rPr>
+              <w:t>ca-app-pub-2588160251469436/5009646761</w:t>
+            </w:r>
+          </w:p>
+        </w:tc>
+      </w:tr>
+      <w:tr>
+        <w:trPr>
+          <w:tblCellSpacing w:w="15" w:type="dxa"/>
+        </w:trPr>
+        <w:tc>
+          <w:tcPr>
+            <w:tcW w:w="0" w:type="auto"/>
+            <w:vAlign w:val="center"/>
+          </w:tcPr>
+          <w:p>
+            <w:pPr>
+              <w:pStyle w:val="KeinLeerraum"/>
+              <w:rPr>
+                <w:sz w:val="20"/>
+                <w:szCs w:val="20"/>
+              </w:rPr>
+            </w:pPr>
+            <w:proofErr w:type="spellStart"/>
+            <w:r>
+              <w:rPr>
+                <w:sz w:val="20"/>
+                <w:szCs w:val="20"/>
+              </w:rPr>
+              <w:t>Rewarded</w:t>
+            </w:r>
+            <w:proofErr w:type="spellEnd"/>
+          </w:p>
+        </w:tc>
+        <w:tc>
+          <w:tcPr>
+            <w:tcW w:w="0" w:type="auto"/>
+            <w:vAlign w:val="center"/>
+          </w:tcPr>
+          <w:p>
+            <w:pPr>
+              <w:pStyle w:val="KeinLeerraum"/>
+              <w:ind w:left="157"/>
+              <w:rPr>
+                <w:sz w:val="20"/>
+                <w:szCs w:val="20"/>
+              </w:rPr>
+            </w:pPr>
+            <w:proofErr w:type="spellStart"/>
+            <w:r>
+              <w:rPr>
+                <w:sz w:val="20"/>
+                <w:szCs w:val="20"/>
+              </w:rPr>
+              <w:t>Rewarded_WorkerHireBonus</w:t>
+            </w:r>
+            <w:proofErr w:type="spellEnd"/>
+          </w:p>
+        </w:tc>
+        <w:tc>
+          <w:tcPr>
+            <w:tcW w:w="0" w:type="auto"/>
+            <w:vAlign w:val="center"/>
+          </w:tcPr>
+          <w:p>
+            <w:pPr>
+              <w:pStyle w:val="KeinLeerraum"/>
+              <w:ind w:left="1031"/>
+              <w:rPr>
+                <w:sz w:val="20"/>
+                <w:szCs w:val="20"/>
+                <w:lang w:val="en-US"/>
+              </w:rPr>
+            </w:pPr>
+          </w:p>
+        </w:tc>
+        <w:tc>
+          <w:tcPr>
+            <w:tcW w:w="0" w:type="auto"/>
+            <w:vAlign w:val="center"/>
+          </w:tcPr>
+          <w:p>
+            <w:pPr>
+              <w:pStyle w:val="KeinLeerraum"/>
+              <w:ind w:left="365"/>
+              <w:rPr>
+                <w:sz w:val="20"/>
+                <w:szCs w:val="20"/>
+              </w:rPr>
+            </w:pPr>
+            <w:r>
+              <w:rPr>
+                <w:sz w:val="20"/>
+                <w:szCs w:val="20"/>
+              </w:rPr>
+              <w:t>ca-app-pub-2588160251469436/8641779750</w:t>
+            </w:r>
+          </w:p>
+        </w:tc>
+      </w:tr>
+      <w:tr>
+        <w:trPr>
+          <w:tblCellSpacing w:w="15" w:type="dxa"/>
+        </w:trPr>
+        <w:tc>
+          <w:tcPr>
+            <w:tcW w:w="0" w:type="auto"/>
+            <w:vAlign w:val="center"/>
+          </w:tcPr>
+          <w:p>
+            <w:pPr>
+              <w:pStyle w:val="KeinLeerraum"/>
+              <w:rPr>
+                <w:sz w:val="20"/>
+                <w:szCs w:val="20"/>
+              </w:rPr>
+            </w:pPr>
+            <w:proofErr w:type="spellStart"/>
+            <w:r>
+              <w:rPr>
+                <w:sz w:val="20"/>
+                <w:szCs w:val="20"/>
+              </w:rPr>
+              <w:t>Rewarded</w:t>
+            </w:r>
+            <w:proofErr w:type="spellEnd"/>
+          </w:p>
+        </w:tc>
+        <w:tc>
+          <w:tcPr>
+            <w:tcW w:w="0" w:type="auto"/>
+            <w:vAlign w:val="center"/>
+          </w:tcPr>
+          <w:p>
+            <w:pPr>
+              <w:pStyle w:val="KeinLeerraum"/>
+              <w:ind w:left="157"/>
+              <w:rPr>
+                <w:sz w:val="20"/>
+                <w:szCs w:val="20"/>
+              </w:rPr>
+            </w:pPr>
+            <w:proofErr w:type="spellStart"/>
+            <w:r>
+              <w:rPr>
+                <w:sz w:val="20"/>
+                <w:szCs w:val="20"/>
+              </w:rPr>
+              <w:t>Rewarded_ResearchSpeedup</w:t>
+            </w:r>
+            <w:proofErr w:type="spellEnd"/>
+          </w:p>
+        </w:tc>
+        <w:tc>
+          <w:tcPr>
+            <w:tcW w:w="0" w:type="auto"/>
+            <w:vAlign w:val="center"/>
+          </w:tcPr>
+          <w:p>
+            <w:pPr>
+              <w:pStyle w:val="KeinLeerraum"/>
+              <w:ind w:left="1031"/>
+              <w:rPr>
+                <w:sz w:val="20"/>
+                <w:szCs w:val="20"/>
+                <w:lang w:val="en-US"/>
+              </w:rPr>
+            </w:pPr>
+          </w:p>
+        </w:tc>
+        <w:tc>
+          <w:tcPr>
+            <w:tcW w:w="0" w:type="auto"/>
+            <w:vAlign w:val="center"/>
+          </w:tcPr>
+          <w:p>
+            <w:pPr>
+              <w:pStyle w:val="KeinLeerraum"/>
+              <w:ind w:left="365"/>
+              <w:rPr>
+                <w:sz w:val="20"/>
+                <w:szCs w:val="20"/>
+              </w:rPr>
+            </w:pPr>
+            <w:r>
+              <w:rPr>
+                <w:sz w:val="20"/>
+                <w:szCs w:val="20"/>
+              </w:rPr>
+              <w:t>ca-app-pub-2588160251469436/3237400093</w:t>
+            </w:r>
+          </w:p>
+        </w:tc>
+      </w:tr>
+      <w:tr>
+        <w:trPr>
+          <w:tblCellSpacing w:w="15" w:type="dxa"/>
+        </w:trPr>
+        <w:tc>
+          <w:tcPr>
+            <w:tcW w:w="0" w:type="auto"/>
+            <w:vAlign w:val="center"/>
+          </w:tcPr>
+          <w:p>
+            <w:pPr>
+              <w:pStyle w:val="KeinLeerraum"/>
+              <w:rPr>
+                <w:sz w:val="20"/>
+                <w:szCs w:val="20"/>
+              </w:rPr>
+            </w:pPr>
+            <w:proofErr w:type="spellStart"/>
+            <w:r>
+              <w:rPr>
+                <w:sz w:val="20"/>
+                <w:szCs w:val="20"/>
+              </w:rPr>
+              <w:t>Rewarded</w:t>
+            </w:r>
+            <w:proofErr w:type="spellEnd"/>
+          </w:p>
+        </w:tc>
+        <w:tc>
+          <w:tcPr>
+            <w:tcW w:w="0" w:type="auto"/>
+            <w:vAlign w:val="center"/>
+          </w:tcPr>
+          <w:p>
+            <w:pPr>
+              <w:pStyle w:val="KeinLeerraum"/>
+              <w:ind w:left="157"/>
+              <w:rPr>
+                <w:sz w:val="20"/>
+                <w:szCs w:val="20"/>
+              </w:rPr>
+            </w:pPr>
+            <w:proofErr w:type="spellStart"/>
+            <w:r>
+              <w:rPr>
+                <w:sz w:val="20"/>
+                <w:szCs w:val="20"/>
+              </w:rPr>
+              <w:t>Rewarded_DailyChallengeRetry</w:t>
+            </w:r>
+            <w:proofErr w:type="spellEnd"/>
+          </w:p>
+        </w:tc>
+        <w:tc>
+          <w:tcPr>
+            <w:tcW w:w="0" w:type="auto"/>
+            <w:vAlign w:val="center"/>
+          </w:tcPr>
+          <w:p>
+            <w:pPr>
+              <w:pStyle w:val="KeinLeerraum"/>
+              <w:ind w:left="1031"/>
+              <w:rPr>
+                <w:sz w:val="20"/>
+                <w:szCs w:val="20"/>
+                <w:lang w:val="en-US"/>
+              </w:rPr>
+            </w:pPr>
+          </w:p>
+        </w:tc>
+        <w:tc>
+          <w:tcPr>
+            <w:tcW w:w="0" w:type="auto"/>
+            <w:vAlign w:val="center"/>
+          </w:tcPr>
+          <w:p>
+            <w:pPr>
+              <w:pStyle w:val="KeinLeerraum"/>
+              <w:ind w:left="365"/>
+              <w:rPr>
+                <w:sz w:val="20"/>
+                <w:szCs w:val="20"/>
+              </w:rPr>
+            </w:pPr>
+            <w:r>
+              <w:rPr>
+                <w:sz w:val="20"/>
+                <w:szCs w:val="20"/>
+              </w:rPr>
+              <w:t>ca-app-pub-2588160251469436/7787863083</w:t>
+            </w:r>
+          </w:p>
+        </w:tc>
+      </w:tr>
+      <w:tr>
+        <w:trPr>
+          <w:tblCellSpacing w:w="15" w:type="dxa"/>
+        </w:trPr>
+        <w:tc>
+          <w:tcPr>
+            <w:tcW w:w="0" w:type="auto"/>
+            <w:vAlign w:val="center"/>
+          </w:tcPr>
+          <w:p>
+            <w:pPr>
+              <w:pStyle w:val="KeinLeerraum"/>
+              <w:rPr>
+                <w:sz w:val="20"/>
+                <w:szCs w:val="20"/>
+              </w:rPr>
+            </w:pPr>
+            <w:proofErr w:type="spellStart"/>
+            <w:r>
+              <w:rPr>
+                <w:sz w:val="20"/>
+                <w:szCs w:val="20"/>
+              </w:rPr>
+              <w:t>Rewarded</w:t>
+            </w:r>
+            <w:proofErr w:type="spellEnd"/>
+          </w:p>
+        </w:tc>
+        <w:tc>
+          <w:tcPr>
+            <w:tcW w:w="0" w:type="auto"/>
+            <w:vAlign w:val="center"/>
+          </w:tcPr>
+          <w:p>
+            <w:pPr>
+              <w:pStyle w:val="KeinLeerraum"/>
+              <w:ind w:left="157"/>
+              <w:rPr>
+                <w:sz w:val="20"/>
+                <w:szCs w:val="20"/>
+              </w:rPr>
+            </w:pPr>
+            <w:proofErr w:type="spellStart"/>
+            <w:r>
+              <w:rPr>
+                <w:sz w:val="20"/>
+                <w:szCs w:val="20"/>
+              </w:rPr>
+              <w:t>Rewarded_AchievementBoost</w:t>
+            </w:r>
+            <w:proofErr w:type="spellEnd"/>
+          </w:p>
+        </w:tc>
+        <w:tc>
+          <w:tcPr>
+            <w:tcW w:w="0" w:type="auto"/>
+            <w:vAlign w:val="center"/>
+          </w:tcPr>
+          <w:p>
+            <w:pPr>
+              <w:pStyle w:val="KeinLeerraum"/>
+              <w:ind w:left="1031"/>
+              <w:rPr>
+                <w:sz w:val="20"/>
+                <w:szCs w:val="20"/>
+                <w:lang w:val="en-US"/>
+              </w:rPr>
+            </w:pPr>
+          </w:p>
+        </w:tc>
+        <w:tc>
+          <w:tcPr>
+            <w:tcW w:w="0" w:type="auto"/>
+            <w:vAlign w:val="center"/>
+          </w:tcPr>
+          <w:p>
+            <w:pPr>
+              <w:pStyle w:val="KeinLeerraum"/>
+              <w:ind w:left="365"/>
+              <w:rPr>
+                <w:sz w:val="20"/>
+                <w:szCs w:val="20"/>
+              </w:rPr>
+            </w:pPr>
+            <w:r>
+              <w:rPr>
+                <w:sz w:val="20"/>
+                <w:szCs w:val="20"/>
+              </w:rPr>
+              <w:t>ca-app-pub-2588160251469436/9763289738</w:t>
+            </w:r>
+          </w:p>
+        </w:tc>
+      </w:tr>
+      <w:tr>
+        <w:trPr>
+          <w:tblCellSpacing w:w="15" w:type="dxa"/>
+        </w:trPr>
+        <w:tc>
+          <w:tcPr>
+            <w:tcW w:w="0" w:type="auto"/>
+            <w:vAlign w:val="center"/>
+          </w:tcPr>
+          <w:p>
+            <w:pPr>
+              <w:pStyle w:val="KeinLeerraum"/>
+              <w:rPr>
+                <w:sz w:val="20"/>
+                <w:szCs w:val="20"/>
+              </w:rPr>
+            </w:pPr>
+          </w:p>
+        </w:tc>
+        <w:tc>
+          <w:tcPr>
+            <w:tcW w:w="0" w:type="auto"/>
+            <w:vAlign w:val="center"/>
+          </w:tcPr>
+          <w:p>
+            <w:pPr>
+              <w:pStyle w:val="KeinLeerraum"/>
+              <w:ind w:left="157"/>
+              <w:rPr>
+                <w:sz w:val="20"/>
+                <w:szCs w:val="20"/>
+              </w:rPr>
+            </w:pPr>
+          </w:p>
+        </w:tc>
+        <w:tc>
+          <w:tcPr>
+            <w:tcW w:w="0" w:type="auto"/>
+            <w:vAlign w:val="center"/>
+          </w:tcPr>
+          <w:p>
+            <w:pPr>
+              <w:pStyle w:val="KeinLeerraum"/>
+              <w:ind w:left="1031"/>
+              <w:rPr>
+                <w:sz w:val="20"/>
+                <w:szCs w:val="20"/>
+                <w:lang w:val="en-US"/>
+              </w:rPr>
+            </w:pPr>
+          </w:p>
+        </w:tc>
+        <w:tc>
+          <w:tcPr>
+            <w:tcW w:w="0" w:type="auto"/>
+            <w:vAlign w:val="center"/>
+          </w:tcPr>
+          <w:p>
+            <w:pPr>
+              <w:pStyle w:val="KeinLeerraum"/>
+              <w:ind w:left="365"/>
+              <w:rPr>
+                <w:sz w:val="20"/>
+                <w:szCs w:val="20"/>
+              </w:rPr>
+            </w:pPr>
+          </w:p>
+        </w:tc>
+      </w:tr>
+      <w:tr>
+        <w:trPr>
+          <w:tblCellSpacing w:w="15" w:type="dxa"/>
+        </w:trPr>
+        <w:tc>
+          <w:tcPr>
+            <w:tcW w:w="0" w:type="auto"/>
+            <w:vAlign w:val="center"/>
+          </w:tcPr>
+          <w:p>
+            <w:pPr>
+              <w:pStyle w:val="KeinLeerraum"/>
+              <w:rPr>
+                <w:sz w:val="20"/>
+                <w:szCs w:val="20"/>
+              </w:rPr>
+            </w:pPr>
+          </w:p>
+        </w:tc>
+        <w:tc>
+          <w:tcPr>
+            <w:tcW w:w="0" w:type="auto"/>
+            <w:vAlign w:val="center"/>
+          </w:tcPr>
+          <w:p>
+            <w:pPr>
+              <w:pStyle w:val="KeinLeerraum"/>
+              <w:ind w:left="157"/>
+              <w:rPr>
+                <w:sz w:val="20"/>
+                <w:szCs w:val="20"/>
+              </w:rPr>
+            </w:pPr>
+          </w:p>
+        </w:tc>
+        <w:tc>
+          <w:tcPr>
+            <w:tcW w:w="0" w:type="auto"/>
+            <w:vAlign w:val="center"/>
+          </w:tcPr>
+          <w:p>
+            <w:pPr>
+              <w:pStyle w:val="KeinLeerraum"/>
+              <w:ind w:left="1031"/>
+              <w:rPr>
+                <w:sz w:val="20"/>
+                <w:szCs w:val="20"/>
+                <w:lang w:val="en-US"/>
+              </w:rPr>
+            </w:pPr>
+          </w:p>
+        </w:tc>
+        <w:tc>
+          <w:tcPr>
+            <w:tcW w:w="0" w:type="auto"/>
+            <w:vAlign w:val="center"/>
+          </w:tcPr>
+          <w:p>
+            <w:pPr>
+              <w:pStyle w:val="KeinLeerraum"/>
+              <w:ind w:left="365"/>
+              <w:rPr>
+                <w:sz w:val="20"/>
+                <w:szCs w:val="20"/>
+              </w:rPr>
+            </w:pPr>
+          </w:p>
+        </w:tc>
+      </w:tr>
+      <w:tr>
+        <w:trPr>
+          <w:tblCellSpacing w:w="15" w:type="dxa"/>
+        </w:trPr>
+        <w:tc>
+          <w:tcPr>
+            <w:tcW w:w="0" w:type="auto"/>
+            <w:vAlign w:val="center"/>
+          </w:tcPr>
+          <w:p>
+            <w:pPr>
+              <w:pStyle w:val="KeinLeerraum"/>
+              <w:rPr>
+                <w:sz w:val="20"/>
+                <w:szCs w:val="20"/>
+              </w:rPr>
+            </w:pPr>
+          </w:p>
+        </w:tc>
+        <w:tc>
+          <w:tcPr>
+            <w:tcW w:w="0" w:type="auto"/>
+            <w:vAlign w:val="center"/>
+          </w:tcPr>
+          <w:p>
+            <w:pPr>
+              <w:pStyle w:val="KeinLeerraum"/>
+              <w:ind w:left="157"/>
+              <w:rPr>
+                <w:sz w:val="20"/>
+                <w:szCs w:val="20"/>
+              </w:rPr>
+            </w:pPr>
+          </w:p>
+        </w:tc>
+        <w:tc>
+          <w:tcPr>
+            <w:tcW w:w="0" w:type="auto"/>
+            <w:vAlign w:val="center"/>
+          </w:tcPr>
+          <w:p>
+            <w:pPr>
+              <w:pStyle w:val="KeinLeerraum"/>
+              <w:ind w:left="1031"/>
+              <w:rPr>
+                <w:sz w:val="20"/>
+                <w:szCs w:val="20"/>
+                <w:lang w:val="en-US"/>
+              </w:rPr>
+            </w:pPr>
+          </w:p>
+        </w:tc>
+        <w:tc>
+          <w:tcPr>
+            <w:tcW w:w="0" w:type="auto"/>
+            <w:vAlign w:val="center"/>
+          </w:tcPr>
+          <w:p>
+            <w:pPr>
+              <w:pStyle w:val="KeinLeerraum"/>
+              <w:ind w:left="365"/>
+              <w:rPr>
+                <w:sz w:val="20"/>
+                <w:szCs w:val="20"/>
+              </w:rPr>
+            </w:pPr>
+          </w:p>
+        </w:tc>
+      </w:tr>
+      <w:tr>
+        <w:trPr>
+          <w:tblCellSpacing w:w="15" w:type="dxa"/>
+        </w:trPr>
+        <w:tc>
+          <w:tcPr>
+            <w:tcW w:w="0" w:type="auto"/>
+            <w:vAlign w:val="center"/>
+          </w:tcPr>
+          <w:p>
+            <w:pPr>
+              <w:pStyle w:val="KeinLeerraum"/>
+              <w:rPr>
+                <w:sz w:val="20"/>
+                <w:szCs w:val="20"/>
+              </w:rPr>
+            </w:pPr>
+          </w:p>
+        </w:tc>
+        <w:tc>
+          <w:tcPr>
+            <w:tcW w:w="0" w:type="auto"/>
+            <w:vAlign w:val="center"/>
+          </w:tcPr>
+          <w:p>
+            <w:pPr>
+              <w:pStyle w:val="KeinLeerraum"/>
+              <w:ind w:left="157"/>
+              <w:rPr>
+                <w:sz w:val="20"/>
+                <w:szCs w:val="20"/>
+              </w:rPr>
+            </w:pPr>
+          </w:p>
+        </w:tc>
+        <w:tc>
+          <w:tcPr>
+            <w:tcW w:w="0" w:type="auto"/>
+            <w:vAlign w:val="center"/>
+          </w:tcPr>
+          <w:p>
+            <w:pPr>
+              <w:pStyle w:val="KeinLeerraum"/>
+              <w:ind w:left="1031"/>
+              <w:rPr>
+                <w:sz w:val="20"/>
+                <w:szCs w:val="20"/>
+                <w:lang w:val="en-US"/>
+              </w:rPr>
+            </w:pPr>
+          </w:p>
+        </w:tc>
+        <w:tc>
+          <w:tcPr>
+            <w:tcW w:w="0" w:type="auto"/>
+            <w:vAlign w:val="center"/>
+          </w:tcPr>
+          <w:p>
+            <w:pPr>
+              <w:pStyle w:val="KeinLeerraum"/>
+              <w:ind w:left="365"/>
+              <w:rPr>
+                <w:sz w:val="20"/>
+                <w:szCs w:val="20"/>
+              </w:rPr>
+            </w:pPr>
+          </w:p>
+        </w:tc>
+      </w:tr>
+      <w:tr>
+        <w:trPr>
+          <w:tblCellSpacing w:w="15" w:type="dxa"/>
+        </w:trPr>
+        <w:tc>
+          <w:tcPr>
+            <w:tcW w:w="0" w:type="auto"/>
+            <w:vAlign w:val="center"/>
+          </w:tcPr>
+          <w:p>
+            <w:pPr>
+              <w:pStyle w:val="KeinLeerraum"/>
+              <w:rPr>
+                <w:sz w:val="20"/>
+                <w:szCs w:val="20"/>
+              </w:rPr>
+            </w:pPr>
+          </w:p>
+        </w:tc>
+        <w:tc>
+          <w:tcPr>
+            <w:tcW w:w="0" w:type="auto"/>
+            <w:vAlign w:val="center"/>
+          </w:tcPr>
+          <w:p>
+            <w:pPr>
+              <w:pStyle w:val="KeinLeerraum"/>
+              <w:ind w:left="157"/>
+              <w:rPr>
+                <w:sz w:val="20"/>
+                <w:szCs w:val="20"/>
+              </w:rPr>
+            </w:pPr>
+          </w:p>
+        </w:tc>
+        <w:tc>
+          <w:tcPr>
+            <w:tcW w:w="0" w:type="auto"/>
+            <w:vAlign w:val="center"/>
+          </w:tcPr>
+          <w:p>
+            <w:pPr>
+              <w:pStyle w:val="KeinLeerraum"/>
+              <w:ind w:left="1031"/>
+              <w:rPr>
+                <w:sz w:val="20"/>
+                <w:szCs w:val="20"/>
+                <w:lang w:val="en-US"/>
+              </w:rPr>
+            </w:pPr>
+          </w:p>
+        </w:tc>
+        <w:tc>
+          <w:tcPr>
+            <w:tcW w:w="0" w:type="auto"/>
+            <w:vAlign w:val="center"/>
+          </w:tcPr>
+          <w:p>
+            <w:pPr>
+              <w:pStyle w:val="KeinLeerraum"/>
+              <w:ind w:left="365"/>
+              <w:rPr>
+                <w:sz w:val="20"/>
+                <w:szCs w:val="20"/>
+              </w:rPr>
+            </w:pPr>
+          </w:p>
+        </w:tc>
+      </w:tr>
+      <w:tr>
+        <w:trPr>
+          <w:tblCellSpacing w:w="15" w:type="dxa"/>
+        </w:trPr>
+        <w:tc>
+          <w:tcPr>
+            <w:tcW w:w="0" w:type="auto"/>
+            <w:vAlign w:val="center"/>
+          </w:tcPr>
+          <w:p>
+            <w:pPr>
+              <w:pStyle w:val="KeinLeerraum"/>
+              <w:rPr>
+                <w:sz w:val="20"/>
+                <w:szCs w:val="20"/>
+              </w:rPr>
+            </w:pPr>
+          </w:p>
+        </w:tc>
+        <w:tc>
+          <w:tcPr>
+            <w:tcW w:w="0" w:type="auto"/>
+            <w:vAlign w:val="center"/>
+          </w:tcPr>
+          <w:p>
+            <w:pPr>
+              <w:pStyle w:val="KeinLeerraum"/>
+              <w:ind w:left="157"/>
+              <w:rPr>
+                <w:sz w:val="20"/>
+                <w:szCs w:val="20"/>
+              </w:rPr>
+            </w:pPr>
+          </w:p>
+        </w:tc>
+        <w:tc>
+          <w:tcPr>
+            <w:tcW w:w="0" w:type="auto"/>
+            <w:vAlign w:val="center"/>
+          </w:tcPr>
+          <w:p>
+            <w:pPr>
+              <w:pStyle w:val="KeinLeerraum"/>
+              <w:ind w:left="1031"/>
+              <w:rPr>
+                <w:sz w:val="20"/>
+                <w:szCs w:val="20"/>
+                <w:lang w:val="en-US"/>
+              </w:rPr>
+            </w:pPr>
+          </w:p>
+        </w:tc>
+        <w:tc>
+          <w:tcPr>
+            <w:tcW w:w="0" w:type="auto"/>
+            <w:vAlign w:val="center"/>
+          </w:tcPr>
+          <w:p>
+            <w:pPr>
+              <w:pStyle w:val="KeinLeerraum"/>
+              <w:ind w:left="365"/>
+              <w:rPr>
+                <w:sz w:val="20"/>
+                <w:szCs w:val="20"/>
+              </w:rPr>
+            </w:pPr>
+          </w:p>
+        </w:tc>
+      </w:tr>
+      <w:tr>
+        <w:trPr>
+          <w:tblCellSpacing w:w="15" w:type="dxa"/>
+        </w:trPr>
+        <w:tc>
+          <w:tcPr>
+            <w:tcW w:w="0" w:type="auto"/>
+            <w:vAlign w:val="center"/>
+          </w:tcPr>
+          <w:p>
+            <w:pPr>
+              <w:pStyle w:val="KeinLeerraum"/>
+              <w:rPr>
+                <w:sz w:val="20"/>
+                <w:szCs w:val="20"/>
+              </w:rPr>
+            </w:pPr>
+          </w:p>
+        </w:tc>
+        <w:tc>
+          <w:tcPr>
+            <w:tcW w:w="0" w:type="auto"/>
+            <w:vAlign w:val="center"/>
+          </w:tcPr>
+          <w:p>
+            <w:pPr>
+              <w:pStyle w:val="KeinLeerraum"/>
+              <w:ind w:left="157"/>
+              <w:rPr>
+                <w:sz w:val="20"/>
+                <w:szCs w:val="20"/>
+              </w:rPr>
+            </w:pPr>
+          </w:p>
+        </w:tc>
+        <w:tc>
+          <w:tcPr>
+            <w:tcW w:w="0" w:type="auto"/>
+            <w:vAlign w:val="center"/>
+          </w:tcPr>
+          <w:p>
+            <w:pPr>
+              <w:pStyle w:val="KeinLeerraum"/>
+              <w:ind w:left="1031"/>
+              <w:rPr>
+                <w:sz w:val="20"/>
+                <w:szCs w:val="20"/>
+                <w:lang w:val="en-US"/>
+              </w:rPr>
+            </w:pPr>
+          </w:p>
+        </w:tc>
+        <w:tc>
+          <w:tcPr>
+            <w:tcW w:w="0" w:type="auto"/>
+            <w:vAlign w:val="center"/>
+          </w:tcPr>
+          <w:p>
+            <w:pPr>
+              <w:pStyle w:val="KeinLeerraum"/>
+              <w:ind w:left="365"/>
+              <w:rPr>
+                <w:sz w:val="20"/>
+                <w:szCs w:val="20"/>
+              </w:rPr>
+            </w:pPr>
+          </w:p>
+        </w:tc>
+      </w:tr>
+      <w:tr>
+        <w:trPr>
+          <w:tblCellSpacing w:w="15" w:type="dxa"/>
+        </w:trPr>
+        <w:tc>
+          <w:tcPr>
+            <w:tcW w:w="0" w:type="auto"/>
+            <w:vAlign w:val="center"/>
+          </w:tcPr>
+          <w:p>
+            <w:pPr>
+              <w:pStyle w:val="KeinLeerraum"/>
+              <w:rPr>
+                <w:sz w:val="20"/>
+                <w:szCs w:val="20"/>
+              </w:rPr>
+            </w:pPr>
+          </w:p>
+        </w:tc>
+        <w:tc>
+          <w:tcPr>
+            <w:tcW w:w="0" w:type="auto"/>
+            <w:vAlign w:val="center"/>
+          </w:tcPr>
+          <w:p>
+            <w:pPr>
+              <w:pStyle w:val="KeinLeerraum"/>
+              <w:ind w:left="157"/>
+              <w:rPr>
+                <w:sz w:val="20"/>
+                <w:szCs w:val="20"/>
+              </w:rPr>
+            </w:pPr>
+          </w:p>
+        </w:tc>
+        <w:tc>
+          <w:tcPr>
+            <w:tcW w:w="0" w:type="auto"/>
+            <w:vAlign w:val="center"/>
+          </w:tcPr>
+          <w:p>
+            <w:pPr>
+              <w:pStyle w:val="KeinLeerraum"/>
+              <w:ind w:left="1031"/>
+              <w:rPr>
+                <w:sz w:val="20"/>
+                <w:szCs w:val="20"/>
+                <w:lang w:val="en-US"/>
+              </w:rPr>
+            </w:pPr>
+          </w:p>
+        </w:tc>
+        <w:tc>
+          <w:tcPr>
+            <w:tcW w:w="0" w:type="auto"/>
+            <w:vAlign w:val="center"/>
+          </w:tcPr>
+          <w:p>
+            <w:pPr>
+              <w:pStyle w:val="KeinLeerraum"/>
+              <w:ind w:left="365"/>
+              <w:rPr>
+                <w:sz w:val="20"/>
+                <w:szCs w:val="20"/>
+              </w:rPr>
+            </w:pPr>
+          </w:p>
+        </w:tc>
+      </w:tr>
+      <w:tr>
+        <w:trPr>
+          <w:tblCellSpacing w:w="15" w:type="dxa"/>
+        </w:trPr>
+        <w:tc>
+          <w:tcPr>
+            <w:tcW w:w="0" w:type="auto"/>
+            <w:vAlign w:val="center"/>
+          </w:tcPr>
+          <w:p>
+            <w:pPr>
+              <w:pStyle w:val="KeinLeerraum"/>
+              <w:rPr>
+                <w:sz w:val="20"/>
+                <w:szCs w:val="20"/>
+              </w:rPr>
+            </w:pPr>
+          </w:p>
+        </w:tc>
+        <w:tc>
+          <w:tcPr>
+            <w:tcW w:w="0" w:type="auto"/>
+            <w:vAlign w:val="center"/>
+          </w:tcPr>
+          <w:p>
+            <w:pPr>
+              <w:pStyle w:val="KeinLeerraum"/>
+              <w:ind w:left="157"/>
+              <w:rPr>
+                <w:sz w:val="20"/>
+                <w:szCs w:val="20"/>
+              </w:rPr>
+            </w:pPr>
+          </w:p>
+        </w:tc>
+        <w:tc>
+          <w:tcPr>
+            <w:tcW w:w="0" w:type="auto"/>
+            <w:vAlign w:val="center"/>
+          </w:tcPr>
+          <w:p>
+            <w:pPr>
+              <w:pStyle w:val="KeinLeerraum"/>
+              <w:ind w:left="1031"/>
+              <w:rPr>
+                <w:sz w:val="20"/>
+                <w:szCs w:val="20"/>
+                <w:lang w:val="en-US"/>
+              </w:rPr>
+            </w:pPr>
+          </w:p>
+        </w:tc>
+        <w:tc>
+          <w:tcPr>
+            <w:tcW w:w="0" w:type="auto"/>
+            <w:vAlign w:val="center"/>
+          </w:tcPr>
+          <w:p>
+            <w:pPr>
+              <w:pStyle w:val="KeinLeerraum"/>
+              <w:ind w:left="365"/>
+              <w:rPr>
+                <w:sz w:val="20"/>
+                <w:szCs w:val="20"/>
+              </w:rPr>
+            </w:pPr>
           </w:p>
         </w:tc>
       </w:tr>
@@ -3452,11 +6349,15 @@
     <w:p>
       <w:pPr>
         <w:pStyle w:val="KeinLeerraum"/>
+        <w:rPr>
+          <w:sz w:val="20"/>
+          <w:szCs w:val="20"/>
+        </w:rPr>
       </w:pPr>
     </w:p>
     <w:sectPr>
-      <w:pgSz w:w="11906" w:h="16838"/>
-      <w:pgMar w:top="1417" w:right="1417" w:bottom="1134" w:left="1417" w:header="708" w:footer="708" w:gutter="0"/>
+      <w:pgSz w:w="16838" w:h="11906" w:orient="landscape"/>
+      <w:pgMar w:top="1417" w:right="678" w:bottom="1417" w:left="426" w:header="708" w:footer="708" w:gutter="0"/>
       <w:cols w:space="708"/>
       <w:docGrid w:linePitch="360"/>
     </w:sectPr>

--- a/AdMob.docx
+++ b/AdMob.docx
@@ -1399,6 +1399,108 @@
           </w:p>
         </w:tc>
       </w:tr>
+      <w:tr>
+        <w:trPr>
+          <w:tblCellSpacing w:w="15" w:type="dxa"/>
+        </w:trPr>
+        <w:tc>
+          <w:tcPr>
+            <w:tcW w:w="1089" w:type="dxa"/>
+            <w:vAlign w:val="center"/>
+          </w:tcPr>
+          <w:p>
+            <w:pPr>
+              <w:pStyle w:val="KeinLeerraum"/>
+              <w:rPr>
+                <w:sz w:val="20"/>
+                <w:szCs w:val="20"/>
+              </w:rPr>
+            </w:pPr>
+            <w:proofErr w:type="spellStart"/>
+            <w:r>
+              <w:rPr>
+                <w:sz w:val="20"/>
+                <w:szCs w:val="20"/>
+              </w:rPr>
+              <w:t>Rewarded</w:t>
+            </w:r>
+            <w:proofErr w:type="spellEnd"/>
+          </w:p>
+        </w:tc>
+        <w:tc>
+          <w:tcPr>
+            <w:tcW w:w="2947" w:type="dxa"/>
+            <w:vAlign w:val="center"/>
+          </w:tcPr>
+          <w:p>
+            <w:pPr>
+              <w:pStyle w:val="KeinLeerraum"/>
+              <w:ind w:right="536"/>
+              <w:rPr>
+                <w:sz w:val="20"/>
+                <w:szCs w:val="20"/>
+              </w:rPr>
+            </w:pPr>
+            <w:proofErr w:type="spellStart"/>
+            <w:r>
+              <w:rPr>
+                <w:sz w:val="20"/>
+                <w:szCs w:val="20"/>
+              </w:rPr>
+              <w:t>Rewarded_ContinueGameOver</w:t>
+            </w:r>
+            <w:proofErr w:type="spellEnd"/>
+          </w:p>
+        </w:tc>
+        <w:tc>
+          <w:tcPr>
+            <w:tcW w:w="5809" w:type="dxa"/>
+            <w:vAlign w:val="center"/>
+          </w:tcPr>
+          <w:p>
+            <w:pPr>
+              <w:pStyle w:val="KeinLeerraum"/>
+              <w:ind w:left="-29"/>
+              <w:rPr>
+                <w:sz w:val="20"/>
+                <w:szCs w:val="20"/>
+              </w:rPr>
+            </w:pPr>
+            <w:proofErr w:type="spellStart"/>
+            <w:r>
+              <w:rPr>
+                <w:sz w:val="20"/>
+                <w:szCs w:val="20"/>
+              </w:rPr>
+              <w:t>ContinueGameOver</w:t>
+            </w:r>
+            <w:proofErr w:type="spellEnd"/>
+          </w:p>
+        </w:tc>
+        <w:tc>
+          <w:tcPr>
+            <w:tcW w:w="5881" w:type="dxa"/>
+            <w:vAlign w:val="center"/>
+          </w:tcPr>
+          <w:p>
+            <w:pPr>
+              <w:pStyle w:val="KeinLeerraum"/>
+              <w:ind w:left="655"/>
+              <w:rPr>
+                <w:sz w:val="20"/>
+                <w:szCs w:val="20"/>
+              </w:rPr>
+            </w:pPr>
+            <w:r>
+              <w:rPr>
+                <w:sz w:val="20"/>
+                <w:szCs w:val="20"/>
+              </w:rPr>
+              <w:t>ca-app-pub-2588160251469436/2795298966</w:t>
+            </w:r>
+          </w:p>
+        </w:tc>
+      </w:tr>
     </w:tbl>
     <w:p>
       <w:pPr>
@@ -2216,7 +2318,6 @@
           <w:sz w:val="36"/>
           <w:szCs w:val="36"/>
         </w:rPr>
-        <w:lastRenderedPageBreak/>
         <w:t>🏋️</w:t>
       </w:r>
       <w:r>
@@ -6566,6 +6667,7 @@
   <w:style w:type="character" w:default="1" w:styleId="Absatz-Standardschriftart">
     <w:name w:val="Default Paragraph Font"/>
     <w:uiPriority w:val="1"/>
+    <w:semiHidden/>
     <w:unhideWhenUsed/>
   </w:style>
   <w:style w:type="table" w:default="1" w:styleId="NormaleTabelle">
